--- a/Psalms/029.docx
+++ b/Psalms/029.docx
@@ -1,6 +1,6 @@
 
 <file path=word/document.xml><?xml version="1.0" encoding="utf-8"?>
-<w:document xmlns:wpc="http://schemas.microsoft.com/office/word/2010/wordprocessingCanvas" xmlns:mo="http://schemas.microsoft.com/office/mac/office/2008/main" xmlns:mc="http://schemas.openxmlformats.org/markup-compatibility/2006" xmlns:mv="urn:schemas-microsoft-com:mac:vml" xmlns:o="urn:schemas-microsoft-com:office:office" xmlns:r="http://schemas.openxmlformats.org/officeDocument/2006/relationships" xmlns:m="http://schemas.openxmlformats.org/officeDocument/2006/math" xmlns:v="urn:schemas-microsoft-com:vml" xmlns:wp14="http://schemas.microsoft.com/office/word/2010/wordprocessingDrawing" xmlns:wp="http://schemas.openxmlformats.org/drawingml/2006/wordprocessingDrawing" xmlns:w10="urn:schemas-microsoft-com:office:word" xmlns:w="http://schemas.openxmlformats.org/wordprocessingml/2006/main" xmlns:w14="http://schemas.microsoft.com/office/word/2010/wordml" xmlns:w15="http://schemas.microsoft.com/office/word/2012/wordml" xmlns:wpg="http://schemas.microsoft.com/office/word/2010/wordprocessingGroup" xmlns:wpi="http://schemas.microsoft.com/office/word/2010/wordprocessingInk" xmlns:wne="http://schemas.microsoft.com/office/word/2006/wordml" xmlns:wps="http://schemas.microsoft.com/office/word/2010/wordprocessingShape" mc:Ignorable="w14 w15 wp14">
+<w:document xmlns:wpc="http://schemas.microsoft.com/office/word/2010/wordprocessingCanvas" xmlns:cx="http://schemas.microsoft.com/office/drawing/2014/chartex" xmlns:cx1="http://schemas.microsoft.com/office/drawing/2015/9/8/chartex" xmlns:cx2="http://schemas.microsoft.com/office/drawing/2015/10/21/chartex" xmlns:cx3="http://schemas.microsoft.com/office/drawing/2016/5/9/chartex" xmlns:cx4="http://schemas.microsoft.com/office/drawing/2016/5/10/chartex" xmlns:cx5="http://schemas.microsoft.com/office/drawing/2016/5/11/chartex" xmlns:cx6="http://schemas.microsoft.com/office/drawing/2016/5/12/chartex" xmlns:cx7="http://schemas.microsoft.com/office/drawing/2016/5/13/chartex" xmlns:cx8="http://schemas.microsoft.com/office/drawing/2016/5/14/chartex" xmlns:mc="http://schemas.openxmlformats.org/markup-compatibility/2006" xmlns:aink="http://schemas.microsoft.com/office/drawing/2016/ink" xmlns:am3d="http://schemas.microsoft.com/office/drawing/2017/model3d" xmlns:o="urn:schemas-microsoft-com:office:office" xmlns:r="http://schemas.openxmlformats.org/officeDocument/2006/relationships" xmlns:m="http://schemas.openxmlformats.org/officeDocument/2006/math" xmlns:v="urn:schemas-microsoft-com:vml" xmlns:wp14="http://schemas.microsoft.com/office/word/2010/wordprocessingDrawing" xmlns:wp="http://schemas.openxmlformats.org/drawingml/2006/wordprocessingDrawing" xmlns:w10="urn:schemas-microsoft-com:office:word" xmlns:w="http://schemas.openxmlformats.org/wordprocessingml/2006/main" xmlns:w14="http://schemas.microsoft.com/office/word/2010/wordml" xmlns:w15="http://schemas.microsoft.com/office/word/2012/wordml" xmlns:w16cid="http://schemas.microsoft.com/office/word/2016/wordml/cid" xmlns:w16se="http://schemas.microsoft.com/office/word/2015/wordml/symex" xmlns:wpg="http://schemas.microsoft.com/office/word/2010/wordprocessingGroup" xmlns:wpi="http://schemas.microsoft.com/office/word/2010/wordprocessingInk" xmlns:wne="http://schemas.microsoft.com/office/word/2006/wordml" xmlns:wps="http://schemas.microsoft.com/office/word/2010/wordprocessingShape" mc:Ignorable="w14 w15 w16se w16cid wp14">
   <w:body>
     <w:p>
       <w:pPr>
@@ -24,19 +24,21 @@
         <w:tblLook w:val="0420" w:firstRow="1" w:lastRow="0" w:firstColumn="0" w:lastColumn="0" w:noHBand="0" w:noVBand="1"/>
       </w:tblPr>
       <w:tblGrid>
-        <w:gridCol w:w="3649"/>
-        <w:gridCol w:w="3557"/>
-        <w:gridCol w:w="3633"/>
-        <w:gridCol w:w="3569"/>
-        <w:gridCol w:w="3604"/>
-        <w:gridCol w:w="3668"/>
-        <w:gridCol w:w="3668"/>
-        <w:gridCol w:w="3668"/>
+        <w:gridCol w:w="3086"/>
+        <w:gridCol w:w="3006"/>
+        <w:gridCol w:w="2252"/>
+        <w:gridCol w:w="2252"/>
+        <w:gridCol w:w="3070"/>
+        <w:gridCol w:w="3012"/>
+        <w:gridCol w:w="3047"/>
+        <w:gridCol w:w="3099"/>
+        <w:gridCol w:w="3099"/>
+        <w:gridCol w:w="3093"/>
       </w:tblGrid>
       <w:tr>
         <w:tc>
           <w:tcPr>
-            <w:tcW w:w="629" w:type="pct"/>
+            <w:tcW w:w="532" w:type="pct"/>
           </w:tcPr>
           <w:p>
             <w:r>
@@ -46,7 +48,7 @@
         </w:tc>
         <w:tc>
           <w:tcPr>
-            <w:tcW w:w="613" w:type="pct"/>
+            <w:tcW w:w="518" w:type="pct"/>
           </w:tcPr>
           <w:p>
             <w:r>
@@ -56,7 +58,34 @@
         </w:tc>
         <w:tc>
           <w:tcPr>
-            <w:tcW w:w="626" w:type="pct"/>
+            <w:tcW w:w="388" w:type="pct"/>
+          </w:tcPr>
+          <w:p>
+            <w:proofErr w:type="spellStart"/>
+            <w:r>
+              <w:t>Burmester</w:t>
+            </w:r>
+            <w:proofErr w:type="spellEnd"/>
+          </w:p>
+        </w:tc>
+        <w:tc>
+          <w:tcPr>
+            <w:tcW w:w="388" w:type="pct"/>
+          </w:tcPr>
+          <w:p>
+            <w:proofErr w:type="spellStart"/>
+            <w:r>
+              <w:t>Burmester</w:t>
+            </w:r>
+            <w:proofErr w:type="spellEnd"/>
+            <w:r>
+              <w:t>-modernized</w:t>
+            </w:r>
+          </w:p>
+        </w:tc>
+        <w:tc>
+          <w:tcPr>
+            <w:tcW w:w="529" w:type="pct"/>
           </w:tcPr>
           <w:p>
             <w:r>
@@ -66,7 +95,7 @@
         </w:tc>
         <w:tc>
           <w:tcPr>
-            <w:tcW w:w="615" w:type="pct"/>
+            <w:tcW w:w="519" w:type="pct"/>
           </w:tcPr>
           <w:p>
             <w:r>
@@ -76,7 +105,7 @@
         </w:tc>
         <w:tc>
           <w:tcPr>
-            <w:tcW w:w="621" w:type="pct"/>
+            <w:tcW w:w="525" w:type="pct"/>
           </w:tcPr>
           <w:p>
             <w:r>
@@ -86,7 +115,7 @@
         </w:tc>
         <w:tc>
           <w:tcPr>
-            <w:tcW w:w="632" w:type="pct"/>
+            <w:tcW w:w="534" w:type="pct"/>
           </w:tcPr>
           <w:p>
             <w:r>
@@ -96,7 +125,7 @@
         </w:tc>
         <w:tc>
           <w:tcPr>
-            <w:tcW w:w="632" w:type="pct"/>
+            <w:tcW w:w="534" w:type="pct"/>
           </w:tcPr>
           <w:p>
             <w:r>
@@ -106,7 +135,7 @@
         </w:tc>
         <w:tc>
           <w:tcPr>
-            <w:tcW w:w="632" w:type="pct"/>
+            <w:tcW w:w="533" w:type="pct"/>
           </w:tcPr>
           <w:p>
             <w:r>
@@ -118,7 +147,7 @@
       <w:tr>
         <w:tc>
           <w:tcPr>
-            <w:tcW w:w="629" w:type="pct"/>
+            <w:tcW w:w="532" w:type="pct"/>
           </w:tcPr>
           <w:p>
             <w:pPr>
@@ -136,7 +165,7 @@
         </w:tc>
         <w:tc>
           <w:tcPr>
-            <w:tcW w:w="613" w:type="pct"/>
+            <w:tcW w:w="518" w:type="pct"/>
           </w:tcPr>
           <w:p>
             <w:pPr>
@@ -146,13 +175,25 @@
         </w:tc>
         <w:tc>
           <w:tcPr>
-            <w:tcW w:w="626" w:type="pct"/>
+            <w:tcW w:w="388" w:type="pct"/>
           </w:tcPr>
           <w:p/>
         </w:tc>
         <w:tc>
           <w:tcPr>
-            <w:tcW w:w="615" w:type="pct"/>
+            <w:tcW w:w="388" w:type="pct"/>
+          </w:tcPr>
+          <w:p/>
+        </w:tc>
+        <w:tc>
+          <w:tcPr>
+            <w:tcW w:w="529" w:type="pct"/>
+          </w:tcPr>
+          <w:p/>
+        </w:tc>
+        <w:tc>
+          <w:tcPr>
+            <w:tcW w:w="519" w:type="pct"/>
           </w:tcPr>
           <w:p>
             <w:r>
@@ -162,7 +203,7 @@
         </w:tc>
         <w:tc>
           <w:tcPr>
-            <w:tcW w:w="621" w:type="pct"/>
+            <w:tcW w:w="525" w:type="pct"/>
           </w:tcPr>
           <w:p>
             <w:r>
@@ -172,7 +213,7 @@
         </w:tc>
         <w:tc>
           <w:tcPr>
-            <w:tcW w:w="632" w:type="pct"/>
+            <w:tcW w:w="534" w:type="pct"/>
           </w:tcPr>
           <w:p>
             <w:pPr>
@@ -185,7 +226,7 @@
         </w:tc>
         <w:tc>
           <w:tcPr>
-            <w:tcW w:w="632" w:type="pct"/>
+            <w:tcW w:w="534" w:type="pct"/>
           </w:tcPr>
           <w:p>
             <w:pPr>
@@ -216,7 +257,7 @@
         </w:tc>
         <w:tc>
           <w:tcPr>
-            <w:tcW w:w="632" w:type="pct"/>
+            <w:tcW w:w="533" w:type="pct"/>
           </w:tcPr>
           <w:p>
             <w:pPr>
@@ -246,7 +287,7 @@
       <w:tr>
         <w:tc>
           <w:tcPr>
-            <w:tcW w:w="629" w:type="pct"/>
+            <w:tcW w:w="532" w:type="pct"/>
           </w:tcPr>
           <w:p>
             <w:pPr>
@@ -301,7 +342,7 @@
         </w:tc>
         <w:tc>
           <w:tcPr>
-            <w:tcW w:w="613" w:type="pct"/>
+            <w:tcW w:w="518" w:type="pct"/>
           </w:tcPr>
           <w:p>
             <w:pPr>
@@ -367,7 +408,77 @@
         </w:tc>
         <w:tc>
           <w:tcPr>
-            <w:tcW w:w="626" w:type="pct"/>
+            <w:tcW w:w="388" w:type="pct"/>
+          </w:tcPr>
+          <w:p>
+            <w:pPr>
+              <w:spacing w:line="240" w:lineRule="auto"/>
+              <w:jc w:val="left"/>
+              <w:rPr>
+                <w:rFonts w:ascii="Times" w:eastAsia="Times New Roman" w:hAnsi="Times" w:cs="Times New Roman"/>
+                <w:color w:val="000000"/>
+                <w:sz w:val="27"/>
+                <w:szCs w:val="27"/>
+              </w:rPr>
+            </w:pPr>
+            <w:r>
+              <w:rPr>
+                <w:rFonts w:ascii="Times" w:eastAsia="Times New Roman" w:hAnsi="Times" w:cs="Times New Roman"/>
+                <w:color w:val="000000"/>
+                <w:sz w:val="27"/>
+                <w:szCs w:val="27"/>
+              </w:rPr>
+              <w:t>I will exalt Thee, Lord, for Thou has</w:t>
+            </w:r>
+            <w:r>
+              <w:rPr>
+                <w:rFonts w:ascii="Times" w:eastAsia="Times New Roman" w:hAnsi="Times" w:cs="Times New Roman"/>
+                <w:color w:val="000000"/>
+                <w:sz w:val="27"/>
+                <w:szCs w:val="27"/>
+              </w:rPr>
+              <w:t>t</w:t>
+            </w:r>
+            <w:r>
+              <w:rPr>
+                <w:rFonts w:ascii="Times" w:eastAsia="Times New Roman" w:hAnsi="Times" w:cs="Times New Roman"/>
+                <w:color w:val="000000"/>
+                <w:sz w:val="27"/>
+                <w:szCs w:val="27"/>
+              </w:rPr>
+              <w:t xml:space="preserve"> accepted me, and Thou hast not caused mine enemies to rejoice over me.</w:t>
+            </w:r>
+          </w:p>
+        </w:tc>
+        <w:tc>
+          <w:tcPr>
+            <w:tcW w:w="388" w:type="pct"/>
+          </w:tcPr>
+          <w:p>
+            <w:pPr>
+              <w:spacing w:line="240" w:lineRule="auto"/>
+              <w:jc w:val="left"/>
+              <w:rPr>
+                <w:rFonts w:ascii="Times" w:eastAsia="Times New Roman" w:hAnsi="Times" w:cs="Times New Roman"/>
+                <w:color w:val="000000"/>
+                <w:sz w:val="27"/>
+                <w:szCs w:val="27"/>
+              </w:rPr>
+            </w:pPr>
+            <w:r>
+              <w:rPr>
+                <w:rFonts w:ascii="Times" w:eastAsia="Times New Roman" w:hAnsi="Times" w:cs="Times New Roman"/>
+                <w:color w:val="000000"/>
+                <w:sz w:val="27"/>
+                <w:szCs w:val="27"/>
+              </w:rPr>
+              <w:t>I will exalt You, Lord, for You have accepted me, and You have not made my enemies to rejoice over me.</w:t>
+            </w:r>
+          </w:p>
+        </w:tc>
+        <w:tc>
+          <w:tcPr>
+            <w:tcW w:w="529" w:type="pct"/>
           </w:tcPr>
           <w:p>
             <w:pPr>
@@ -393,7 +504,7 @@
         </w:tc>
         <w:tc>
           <w:tcPr>
-            <w:tcW w:w="615" w:type="pct"/>
+            <w:tcW w:w="519" w:type="pct"/>
           </w:tcPr>
           <w:p>
             <w:r>
@@ -403,7 +514,7 @@
         </w:tc>
         <w:tc>
           <w:tcPr>
-            <w:tcW w:w="621" w:type="pct"/>
+            <w:tcW w:w="525" w:type="pct"/>
           </w:tcPr>
           <w:p>
             <w:r>
@@ -413,7 +524,7 @@
         </w:tc>
         <w:tc>
           <w:tcPr>
-            <w:tcW w:w="632" w:type="pct"/>
+            <w:tcW w:w="534" w:type="pct"/>
           </w:tcPr>
           <w:p>
             <w:pPr>
@@ -434,7 +545,7 @@
         </w:tc>
         <w:tc>
           <w:tcPr>
-            <w:tcW w:w="632" w:type="pct"/>
+            <w:tcW w:w="534" w:type="pct"/>
           </w:tcPr>
           <w:p>
             <w:pPr>
@@ -465,7 +576,7 @@
         </w:tc>
         <w:tc>
           <w:tcPr>
-            <w:tcW w:w="632" w:type="pct"/>
+            <w:tcW w:w="533" w:type="pct"/>
           </w:tcPr>
           <w:p>
             <w:pPr>
@@ -518,7 +629,7 @@
       <w:tr>
         <w:tc>
           <w:tcPr>
-            <w:tcW w:w="629" w:type="pct"/>
+            <w:tcW w:w="532" w:type="pct"/>
           </w:tcPr>
           <w:p>
             <w:pPr>
@@ -563,7 +674,7 @@
         </w:tc>
         <w:tc>
           <w:tcPr>
-            <w:tcW w:w="613" w:type="pct"/>
+            <w:tcW w:w="518" w:type="pct"/>
           </w:tcPr>
           <w:p>
             <w:pPr>
@@ -605,7 +716,59 @@
         </w:tc>
         <w:tc>
           <w:tcPr>
-            <w:tcW w:w="626" w:type="pct"/>
+            <w:tcW w:w="388" w:type="pct"/>
+          </w:tcPr>
+          <w:p>
+            <w:pPr>
+              <w:spacing w:line="240" w:lineRule="auto"/>
+              <w:jc w:val="left"/>
+              <w:rPr>
+                <w:rFonts w:ascii="Times" w:eastAsia="Times New Roman" w:hAnsi="Times" w:cs="Times New Roman"/>
+                <w:color w:val="000000"/>
+                <w:sz w:val="27"/>
+                <w:szCs w:val="27"/>
+              </w:rPr>
+            </w:pPr>
+            <w:r>
+              <w:rPr>
+                <w:rFonts w:ascii="Times" w:eastAsia="Times New Roman" w:hAnsi="Times" w:cs="Times New Roman"/>
+                <w:color w:val="000000"/>
+                <w:sz w:val="27"/>
+                <w:szCs w:val="27"/>
+              </w:rPr>
+              <w:t>Lord, my God, I have cried unto Thee, and Thou hast healed me.</w:t>
+            </w:r>
+          </w:p>
+        </w:tc>
+        <w:tc>
+          <w:tcPr>
+            <w:tcW w:w="388" w:type="pct"/>
+          </w:tcPr>
+          <w:p>
+            <w:pPr>
+              <w:spacing w:line="240" w:lineRule="auto"/>
+              <w:jc w:val="left"/>
+              <w:rPr>
+                <w:rFonts w:ascii="Times" w:eastAsia="Times New Roman" w:hAnsi="Times" w:cs="Times New Roman"/>
+                <w:color w:val="000000"/>
+                <w:sz w:val="27"/>
+                <w:szCs w:val="27"/>
+              </w:rPr>
+            </w:pPr>
+            <w:r>
+              <w:rPr>
+                <w:rFonts w:ascii="Times" w:eastAsia="Times New Roman" w:hAnsi="Times" w:cs="Times New Roman"/>
+                <w:color w:val="000000"/>
+                <w:sz w:val="27"/>
+                <w:szCs w:val="27"/>
+              </w:rPr>
+              <w:t>Lord, my God, I have cried to You, and You have healed me.</w:t>
+            </w:r>
+          </w:p>
+        </w:tc>
+        <w:tc>
+          <w:tcPr>
+            <w:tcW w:w="529" w:type="pct"/>
           </w:tcPr>
           <w:p>
             <w:pPr>
@@ -631,7 +794,7 @@
         </w:tc>
         <w:tc>
           <w:tcPr>
-            <w:tcW w:w="615" w:type="pct"/>
+            <w:tcW w:w="519" w:type="pct"/>
           </w:tcPr>
           <w:p>
             <w:r>
@@ -641,7 +804,7 @@
         </w:tc>
         <w:tc>
           <w:tcPr>
-            <w:tcW w:w="621" w:type="pct"/>
+            <w:tcW w:w="525" w:type="pct"/>
           </w:tcPr>
           <w:p>
             <w:r>
@@ -651,7 +814,7 @@
         </w:tc>
         <w:tc>
           <w:tcPr>
-            <w:tcW w:w="632" w:type="pct"/>
+            <w:tcW w:w="534" w:type="pct"/>
           </w:tcPr>
           <w:p>
             <w:pPr>
@@ -672,7 +835,7 @@
         </w:tc>
         <w:tc>
           <w:tcPr>
-            <w:tcW w:w="632" w:type="pct"/>
+            <w:tcW w:w="534" w:type="pct"/>
           </w:tcPr>
           <w:p>
             <w:pPr>
@@ -703,7 +866,7 @@
         </w:tc>
         <w:tc>
           <w:tcPr>
-            <w:tcW w:w="632" w:type="pct"/>
+            <w:tcW w:w="533" w:type="pct"/>
           </w:tcPr>
           <w:p>
             <w:pPr>
@@ -733,7 +896,7 @@
       <w:tr>
         <w:tc>
           <w:tcPr>
-            <w:tcW w:w="629" w:type="pct"/>
+            <w:tcW w:w="532" w:type="pct"/>
           </w:tcPr>
           <w:p>
             <w:pPr>
@@ -785,7 +948,7 @@
         </w:tc>
         <w:tc>
           <w:tcPr>
-            <w:tcW w:w="613" w:type="pct"/>
+            <w:tcW w:w="518" w:type="pct"/>
           </w:tcPr>
           <w:p>
             <w:pPr>
@@ -849,7 +1012,157 @@
         </w:tc>
         <w:tc>
           <w:tcPr>
-            <w:tcW w:w="626" w:type="pct"/>
+            <w:tcW w:w="388" w:type="pct"/>
+          </w:tcPr>
+          <w:p>
+            <w:pPr>
+              <w:spacing w:line="240" w:lineRule="auto"/>
+              <w:jc w:val="left"/>
+              <w:rPr>
+                <w:rFonts w:ascii="Times" w:eastAsia="Times New Roman" w:hAnsi="Times" w:cs="Times New Roman"/>
+                <w:color w:val="000000"/>
+                <w:sz w:val="27"/>
+                <w:szCs w:val="27"/>
+              </w:rPr>
+            </w:pPr>
+            <w:r>
+              <w:rPr>
+                <w:rFonts w:ascii="Times" w:eastAsia="Times New Roman" w:hAnsi="Times" w:cs="Times New Roman"/>
+                <w:color w:val="000000"/>
+                <w:sz w:val="27"/>
+                <w:szCs w:val="27"/>
+              </w:rPr>
+              <w:t xml:space="preserve">Lord, </w:t>
+            </w:r>
+            <w:proofErr w:type="gramStart"/>
+            <w:r>
+              <w:rPr>
+                <w:rFonts w:ascii="Times" w:eastAsia="Times New Roman" w:hAnsi="Times" w:cs="Times New Roman"/>
+                <w:color w:val="000000"/>
+                <w:sz w:val="27"/>
+                <w:szCs w:val="27"/>
+              </w:rPr>
+              <w:t>Thou</w:t>
+            </w:r>
+            <w:proofErr w:type="gramEnd"/>
+            <w:r>
+              <w:rPr>
+                <w:rFonts w:ascii="Times" w:eastAsia="Times New Roman" w:hAnsi="Times" w:cs="Times New Roman"/>
+                <w:color w:val="000000"/>
+                <w:sz w:val="27"/>
+                <w:szCs w:val="27"/>
+              </w:rPr>
+              <w:t xml:space="preserve"> hast brought my </w:t>
+            </w:r>
+            <w:r>
+              <w:rPr>
+                <w:rFonts w:ascii="Times" w:eastAsia="Times New Roman" w:hAnsi="Times" w:cs="Times New Roman"/>
+                <w:i/>
+                <w:color w:val="000000"/>
+                <w:sz w:val="27"/>
+                <w:szCs w:val="27"/>
+              </w:rPr>
+              <w:t>soul</w:t>
+            </w:r>
+            <w:r>
+              <w:rPr>
+                <w:rFonts w:ascii="Times" w:eastAsia="Times New Roman" w:hAnsi="Times" w:cs="Times New Roman"/>
+                <w:color w:val="000000"/>
+                <w:sz w:val="27"/>
+                <w:szCs w:val="27"/>
+              </w:rPr>
+              <w:t xml:space="preserve"> up from </w:t>
+            </w:r>
+            <w:proofErr w:type="spellStart"/>
+            <w:r>
+              <w:rPr>
+                <w:rFonts w:ascii="Times" w:eastAsia="Times New Roman" w:hAnsi="Times" w:cs="Times New Roman"/>
+                <w:color w:val="000000"/>
+                <w:sz w:val="27"/>
+                <w:szCs w:val="27"/>
+              </w:rPr>
+              <w:t>Amenti</w:t>
+            </w:r>
+            <w:proofErr w:type="spellEnd"/>
+            <w:r>
+              <w:rPr>
+                <w:rFonts w:ascii="Times" w:eastAsia="Times New Roman" w:hAnsi="Times" w:cs="Times New Roman"/>
+                <w:color w:val="000000"/>
+                <w:sz w:val="27"/>
+                <w:szCs w:val="27"/>
+              </w:rPr>
+              <w:t xml:space="preserve">, and Thou hast saved me from the hands of those who go down to the </w:t>
+            </w:r>
+            <w:r>
+              <w:rPr>
+                <w:rFonts w:ascii="Times" w:eastAsia="Times New Roman" w:hAnsi="Times" w:cs="Times New Roman"/>
+                <w:i/>
+                <w:color w:val="000000"/>
+                <w:sz w:val="27"/>
+                <w:szCs w:val="27"/>
+              </w:rPr>
+              <w:t>pit</w:t>
+            </w:r>
+            <w:r>
+              <w:rPr>
+                <w:rFonts w:ascii="Times" w:eastAsia="Times New Roman" w:hAnsi="Times" w:cs="Times New Roman"/>
+                <w:color w:val="000000"/>
+                <w:sz w:val="27"/>
+                <w:szCs w:val="27"/>
+              </w:rPr>
+              <w:t>.</w:t>
+            </w:r>
+          </w:p>
+        </w:tc>
+        <w:tc>
+          <w:tcPr>
+            <w:tcW w:w="388" w:type="pct"/>
+          </w:tcPr>
+          <w:p>
+            <w:pPr>
+              <w:spacing w:line="240" w:lineRule="auto"/>
+              <w:jc w:val="left"/>
+              <w:rPr>
+                <w:rFonts w:ascii="Times" w:eastAsia="Times New Roman" w:hAnsi="Times" w:cs="Times New Roman"/>
+                <w:color w:val="000000"/>
+                <w:sz w:val="27"/>
+                <w:szCs w:val="27"/>
+              </w:rPr>
+            </w:pPr>
+            <w:r>
+              <w:rPr>
+                <w:rFonts w:ascii="Times" w:eastAsia="Times New Roman" w:hAnsi="Times" w:cs="Times New Roman"/>
+                <w:color w:val="000000"/>
+                <w:sz w:val="27"/>
+                <w:szCs w:val="27"/>
+              </w:rPr>
+              <w:t xml:space="preserve">Lord, </w:t>
+            </w:r>
+            <w:proofErr w:type="gramStart"/>
+            <w:r>
+              <w:rPr>
+                <w:rFonts w:ascii="Times" w:eastAsia="Times New Roman" w:hAnsi="Times" w:cs="Times New Roman"/>
+                <w:color w:val="000000"/>
+                <w:sz w:val="27"/>
+                <w:szCs w:val="27"/>
+              </w:rPr>
+              <w:t>You</w:t>
+            </w:r>
+            <w:proofErr w:type="gramEnd"/>
+            <w:r>
+              <w:rPr>
+                <w:rFonts w:ascii="Times" w:eastAsia="Times New Roman" w:hAnsi="Times" w:cs="Times New Roman"/>
+                <w:color w:val="000000"/>
+                <w:sz w:val="27"/>
+                <w:szCs w:val="27"/>
+              </w:rPr>
+              <w:t xml:space="preserve"> have brought my soul up from Hades, and You have saved me from the hands of those who go down to the pit.</w:t>
+            </w:r>
+          </w:p>
+        </w:tc>
+        <w:tc>
+          <w:tcPr>
+            <w:tcW w:w="529" w:type="pct"/>
           </w:tcPr>
           <w:p>
             <w:pPr>
@@ -915,7 +1228,7 @@
         </w:tc>
         <w:tc>
           <w:tcPr>
-            <w:tcW w:w="615" w:type="pct"/>
+            <w:tcW w:w="519" w:type="pct"/>
           </w:tcPr>
           <w:p>
             <w:r>
@@ -925,7 +1238,7 @@
         </w:tc>
         <w:tc>
           <w:tcPr>
-            <w:tcW w:w="621" w:type="pct"/>
+            <w:tcW w:w="525" w:type="pct"/>
           </w:tcPr>
           <w:p>
             <w:r>
@@ -935,7 +1248,7 @@
         </w:tc>
         <w:tc>
           <w:tcPr>
-            <w:tcW w:w="632" w:type="pct"/>
+            <w:tcW w:w="534" w:type="pct"/>
           </w:tcPr>
           <w:p>
             <w:pPr>
@@ -956,7 +1269,7 @@
         </w:tc>
         <w:tc>
           <w:tcPr>
-            <w:tcW w:w="632" w:type="pct"/>
+            <w:tcW w:w="534" w:type="pct"/>
           </w:tcPr>
           <w:p>
             <w:pPr>
@@ -1009,7 +1322,7 @@
         </w:tc>
         <w:tc>
           <w:tcPr>
-            <w:tcW w:w="632" w:type="pct"/>
+            <w:tcW w:w="533" w:type="pct"/>
           </w:tcPr>
           <w:p>
             <w:pPr>
@@ -1084,7 +1397,7 @@
       <w:tr>
         <w:tc>
           <w:tcPr>
-            <w:tcW w:w="629" w:type="pct"/>
+            <w:tcW w:w="532" w:type="pct"/>
           </w:tcPr>
           <w:p>
             <w:pPr>
@@ -1100,7 +1413,11 @@
             </w:pPr>
             <w:r>
               <w:tab/>
-              <w:t>and give thanks at the remembrance of His holiness.</w:t>
+              <w:t xml:space="preserve">and give thanks at the </w:t>
+            </w:r>
+            <w:r>
+              <w:lastRenderedPageBreak/>
+              <w:t>remembrance of His holiness.</w:t>
             </w:r>
           </w:p>
           <w:p>
@@ -1111,7 +1428,7 @@
         </w:tc>
         <w:tc>
           <w:tcPr>
-            <w:tcW w:w="613" w:type="pct"/>
+            <w:tcW w:w="518" w:type="pct"/>
           </w:tcPr>
           <w:p>
             <w:pPr>
@@ -1148,7 +1465,11 @@
               <w:t>confess</w:t>
             </w:r>
             <w:r>
-              <w:t xml:space="preserve"> the remembrance of His holiness.</w:t>
+              <w:t xml:space="preserve"> the </w:t>
+            </w:r>
+            <w:r>
+              <w:lastRenderedPageBreak/>
+              <w:t>remembrance of His holiness.</w:t>
             </w:r>
           </w:p>
           <w:p>
@@ -1159,7 +1480,110 @@
         </w:tc>
         <w:tc>
           <w:tcPr>
-            <w:tcW w:w="626" w:type="pct"/>
+            <w:tcW w:w="388" w:type="pct"/>
+          </w:tcPr>
+          <w:p>
+            <w:pPr>
+              <w:spacing w:line="240" w:lineRule="auto"/>
+              <w:jc w:val="left"/>
+              <w:rPr>
+                <w:rFonts w:ascii="Times" w:eastAsia="Times New Roman" w:hAnsi="Times" w:cs="Times New Roman"/>
+                <w:color w:val="000000"/>
+                <w:sz w:val="27"/>
+                <w:szCs w:val="27"/>
+              </w:rPr>
+            </w:pPr>
+            <w:r>
+              <w:rPr>
+                <w:rFonts w:ascii="Times" w:eastAsia="Times New Roman" w:hAnsi="Times" w:cs="Times New Roman"/>
+                <w:i/>
+                <w:color w:val="000000"/>
+                <w:sz w:val="27"/>
+                <w:szCs w:val="27"/>
+              </w:rPr>
+              <w:lastRenderedPageBreak/>
+              <w:t xml:space="preserve">Sing </w:t>
+            </w:r>
+            <w:r>
+              <w:rPr>
+                <w:rFonts w:ascii="Times" w:eastAsia="Times New Roman" w:hAnsi="Times" w:cs="Times New Roman"/>
+                <w:color w:val="000000"/>
+                <w:sz w:val="27"/>
+                <w:szCs w:val="27"/>
+              </w:rPr>
+              <w:t xml:space="preserve">to the Lord, all Saints of His, and confess the </w:t>
+            </w:r>
+            <w:r>
+              <w:rPr>
+                <w:rFonts w:ascii="Times" w:eastAsia="Times New Roman" w:hAnsi="Times" w:cs="Times New Roman"/>
+                <w:color w:val="000000"/>
+                <w:sz w:val="27"/>
+                <w:szCs w:val="27"/>
+              </w:rPr>
+              <w:lastRenderedPageBreak/>
+              <w:t xml:space="preserve">remembrance of His </w:t>
+            </w:r>
+            <w:r>
+              <w:rPr>
+                <w:rFonts w:ascii="Times" w:eastAsia="Times New Roman" w:hAnsi="Times" w:cs="Times New Roman"/>
+                <w:i/>
+                <w:color w:val="000000"/>
+                <w:sz w:val="27"/>
+                <w:szCs w:val="27"/>
+              </w:rPr>
+              <w:t>holiness</w:t>
+            </w:r>
+            <w:r>
+              <w:rPr>
+                <w:rFonts w:ascii="Times" w:eastAsia="Times New Roman" w:hAnsi="Times" w:cs="Times New Roman"/>
+                <w:color w:val="000000"/>
+                <w:sz w:val="27"/>
+                <w:szCs w:val="27"/>
+              </w:rPr>
+              <w:t>.</w:t>
+            </w:r>
+          </w:p>
+        </w:tc>
+        <w:tc>
+          <w:tcPr>
+            <w:tcW w:w="388" w:type="pct"/>
+          </w:tcPr>
+          <w:p>
+            <w:pPr>
+              <w:spacing w:line="240" w:lineRule="auto"/>
+              <w:jc w:val="left"/>
+              <w:rPr>
+                <w:rFonts w:ascii="Times" w:eastAsia="Times New Roman" w:hAnsi="Times" w:cs="Times New Roman"/>
+                <w:color w:val="000000"/>
+                <w:sz w:val="27"/>
+                <w:szCs w:val="27"/>
+              </w:rPr>
+            </w:pPr>
+            <w:r>
+              <w:rPr>
+                <w:rFonts w:ascii="Times" w:eastAsia="Times New Roman" w:hAnsi="Times" w:cs="Times New Roman"/>
+                <w:color w:val="000000"/>
+                <w:sz w:val="27"/>
+                <w:szCs w:val="27"/>
+              </w:rPr>
+              <w:lastRenderedPageBreak/>
+              <w:t xml:space="preserve">Sing to the Lord, all saints of His, and confess the </w:t>
+            </w:r>
+            <w:r>
+              <w:rPr>
+                <w:rFonts w:ascii="Times" w:eastAsia="Times New Roman" w:hAnsi="Times" w:cs="Times New Roman"/>
+                <w:color w:val="000000"/>
+                <w:sz w:val="27"/>
+                <w:szCs w:val="27"/>
+              </w:rPr>
+              <w:lastRenderedPageBreak/>
+              <w:t>remembrance of His holiness.</w:t>
+            </w:r>
+          </w:p>
+        </w:tc>
+        <w:tc>
+          <w:tcPr>
+            <w:tcW w:w="529" w:type="pct"/>
           </w:tcPr>
           <w:p>
             <w:pPr>
@@ -1179,41 +1603,61 @@
                 <w:szCs w:val="27"/>
               </w:rPr>
               <w:lastRenderedPageBreak/>
-              <w:t>Sing unto the Lord, all ye saints of His, and confess at the remembrance of His holiness. </w:t>
+              <w:t xml:space="preserve">Sing unto the Lord, all ye saints of His, and confess at the remembrance of </w:t>
+            </w:r>
+            <w:r>
+              <w:rPr>
+                <w:rFonts w:ascii="Times" w:eastAsia="Times New Roman" w:hAnsi="Times" w:cs="Times New Roman"/>
+                <w:color w:val="000000"/>
+                <w:sz w:val="27"/>
+                <w:szCs w:val="27"/>
+              </w:rPr>
+              <w:lastRenderedPageBreak/>
+              <w:t>His holiness. </w:t>
             </w:r>
           </w:p>
           <w:p/>
         </w:tc>
         <w:tc>
           <w:tcPr>
-            <w:tcW w:w="615" w:type="pct"/>
-          </w:tcPr>
-          <w:p>
-            <w:r>
-              <w:t>Chant unto the Lord, O ye saints of His, and give thanks at the remembrance of His holiness.</w:t>
-            </w:r>
-          </w:p>
-        </w:tc>
-        <w:tc>
-          <w:tcPr>
-            <w:tcW w:w="621" w:type="pct"/>
-          </w:tcPr>
-          <w:p>
-            <w:r>
+            <w:tcW w:w="519" w:type="pct"/>
+          </w:tcPr>
+          <w:p>
+            <w:r>
+              <w:lastRenderedPageBreak/>
+              <w:t xml:space="preserve">Chant unto the Lord, O ye saints of His, and give thanks at the remembrance of His </w:t>
+            </w:r>
+            <w:r>
+              <w:lastRenderedPageBreak/>
+              <w:t>holiness.</w:t>
+            </w:r>
+          </w:p>
+        </w:tc>
+        <w:tc>
+          <w:tcPr>
+            <w:tcW w:w="525" w:type="pct"/>
+          </w:tcPr>
+          <w:p>
+            <w:r>
+              <w:lastRenderedPageBreak/>
               <w:t>Sing unto the Lord, O ye saints of His, and give thanks at the memory of His holiness.</w:t>
             </w:r>
           </w:p>
         </w:tc>
         <w:tc>
           <w:tcPr>
-            <w:tcW w:w="632" w:type="pct"/>
+            <w:tcW w:w="534" w:type="pct"/>
           </w:tcPr>
           <w:p>
             <w:pPr>
               <w:pStyle w:val="EngIndEnd"/>
             </w:pPr>
             <w:r>
-              <w:t>Make music to the Lord, O you his devout,</w:t>
+              <w:t xml:space="preserve">Make music to the Lord, O </w:t>
+            </w:r>
+            <w:r>
+              <w:lastRenderedPageBreak/>
+              <w:t>you his devout,</w:t>
             </w:r>
           </w:p>
           <w:p>
@@ -1221,28 +1665,35 @@
               <w:pStyle w:val="EngIndEnd"/>
             </w:pPr>
             <w:r>
-              <w:t xml:space="preserve">and acknowledge the mentioning </w:t>
-            </w:r>
-            <w:r>
+              <w:t>and acknowledge the mentioning of his holiness,</w:t>
+            </w:r>
+          </w:p>
+        </w:tc>
+        <w:tc>
+          <w:tcPr>
+            <w:tcW w:w="534" w:type="pct"/>
+          </w:tcPr>
+          <w:p>
+            <w:pPr>
+              <w:spacing w:line="240" w:lineRule="auto"/>
+              <w:jc w:val="left"/>
+              <w:rPr>
+                <w:rFonts w:eastAsia="Times New Roman" w:cs="Times New Roman"/>
+                <w:sz w:val="24"/>
+                <w:szCs w:val="24"/>
+              </w:rPr>
+            </w:pPr>
+            <w:r>
+              <w:rPr>
+                <w:rFonts w:ascii="Tahoma" w:eastAsia="Times New Roman" w:hAnsi="Tahoma" w:cs="Tahoma"/>
+                <w:color w:val="2E1308"/>
+                <w:sz w:val="24"/>
+                <w:szCs w:val="24"/>
+                <w:shd w:val="clear" w:color="auto" w:fill="FFFFFF"/>
+              </w:rPr>
               <w:lastRenderedPageBreak/>
-              <w:t>of his holiness,</w:t>
-            </w:r>
-          </w:p>
-        </w:tc>
-        <w:tc>
-          <w:tcPr>
-            <w:tcW w:w="632" w:type="pct"/>
-          </w:tcPr>
-          <w:p>
-            <w:pPr>
-              <w:spacing w:line="240" w:lineRule="auto"/>
-              <w:jc w:val="left"/>
-              <w:rPr>
-                <w:rFonts w:eastAsia="Times New Roman" w:cs="Times New Roman"/>
-                <w:sz w:val="24"/>
-                <w:szCs w:val="24"/>
-              </w:rPr>
-            </w:pPr>
+              <w:t xml:space="preserve">Sing to the Lord, ye his saints, and give thanks for the remembrance of his </w:t>
+            </w:r>
             <w:r>
               <w:rPr>
                 <w:rFonts w:ascii="Tahoma" w:eastAsia="Times New Roman" w:hAnsi="Tahoma" w:cs="Tahoma"/>
@@ -1252,7 +1703,7 @@
                 <w:shd w:val="clear" w:color="auto" w:fill="FFFFFF"/>
               </w:rPr>
               <w:lastRenderedPageBreak/>
-              <w:t>Sing to the Lord, ye his saints, and give thanks for the remembrance of his holiness. </w:t>
+              <w:t>holiness. </w:t>
             </w:r>
           </w:p>
           <w:p>
@@ -1263,28 +1714,29 @@
         </w:tc>
         <w:tc>
           <w:tcPr>
-            <w:tcW w:w="632" w:type="pct"/>
-          </w:tcPr>
-          <w:p>
-            <w:pPr>
-              <w:spacing w:line="240" w:lineRule="auto"/>
-              <w:jc w:val="left"/>
-              <w:rPr>
-                <w:rFonts w:ascii="Tahoma" w:eastAsia="Times New Roman" w:hAnsi="Tahoma" w:cs="Tahoma"/>
-                <w:color w:val="2E1308"/>
-                <w:sz w:val="24"/>
-                <w:szCs w:val="24"/>
-                <w:shd w:val="clear" w:color="auto" w:fill="FFFFFF"/>
-              </w:rPr>
-            </w:pPr>
-            <w:r>
-              <w:rPr>
-                <w:rFonts w:ascii="Tahoma" w:eastAsia="Times New Roman" w:hAnsi="Tahoma" w:cs="Tahoma"/>
-                <w:color w:val="2E1308"/>
-                <w:sz w:val="24"/>
-                <w:szCs w:val="24"/>
-                <w:shd w:val="clear" w:color="auto" w:fill="FFFFFF"/>
-              </w:rPr>
+            <w:tcW w:w="533" w:type="pct"/>
+          </w:tcPr>
+          <w:p>
+            <w:pPr>
+              <w:spacing w:line="240" w:lineRule="auto"/>
+              <w:jc w:val="left"/>
+              <w:rPr>
+                <w:rFonts w:ascii="Tahoma" w:eastAsia="Times New Roman" w:hAnsi="Tahoma" w:cs="Tahoma"/>
+                <w:color w:val="2E1308"/>
+                <w:sz w:val="24"/>
+                <w:szCs w:val="24"/>
+                <w:shd w:val="clear" w:color="auto" w:fill="FFFFFF"/>
+              </w:rPr>
+            </w:pPr>
+            <w:r>
+              <w:rPr>
+                <w:rFonts w:ascii="Tahoma" w:eastAsia="Times New Roman" w:hAnsi="Tahoma" w:cs="Tahoma"/>
+                <w:color w:val="2E1308"/>
+                <w:sz w:val="24"/>
+                <w:szCs w:val="24"/>
+                <w:shd w:val="clear" w:color="auto" w:fill="FFFFFF"/>
+              </w:rPr>
+              <w:lastRenderedPageBreak/>
               <w:t xml:space="preserve">Sing praises to the Lord, you </w:t>
             </w:r>
             <w:proofErr w:type="gramStart"/>
@@ -1330,7 +1782,18 @@
                 <w:szCs w:val="24"/>
                 <w:shd w:val="clear" w:color="auto" w:fill="FFFFFF"/>
               </w:rPr>
-              <w:t>And give thanks at the remembrance of His holiness;</w:t>
+              <w:t xml:space="preserve">And give thanks at the </w:t>
+            </w:r>
+            <w:r>
+              <w:rPr>
+                <w:rFonts w:ascii="Tahoma" w:eastAsia="Times New Roman" w:hAnsi="Tahoma" w:cs="Tahoma"/>
+                <w:color w:val="2E1308"/>
+                <w:sz w:val="24"/>
+                <w:szCs w:val="24"/>
+                <w:shd w:val="clear" w:color="auto" w:fill="FFFFFF"/>
+              </w:rPr>
+              <w:lastRenderedPageBreak/>
+              <w:t>remembrance of His holiness;</w:t>
             </w:r>
           </w:p>
         </w:tc>
@@ -1338,7 +1801,7 @@
       <w:tr>
         <w:tc>
           <w:tcPr>
-            <w:tcW w:w="629" w:type="pct"/>
+            <w:tcW w:w="532" w:type="pct"/>
           </w:tcPr>
           <w:p>
             <w:pPr>
@@ -1390,7 +1853,7 @@
         </w:tc>
         <w:tc>
           <w:tcPr>
-            <w:tcW w:w="613" w:type="pct"/>
+            <w:tcW w:w="518" w:type="pct"/>
           </w:tcPr>
           <w:p>
             <w:pPr>
@@ -1453,7 +1916,59 @@
         </w:tc>
         <w:tc>
           <w:tcPr>
-            <w:tcW w:w="626" w:type="pct"/>
+            <w:tcW w:w="388" w:type="pct"/>
+          </w:tcPr>
+          <w:p>
+            <w:pPr>
+              <w:spacing w:line="240" w:lineRule="auto"/>
+              <w:jc w:val="left"/>
+              <w:rPr>
+                <w:rFonts w:ascii="Times" w:eastAsia="Times New Roman" w:hAnsi="Times" w:cs="Times New Roman"/>
+                <w:color w:val="000000"/>
+                <w:sz w:val="27"/>
+                <w:szCs w:val="27"/>
+              </w:rPr>
+            </w:pPr>
+            <w:r>
+              <w:rPr>
+                <w:rFonts w:ascii="Times" w:eastAsia="Times New Roman" w:hAnsi="Times" w:cs="Times New Roman"/>
+                <w:color w:val="000000"/>
+                <w:sz w:val="27"/>
+                <w:szCs w:val="27"/>
+              </w:rPr>
+              <w:t>For there is anger in His wrath, and life in His will: at night, there will be weeping, and, in the morning, joy.</w:t>
+            </w:r>
+          </w:p>
+        </w:tc>
+        <w:tc>
+          <w:tcPr>
+            <w:tcW w:w="388" w:type="pct"/>
+          </w:tcPr>
+          <w:p>
+            <w:pPr>
+              <w:spacing w:line="240" w:lineRule="auto"/>
+              <w:jc w:val="left"/>
+              <w:rPr>
+                <w:rFonts w:ascii="Times" w:eastAsia="Times New Roman" w:hAnsi="Times" w:cs="Times New Roman"/>
+                <w:color w:val="000000"/>
+                <w:sz w:val="27"/>
+                <w:szCs w:val="27"/>
+              </w:rPr>
+            </w:pPr>
+            <w:r>
+              <w:rPr>
+                <w:rFonts w:ascii="Times" w:eastAsia="Times New Roman" w:hAnsi="Times" w:cs="Times New Roman"/>
+                <w:color w:val="000000"/>
+                <w:sz w:val="27"/>
+                <w:szCs w:val="27"/>
+              </w:rPr>
+              <w:t>For there is anger in His wrath, and life in His will: at night, there will be weeping, and in the morning, joy.</w:t>
+            </w:r>
+          </w:p>
+        </w:tc>
+        <w:tc>
+          <w:tcPr>
+            <w:tcW w:w="529" w:type="pct"/>
           </w:tcPr>
           <w:p>
             <w:pPr>
@@ -1479,7 +1994,7 @@
         </w:tc>
         <w:tc>
           <w:tcPr>
-            <w:tcW w:w="615" w:type="pct"/>
+            <w:tcW w:w="519" w:type="pct"/>
           </w:tcPr>
           <w:p>
             <w:r>
@@ -1489,7 +2004,7 @@
         </w:tc>
         <w:tc>
           <w:tcPr>
-            <w:tcW w:w="621" w:type="pct"/>
+            <w:tcW w:w="525" w:type="pct"/>
           </w:tcPr>
           <w:p>
             <w:r>
@@ -1499,7 +2014,7 @@
         </w:tc>
         <w:tc>
           <w:tcPr>
-            <w:tcW w:w="632" w:type="pct"/>
+            <w:tcW w:w="534" w:type="pct"/>
           </w:tcPr>
           <w:p>
             <w:pPr>
@@ -1536,7 +2051,7 @@
         </w:tc>
         <w:tc>
           <w:tcPr>
-            <w:tcW w:w="632" w:type="pct"/>
+            <w:tcW w:w="534" w:type="pct"/>
           </w:tcPr>
           <w:p>
             <w:pPr>
@@ -1589,7 +2104,7 @@
         </w:tc>
         <w:tc>
           <w:tcPr>
-            <w:tcW w:w="632" w:type="pct"/>
+            <w:tcW w:w="533" w:type="pct"/>
           </w:tcPr>
           <w:p>
             <w:pPr>
@@ -1688,7 +2203,7 @@
       <w:tr>
         <w:tc>
           <w:tcPr>
-            <w:tcW w:w="629" w:type="pct"/>
+            <w:tcW w:w="532" w:type="pct"/>
           </w:tcPr>
           <w:p>
             <w:pPr>
@@ -1715,7 +2230,7 @@
         </w:tc>
         <w:tc>
           <w:tcPr>
-            <w:tcW w:w="613" w:type="pct"/>
+            <w:tcW w:w="518" w:type="pct"/>
           </w:tcPr>
           <w:p>
             <w:pPr>
@@ -1746,7 +2261,69 @@
         </w:tc>
         <w:tc>
           <w:tcPr>
-            <w:tcW w:w="626" w:type="pct"/>
+            <w:tcW w:w="388" w:type="pct"/>
+          </w:tcPr>
+          <w:p>
+            <w:pPr>
+              <w:spacing w:line="240" w:lineRule="auto"/>
+              <w:jc w:val="left"/>
+              <w:rPr>
+                <w:rFonts w:ascii="Times" w:eastAsia="Times New Roman" w:hAnsi="Times" w:cs="Times New Roman"/>
+                <w:color w:val="000000"/>
+                <w:sz w:val="27"/>
+                <w:szCs w:val="27"/>
+              </w:rPr>
+            </w:pPr>
+            <w:r>
+              <w:rPr>
+                <w:rFonts w:ascii="Times" w:eastAsia="Times New Roman" w:hAnsi="Times" w:cs="Times New Roman"/>
+                <w:i/>
+                <w:color w:val="000000"/>
+                <w:sz w:val="27"/>
+                <w:szCs w:val="27"/>
+              </w:rPr>
+              <w:t>But</w:t>
+            </w:r>
+            <w:r>
+              <w:rPr>
+                <w:rFonts w:ascii="Times" w:eastAsia="Times New Roman" w:hAnsi="Times" w:cs="Times New Roman"/>
+                <w:color w:val="000000"/>
+                <w:sz w:val="27"/>
+                <w:szCs w:val="27"/>
+              </w:rPr>
+              <w:t xml:space="preserve"> I, I said in my prosperity, that I shall not be moved unto age.</w:t>
+            </w:r>
+          </w:p>
+        </w:tc>
+        <w:tc>
+          <w:tcPr>
+            <w:tcW w:w="388" w:type="pct"/>
+          </w:tcPr>
+          <w:p>
+            <w:pPr>
+              <w:spacing w:line="240" w:lineRule="auto"/>
+              <w:jc w:val="left"/>
+              <w:rPr>
+                <w:rFonts w:ascii="Times" w:eastAsia="Times New Roman" w:hAnsi="Times" w:cs="Times New Roman"/>
+                <w:color w:val="000000"/>
+                <w:sz w:val="27"/>
+                <w:szCs w:val="27"/>
+              </w:rPr>
+            </w:pPr>
+            <w:r>
+              <w:rPr>
+                <w:rFonts w:ascii="Times" w:eastAsia="Times New Roman" w:hAnsi="Times" w:cs="Times New Roman"/>
+                <w:color w:val="000000"/>
+                <w:sz w:val="27"/>
+                <w:szCs w:val="27"/>
+              </w:rPr>
+              <w:t>But I, I said in my prosperity that I will not be moved forever.</w:t>
+            </w:r>
+          </w:p>
+        </w:tc>
+        <w:tc>
+          <w:tcPr>
+            <w:tcW w:w="529" w:type="pct"/>
           </w:tcPr>
           <w:p>
             <w:pPr>
@@ -1765,14 +2342,34 @@
                 <w:sz w:val="27"/>
                 <w:szCs w:val="27"/>
               </w:rPr>
-              <w:t>And in my prosperity I said, I shall never be moved.</w:t>
+              <w:t xml:space="preserve">And in my </w:t>
+            </w:r>
+            <w:proofErr w:type="gramStart"/>
+            <w:r>
+              <w:rPr>
+                <w:rFonts w:ascii="Times" w:eastAsia="Times New Roman" w:hAnsi="Times" w:cs="Times New Roman"/>
+                <w:color w:val="000000"/>
+                <w:sz w:val="27"/>
+                <w:szCs w:val="27"/>
+              </w:rPr>
+              <w:t>prosperity</w:t>
+            </w:r>
+            <w:proofErr w:type="gramEnd"/>
+            <w:r>
+              <w:rPr>
+                <w:rFonts w:ascii="Times" w:eastAsia="Times New Roman" w:hAnsi="Times" w:cs="Times New Roman"/>
+                <w:color w:val="000000"/>
+                <w:sz w:val="27"/>
+                <w:szCs w:val="27"/>
+              </w:rPr>
+              <w:t xml:space="preserve"> I said, I shall never be moved.</w:t>
             </w:r>
           </w:p>
           <w:p/>
         </w:tc>
         <w:tc>
           <w:tcPr>
-            <w:tcW w:w="615" w:type="pct"/>
+            <w:tcW w:w="519" w:type="pct"/>
           </w:tcPr>
           <w:p>
             <w:r>
@@ -1782,7 +2379,7 @@
         </w:tc>
         <w:tc>
           <w:tcPr>
-            <w:tcW w:w="621" w:type="pct"/>
+            <w:tcW w:w="525" w:type="pct"/>
           </w:tcPr>
           <w:p>
             <w:r>
@@ -1792,7 +2389,7 @@
         </w:tc>
         <w:tc>
           <w:tcPr>
-            <w:tcW w:w="632" w:type="pct"/>
+            <w:tcW w:w="534" w:type="pct"/>
           </w:tcPr>
           <w:p>
             <w:pPr>
@@ -1813,7 +2410,7 @@
         </w:tc>
         <w:tc>
           <w:tcPr>
-            <w:tcW w:w="632" w:type="pct"/>
+            <w:tcW w:w="534" w:type="pct"/>
           </w:tcPr>
           <w:p>
             <w:pPr>
@@ -1844,7 +2441,7 @@
         </w:tc>
         <w:tc>
           <w:tcPr>
-            <w:tcW w:w="632" w:type="pct"/>
+            <w:tcW w:w="533" w:type="pct"/>
           </w:tcPr>
           <w:p>
             <w:pPr>
@@ -1897,7 +2494,7 @@
       <w:tr>
         <w:tc>
           <w:tcPr>
-            <w:tcW w:w="629" w:type="pct"/>
+            <w:tcW w:w="532" w:type="pct"/>
           </w:tcPr>
           <w:p>
             <w:pPr>
@@ -1963,7 +2560,7 @@
         </w:tc>
         <w:tc>
           <w:tcPr>
-            <w:tcW w:w="613" w:type="pct"/>
+            <w:tcW w:w="518" w:type="pct"/>
           </w:tcPr>
           <w:p>
             <w:pPr>
@@ -2037,7 +2634,99 @@
         </w:tc>
         <w:tc>
           <w:tcPr>
-            <w:tcW w:w="626" w:type="pct"/>
+            <w:tcW w:w="388" w:type="pct"/>
+          </w:tcPr>
+          <w:p>
+            <w:pPr>
+              <w:spacing w:line="240" w:lineRule="auto"/>
+              <w:jc w:val="left"/>
+              <w:rPr>
+                <w:rFonts w:ascii="Times" w:eastAsia="Times New Roman" w:hAnsi="Times" w:cs="Times New Roman"/>
+                <w:color w:val="000000"/>
+                <w:sz w:val="27"/>
+                <w:szCs w:val="27"/>
+              </w:rPr>
+            </w:pPr>
+            <w:r>
+              <w:rPr>
+                <w:rFonts w:ascii="Times" w:eastAsia="Times New Roman" w:hAnsi="Times" w:cs="Times New Roman"/>
+                <w:color w:val="000000"/>
+                <w:sz w:val="27"/>
+                <w:szCs w:val="27"/>
+              </w:rPr>
+              <w:t xml:space="preserve">Lord, in Thy will, </w:t>
+            </w:r>
+            <w:proofErr w:type="gramStart"/>
+            <w:r>
+              <w:rPr>
+                <w:rFonts w:ascii="Times" w:eastAsia="Times New Roman" w:hAnsi="Times" w:cs="Times New Roman"/>
+                <w:color w:val="000000"/>
+                <w:sz w:val="27"/>
+                <w:szCs w:val="27"/>
+              </w:rPr>
+              <w:t>Thou</w:t>
+            </w:r>
+            <w:proofErr w:type="gramEnd"/>
+            <w:r>
+              <w:rPr>
+                <w:rFonts w:ascii="Times" w:eastAsia="Times New Roman" w:hAnsi="Times" w:cs="Times New Roman"/>
+                <w:color w:val="000000"/>
+                <w:sz w:val="27"/>
+                <w:szCs w:val="27"/>
+              </w:rPr>
+              <w:t xml:space="preserve"> hast given strength to my beauty: Thou hast turned Thy face away from me and I shall become troubled.</w:t>
+            </w:r>
+          </w:p>
+        </w:tc>
+        <w:tc>
+          <w:tcPr>
+            <w:tcW w:w="388" w:type="pct"/>
+          </w:tcPr>
+          <w:p>
+            <w:pPr>
+              <w:spacing w:line="240" w:lineRule="auto"/>
+              <w:jc w:val="left"/>
+              <w:rPr>
+                <w:rFonts w:ascii="Times" w:eastAsia="Times New Roman" w:hAnsi="Times" w:cs="Times New Roman"/>
+                <w:color w:val="000000"/>
+                <w:sz w:val="27"/>
+                <w:szCs w:val="27"/>
+              </w:rPr>
+            </w:pPr>
+            <w:r>
+              <w:rPr>
+                <w:rFonts w:ascii="Times" w:eastAsia="Times New Roman" w:hAnsi="Times" w:cs="Times New Roman"/>
+                <w:color w:val="000000"/>
+                <w:sz w:val="27"/>
+                <w:szCs w:val="27"/>
+              </w:rPr>
+              <w:t xml:space="preserve">Lord, in Your will, </w:t>
+            </w:r>
+            <w:proofErr w:type="gramStart"/>
+            <w:r>
+              <w:rPr>
+                <w:rFonts w:ascii="Times" w:eastAsia="Times New Roman" w:hAnsi="Times" w:cs="Times New Roman"/>
+                <w:color w:val="000000"/>
+                <w:sz w:val="27"/>
+                <w:szCs w:val="27"/>
+              </w:rPr>
+              <w:t>You</w:t>
+            </w:r>
+            <w:proofErr w:type="gramEnd"/>
+            <w:r>
+              <w:rPr>
+                <w:rFonts w:ascii="Times" w:eastAsia="Times New Roman" w:hAnsi="Times" w:cs="Times New Roman"/>
+                <w:color w:val="000000"/>
+                <w:sz w:val="27"/>
+                <w:szCs w:val="27"/>
+              </w:rPr>
+              <w:t xml:space="preserve"> have given strength to my beauty; You have turned Your face away from me and I [became] troubled.</w:t>
+            </w:r>
+          </w:p>
+        </w:tc>
+        <w:tc>
+          <w:tcPr>
+            <w:tcW w:w="529" w:type="pct"/>
           </w:tcPr>
           <w:p>
             <w:pPr>
@@ -2083,7 +2772,7 @@
         </w:tc>
         <w:tc>
           <w:tcPr>
-            <w:tcW w:w="615" w:type="pct"/>
+            <w:tcW w:w="519" w:type="pct"/>
           </w:tcPr>
           <w:p>
             <w:r>
@@ -2093,7 +2782,7 @@
         </w:tc>
         <w:tc>
           <w:tcPr>
-            <w:tcW w:w="621" w:type="pct"/>
+            <w:tcW w:w="525" w:type="pct"/>
           </w:tcPr>
           <w:p>
             <w:r>
@@ -2103,7 +2792,7 @@
         </w:tc>
         <w:tc>
           <w:tcPr>
-            <w:tcW w:w="632" w:type="pct"/>
+            <w:tcW w:w="534" w:type="pct"/>
           </w:tcPr>
           <w:p>
             <w:pPr>
@@ -2126,7 +2815,11 @@
               <w:pStyle w:val="EngIndEnd"/>
             </w:pPr>
             <w:r>
-              <w:t>but you turned away your face,</w:t>
+              <w:t xml:space="preserve">but you turned away your </w:t>
+            </w:r>
+            <w:r>
+              <w:lastRenderedPageBreak/>
+              <w:t>face,</w:t>
             </w:r>
           </w:p>
           <w:p>
@@ -2140,7 +2833,7 @@
         </w:tc>
         <w:tc>
           <w:tcPr>
-            <w:tcW w:w="632" w:type="pct"/>
+            <w:tcW w:w="534" w:type="pct"/>
           </w:tcPr>
           <w:p>
             <w:pPr>
@@ -2160,6 +2853,7 @@
                 <w:szCs w:val="24"/>
                 <w:shd w:val="clear" w:color="auto" w:fill="FFFFFF"/>
               </w:rPr>
+              <w:lastRenderedPageBreak/>
               <w:t>O Lord, in thy good pleasure thou didst add strength to my beauty: but thou didst turn away thy face, and I was troubled.</w:t>
             </w:r>
           </w:p>
@@ -2171,7 +2865,7 @@
         </w:tc>
         <w:tc>
           <w:tcPr>
-            <w:tcW w:w="632" w:type="pct"/>
+            <w:tcW w:w="533" w:type="pct"/>
           </w:tcPr>
           <w:p>
             <w:pPr>
@@ -2224,14 +2918,13 @@
       <w:tr>
         <w:tc>
           <w:tcPr>
-            <w:tcW w:w="629" w:type="pct"/>
+            <w:tcW w:w="532" w:type="pct"/>
           </w:tcPr>
           <w:p>
             <w:pPr>
               <w:pStyle w:val="EnglishHangNoCoptic"/>
             </w:pPr>
             <w:r>
-              <w:lastRenderedPageBreak/>
               <w:t xml:space="preserve">9 To </w:t>
             </w:r>
             <w:r>
@@ -2258,7 +2951,7 @@
         </w:tc>
         <w:tc>
           <w:tcPr>
-            <w:tcW w:w="613" w:type="pct"/>
+            <w:tcW w:w="518" w:type="pct"/>
           </w:tcPr>
           <w:p>
             <w:pPr>
@@ -2303,7 +2996,59 @@
         </w:tc>
         <w:tc>
           <w:tcPr>
-            <w:tcW w:w="626" w:type="pct"/>
+            <w:tcW w:w="388" w:type="pct"/>
+          </w:tcPr>
+          <w:p>
+            <w:pPr>
+              <w:spacing w:line="240" w:lineRule="auto"/>
+              <w:jc w:val="left"/>
+              <w:rPr>
+                <w:rFonts w:ascii="Times" w:eastAsia="Times New Roman" w:hAnsi="Times" w:cs="Times New Roman"/>
+                <w:color w:val="000000"/>
+                <w:sz w:val="27"/>
+                <w:szCs w:val="27"/>
+              </w:rPr>
+            </w:pPr>
+            <w:r>
+              <w:rPr>
+                <w:rFonts w:ascii="Times" w:eastAsia="Times New Roman" w:hAnsi="Times" w:cs="Times New Roman"/>
+                <w:color w:val="000000"/>
+                <w:sz w:val="27"/>
+                <w:szCs w:val="27"/>
+              </w:rPr>
+              <w:t>I cry unto the Lord, and I shall pray to my God.</w:t>
+            </w:r>
+          </w:p>
+        </w:tc>
+        <w:tc>
+          <w:tcPr>
+            <w:tcW w:w="388" w:type="pct"/>
+          </w:tcPr>
+          <w:p>
+            <w:pPr>
+              <w:spacing w:line="240" w:lineRule="auto"/>
+              <w:jc w:val="left"/>
+              <w:rPr>
+                <w:rFonts w:ascii="Times" w:eastAsia="Times New Roman" w:hAnsi="Times" w:cs="Times New Roman"/>
+                <w:color w:val="000000"/>
+                <w:sz w:val="27"/>
+                <w:szCs w:val="27"/>
+              </w:rPr>
+            </w:pPr>
+            <w:r>
+              <w:rPr>
+                <w:rFonts w:ascii="Times" w:eastAsia="Times New Roman" w:hAnsi="Times" w:cs="Times New Roman"/>
+                <w:color w:val="000000"/>
+                <w:sz w:val="27"/>
+                <w:szCs w:val="27"/>
+              </w:rPr>
+              <w:t>I cry to the Lord, and I will pray to my God.</w:t>
+            </w:r>
+          </w:p>
+        </w:tc>
+        <w:tc>
+          <w:tcPr>
+            <w:tcW w:w="529" w:type="pct"/>
           </w:tcPr>
           <w:p>
             <w:pPr>
@@ -2329,7 +3074,7 @@
         </w:tc>
         <w:tc>
           <w:tcPr>
-            <w:tcW w:w="615" w:type="pct"/>
+            <w:tcW w:w="519" w:type="pct"/>
           </w:tcPr>
           <w:p>
             <w:r>
@@ -2339,7 +3084,7 @@
         </w:tc>
         <w:tc>
           <w:tcPr>
-            <w:tcW w:w="621" w:type="pct"/>
+            <w:tcW w:w="525" w:type="pct"/>
           </w:tcPr>
           <w:p>
             <w:r>
@@ -2349,7 +3094,7 @@
         </w:tc>
         <w:tc>
           <w:tcPr>
-            <w:tcW w:w="632" w:type="pct"/>
+            <w:tcW w:w="534" w:type="pct"/>
           </w:tcPr>
           <w:p>
             <w:pPr>
@@ -2370,7 +3115,7 @@
         </w:tc>
         <w:tc>
           <w:tcPr>
-            <w:tcW w:w="632" w:type="pct"/>
+            <w:tcW w:w="534" w:type="pct"/>
           </w:tcPr>
           <w:p>
             <w:pPr>
@@ -2401,7 +3146,7 @@
         </w:tc>
         <w:tc>
           <w:tcPr>
-            <w:tcW w:w="632" w:type="pct"/>
+            <w:tcW w:w="533" w:type="pct"/>
           </w:tcPr>
           <w:p>
             <w:pPr>
@@ -2454,7 +3199,7 @@
       <w:tr>
         <w:tc>
           <w:tcPr>
-            <w:tcW w:w="629" w:type="pct"/>
+            <w:tcW w:w="532" w:type="pct"/>
           </w:tcPr>
           <w:p>
             <w:pPr>
@@ -2519,7 +3264,7 @@
         </w:tc>
         <w:tc>
           <w:tcPr>
-            <w:tcW w:w="613" w:type="pct"/>
+            <w:tcW w:w="518" w:type="pct"/>
           </w:tcPr>
           <w:p>
             <w:pPr>
@@ -2585,7 +3330,59 @@
         </w:tc>
         <w:tc>
           <w:tcPr>
-            <w:tcW w:w="626" w:type="pct"/>
+            <w:tcW w:w="388" w:type="pct"/>
+          </w:tcPr>
+          <w:p>
+            <w:pPr>
+              <w:spacing w:line="240" w:lineRule="auto"/>
+              <w:jc w:val="left"/>
+              <w:rPr>
+                <w:rFonts w:ascii="Times" w:eastAsia="Times New Roman" w:hAnsi="Times" w:cs="Times New Roman"/>
+                <w:color w:val="000000"/>
+                <w:sz w:val="27"/>
+                <w:szCs w:val="27"/>
+              </w:rPr>
+            </w:pPr>
+            <w:r>
+              <w:rPr>
+                <w:rFonts w:ascii="Times" w:eastAsia="Times New Roman" w:hAnsi="Times" w:cs="Times New Roman"/>
+                <w:color w:val="000000"/>
+                <w:sz w:val="27"/>
+                <w:szCs w:val="27"/>
+              </w:rPr>
+              <w:t>What is the profit of my blood when I go down to destruction? Will earth confess Thee, or will it be able to declare Thy truth?</w:t>
+            </w:r>
+          </w:p>
+        </w:tc>
+        <w:tc>
+          <w:tcPr>
+            <w:tcW w:w="388" w:type="pct"/>
+          </w:tcPr>
+          <w:p>
+            <w:pPr>
+              <w:spacing w:line="240" w:lineRule="auto"/>
+              <w:jc w:val="left"/>
+              <w:rPr>
+                <w:rFonts w:ascii="Times" w:eastAsia="Times New Roman" w:hAnsi="Times" w:cs="Times New Roman"/>
+                <w:color w:val="000000"/>
+                <w:sz w:val="27"/>
+                <w:szCs w:val="27"/>
+              </w:rPr>
+            </w:pPr>
+            <w:r>
+              <w:rPr>
+                <w:rFonts w:ascii="Times" w:eastAsia="Times New Roman" w:hAnsi="Times" w:cs="Times New Roman"/>
+                <w:color w:val="000000"/>
+                <w:sz w:val="27"/>
+                <w:szCs w:val="27"/>
+              </w:rPr>
+              <w:t>What profit is there in my blood, if I go down to corruption? Will the earth confess You, or will it be able to declare Your truth?</w:t>
+            </w:r>
+          </w:p>
+        </w:tc>
+        <w:tc>
+          <w:tcPr>
+            <w:tcW w:w="529" w:type="pct"/>
           </w:tcPr>
           <w:p>
             <w:pPr>
@@ -2611,7 +3408,7 @@
         </w:tc>
         <w:tc>
           <w:tcPr>
-            <w:tcW w:w="615" w:type="pct"/>
+            <w:tcW w:w="519" w:type="pct"/>
           </w:tcPr>
           <w:p>
             <w:r>
@@ -2621,7 +3418,7 @@
         </w:tc>
         <w:tc>
           <w:tcPr>
-            <w:tcW w:w="621" w:type="pct"/>
+            <w:tcW w:w="525" w:type="pct"/>
           </w:tcPr>
           <w:p>
             <w:r>
@@ -2631,7 +3428,7 @@
         </w:tc>
         <w:tc>
           <w:tcPr>
-            <w:tcW w:w="632" w:type="pct"/>
+            <w:tcW w:w="534" w:type="pct"/>
           </w:tcPr>
           <w:p>
             <w:pPr>
@@ -2668,7 +3465,7 @@
         </w:tc>
         <w:tc>
           <w:tcPr>
-            <w:tcW w:w="632" w:type="pct"/>
+            <w:tcW w:w="534" w:type="pct"/>
           </w:tcPr>
           <w:p>
             <w:pPr>
@@ -2699,42 +3496,30 @@
         </w:tc>
         <w:tc>
           <w:tcPr>
-            <w:tcW w:w="632" w:type="pct"/>
-          </w:tcPr>
-          <w:p>
-            <w:pPr>
-              <w:spacing w:line="240" w:lineRule="auto"/>
-              <w:jc w:val="left"/>
-              <w:rPr>
-                <w:rFonts w:ascii="Tahoma" w:eastAsia="Times New Roman" w:hAnsi="Tahoma" w:cs="Tahoma"/>
-                <w:color w:val="2E1308"/>
-                <w:sz w:val="24"/>
-                <w:szCs w:val="24"/>
-                <w:shd w:val="clear" w:color="auto" w:fill="FFFFFF"/>
-              </w:rPr>
-            </w:pPr>
-            <w:r>
-              <w:rPr>
-                <w:rFonts w:ascii="Tahoma" w:eastAsia="Times New Roman" w:hAnsi="Tahoma" w:cs="Tahoma"/>
-                <w:color w:val="2E1308"/>
-                <w:sz w:val="24"/>
-                <w:szCs w:val="24"/>
-                <w:shd w:val="clear" w:color="auto" w:fill="FFFFFF"/>
-              </w:rPr>
-              <w:t xml:space="preserve">What profit is there in my </w:t>
-            </w:r>
-            <w:proofErr w:type="gramStart"/>
-            <w:r>
-              <w:rPr>
-                <w:rFonts w:ascii="Tahoma" w:eastAsia="Times New Roman" w:hAnsi="Tahoma" w:cs="Tahoma"/>
-                <w:color w:val="2E1308"/>
-                <w:sz w:val="24"/>
-                <w:szCs w:val="24"/>
-                <w:shd w:val="clear" w:color="auto" w:fill="FFFFFF"/>
-              </w:rPr>
-              <w:t>blood,</w:t>
-            </w:r>
-            <w:proofErr w:type="gramEnd"/>
+            <w:tcW w:w="533" w:type="pct"/>
+          </w:tcPr>
+          <w:p>
+            <w:pPr>
+              <w:spacing w:line="240" w:lineRule="auto"/>
+              <w:jc w:val="left"/>
+              <w:rPr>
+                <w:rFonts w:ascii="Tahoma" w:eastAsia="Times New Roman" w:hAnsi="Tahoma" w:cs="Tahoma"/>
+                <w:color w:val="2E1308"/>
+                <w:sz w:val="24"/>
+                <w:szCs w:val="24"/>
+                <w:shd w:val="clear" w:color="auto" w:fill="FFFFFF"/>
+              </w:rPr>
+            </w:pPr>
+            <w:r>
+              <w:rPr>
+                <w:rFonts w:ascii="Tahoma" w:eastAsia="Times New Roman" w:hAnsi="Tahoma" w:cs="Tahoma"/>
+                <w:color w:val="2E1308"/>
+                <w:sz w:val="24"/>
+                <w:szCs w:val="24"/>
+                <w:shd w:val="clear" w:color="auto" w:fill="FFFFFF"/>
+              </w:rPr>
+              <w:t>What profit is there in my blood,</w:t>
+            </w:r>
           </w:p>
           <w:p>
             <w:pPr>
@@ -2810,7 +3595,7 @@
       <w:tr>
         <w:tc>
           <w:tcPr>
-            <w:tcW w:w="629" w:type="pct"/>
+            <w:tcW w:w="532" w:type="pct"/>
           </w:tcPr>
           <w:p>
             <w:pPr>
@@ -2837,7 +3622,7 @@
         </w:tc>
         <w:tc>
           <w:tcPr>
-            <w:tcW w:w="613" w:type="pct"/>
+            <w:tcW w:w="518" w:type="pct"/>
           </w:tcPr>
           <w:p>
             <w:pPr>
@@ -2870,7 +3655,70 @@
         </w:tc>
         <w:tc>
           <w:tcPr>
-            <w:tcW w:w="626" w:type="pct"/>
+            <w:tcW w:w="388" w:type="pct"/>
+          </w:tcPr>
+          <w:p>
+            <w:pPr>
+              <w:spacing w:line="240" w:lineRule="auto"/>
+              <w:jc w:val="left"/>
+              <w:rPr>
+                <w:rFonts w:ascii="Times" w:eastAsia="Times New Roman" w:hAnsi="Times" w:cs="Times New Roman"/>
+                <w:i/>
+                <w:color w:val="000000"/>
+                <w:sz w:val="27"/>
+                <w:szCs w:val="27"/>
+              </w:rPr>
+            </w:pPr>
+            <w:r>
+              <w:rPr>
+                <w:rFonts w:ascii="Times" w:eastAsia="Times New Roman" w:hAnsi="Times" w:cs="Times New Roman"/>
+                <w:color w:val="000000"/>
+                <w:sz w:val="27"/>
+                <w:szCs w:val="27"/>
+              </w:rPr>
+              <w:t xml:space="preserve">The Lord hath heard and hath had mercy upon me. The Lord hath become for me a </w:t>
+            </w:r>
+            <w:r>
+              <w:rPr>
+                <w:rFonts w:ascii="Times" w:eastAsia="Times New Roman" w:hAnsi="Times" w:cs="Times New Roman"/>
+                <w:i/>
+                <w:color w:val="000000"/>
+                <w:sz w:val="27"/>
+                <w:szCs w:val="27"/>
+              </w:rPr>
+              <w:t>helper.</w:t>
+            </w:r>
+          </w:p>
+        </w:tc>
+        <w:tc>
+          <w:tcPr>
+            <w:tcW w:w="388" w:type="pct"/>
+          </w:tcPr>
+          <w:p>
+            <w:pPr>
+              <w:spacing w:line="240" w:lineRule="auto"/>
+              <w:jc w:val="left"/>
+              <w:rPr>
+                <w:rFonts w:ascii="Times" w:eastAsia="Times New Roman" w:hAnsi="Times" w:cs="Times New Roman"/>
+                <w:color w:val="000000"/>
+                <w:sz w:val="27"/>
+                <w:szCs w:val="27"/>
+              </w:rPr>
+            </w:pPr>
+            <w:r>
+              <w:rPr>
+                <w:rFonts w:ascii="Times" w:eastAsia="Times New Roman" w:hAnsi="Times" w:cs="Times New Roman"/>
+                <w:color w:val="000000"/>
+                <w:sz w:val="27"/>
+                <w:szCs w:val="27"/>
+              </w:rPr>
+              <w:t>The Lord has heard and has had mercy on me. The Lord has become for me a helper.</w:t>
+            </w:r>
+          </w:p>
+        </w:tc>
+        <w:tc>
+          <w:tcPr>
+            <w:tcW w:w="529" w:type="pct"/>
           </w:tcPr>
           <w:p>
             <w:pPr>
@@ -2916,7 +3764,7 @@
         </w:tc>
         <w:tc>
           <w:tcPr>
-            <w:tcW w:w="615" w:type="pct"/>
+            <w:tcW w:w="519" w:type="pct"/>
           </w:tcPr>
           <w:p>
             <w:r>
@@ -2926,7 +3774,7 @@
         </w:tc>
         <w:tc>
           <w:tcPr>
-            <w:tcW w:w="621" w:type="pct"/>
+            <w:tcW w:w="525" w:type="pct"/>
           </w:tcPr>
           <w:p>
             <w:r>
@@ -2936,7 +3784,7 @@
         </w:tc>
         <w:tc>
           <w:tcPr>
-            <w:tcW w:w="632" w:type="pct"/>
+            <w:tcW w:w="534" w:type="pct"/>
           </w:tcPr>
           <w:p>
             <w:pPr>
@@ -2957,7 +3805,7 @@
         </w:tc>
         <w:tc>
           <w:tcPr>
-            <w:tcW w:w="632" w:type="pct"/>
+            <w:tcW w:w="534" w:type="pct"/>
           </w:tcPr>
           <w:p>
             <w:pPr>
@@ -2988,7 +3836,7 @@
         </w:tc>
         <w:tc>
           <w:tcPr>
-            <w:tcW w:w="632" w:type="pct"/>
+            <w:tcW w:w="533" w:type="pct"/>
           </w:tcPr>
           <w:p>
             <w:pPr>
@@ -3041,7 +3889,7 @@
       <w:tr>
         <w:tc>
           <w:tcPr>
-            <w:tcW w:w="629" w:type="pct"/>
+            <w:tcW w:w="532" w:type="pct"/>
           </w:tcPr>
           <w:p>
             <w:pPr>
@@ -3068,6 +3916,7 @@
               <w:pStyle w:val="EnglishHangNoCoptic"/>
             </w:pPr>
             <w:r>
+              <w:lastRenderedPageBreak/>
               <w:tab/>
             </w:r>
             <w:r>
@@ -3100,13 +3949,14 @@
         </w:tc>
         <w:tc>
           <w:tcPr>
-            <w:tcW w:w="613" w:type="pct"/>
+            <w:tcW w:w="518" w:type="pct"/>
           </w:tcPr>
           <w:p>
             <w:pPr>
               <w:pStyle w:val="EnglishHangNoCoptic"/>
             </w:pPr>
             <w:r>
+              <w:lastRenderedPageBreak/>
               <w:t xml:space="preserve">12 </w:t>
             </w:r>
             <w:r>
@@ -3133,6 +3983,7 @@
               <w:pStyle w:val="EnglishHangNoCoptic"/>
             </w:pPr>
             <w:r>
+              <w:lastRenderedPageBreak/>
               <w:tab/>
             </w:r>
             <w:r>
@@ -3173,7 +4024,81 @@
         </w:tc>
         <w:tc>
           <w:tcPr>
-            <w:tcW w:w="626" w:type="pct"/>
+            <w:tcW w:w="388" w:type="pct"/>
+          </w:tcPr>
+          <w:p>
+            <w:pPr>
+              <w:spacing w:line="240" w:lineRule="auto"/>
+              <w:jc w:val="left"/>
+              <w:rPr>
+                <w:rFonts w:ascii="Times" w:eastAsia="Times New Roman" w:hAnsi="Times" w:cs="Times New Roman"/>
+                <w:color w:val="000000"/>
+                <w:sz w:val="27"/>
+                <w:szCs w:val="27"/>
+              </w:rPr>
+            </w:pPr>
+            <w:r>
+              <w:rPr>
+                <w:rFonts w:ascii="Times" w:eastAsia="Times New Roman" w:hAnsi="Times" w:cs="Times New Roman"/>
+                <w:color w:val="000000"/>
+                <w:sz w:val="27"/>
+                <w:szCs w:val="27"/>
+              </w:rPr>
+              <w:lastRenderedPageBreak/>
+              <w:t xml:space="preserve">Thou hast turned </w:t>
+            </w:r>
+            <w:r>
+              <w:rPr>
+                <w:rFonts w:ascii="Times" w:eastAsia="Times New Roman" w:hAnsi="Times" w:cs="Times New Roman"/>
+                <w:color w:val="000000"/>
+                <w:sz w:val="27"/>
+                <w:szCs w:val="27"/>
+              </w:rPr>
+              <w:lastRenderedPageBreak/>
+              <w:t>for me my mourning into rejoicing; Thou hast rent my sackcloth and Thou hast girded me with joyfulness,</w:t>
+            </w:r>
+          </w:p>
+        </w:tc>
+        <w:tc>
+          <w:tcPr>
+            <w:tcW w:w="388" w:type="pct"/>
+          </w:tcPr>
+          <w:p>
+            <w:pPr>
+              <w:spacing w:line="240" w:lineRule="auto"/>
+              <w:jc w:val="left"/>
+              <w:rPr>
+                <w:rFonts w:ascii="Times" w:eastAsia="Times New Roman" w:hAnsi="Times" w:cs="Times New Roman"/>
+                <w:color w:val="000000"/>
+                <w:sz w:val="27"/>
+                <w:szCs w:val="27"/>
+              </w:rPr>
+            </w:pPr>
+            <w:r>
+              <w:rPr>
+                <w:rFonts w:ascii="Times" w:eastAsia="Times New Roman" w:hAnsi="Times" w:cs="Times New Roman"/>
+                <w:color w:val="000000"/>
+                <w:sz w:val="27"/>
+                <w:szCs w:val="27"/>
+              </w:rPr>
+              <w:lastRenderedPageBreak/>
+              <w:t xml:space="preserve">You have turned </w:t>
+            </w:r>
+            <w:r>
+              <w:rPr>
+                <w:rFonts w:ascii="Times" w:eastAsia="Times New Roman" w:hAnsi="Times" w:cs="Times New Roman"/>
+                <w:color w:val="000000"/>
+                <w:sz w:val="27"/>
+                <w:szCs w:val="27"/>
+              </w:rPr>
+              <w:lastRenderedPageBreak/>
+              <w:t>my mourning into rejoicing; You have rent my sackcloth and You have clothed me with joyfulness,</w:t>
+            </w:r>
+          </w:p>
+        </w:tc>
+        <w:tc>
+          <w:tcPr>
+            <w:tcW w:w="529" w:type="pct"/>
           </w:tcPr>
           <w:p>
             <w:pPr>
@@ -3192,41 +4117,87 @@
                 <w:sz w:val="27"/>
                 <w:szCs w:val="27"/>
               </w:rPr>
-              <w:t>Thou hast turned my mourning into joy for me: Thou hast rent my sackcloth, and girded me with gladness. </w:t>
+              <w:lastRenderedPageBreak/>
+              <w:t xml:space="preserve">Thou hast turned my </w:t>
+            </w:r>
+            <w:r>
+              <w:rPr>
+                <w:rFonts w:ascii="Times" w:eastAsia="Times New Roman" w:hAnsi="Times" w:cs="Times New Roman"/>
+                <w:color w:val="000000"/>
+                <w:sz w:val="27"/>
+                <w:szCs w:val="27"/>
+              </w:rPr>
+              <w:lastRenderedPageBreak/>
+              <w:t xml:space="preserve">mourning into joy for me: Thou hast rent my </w:t>
+            </w:r>
+            <w:proofErr w:type="gramStart"/>
+            <w:r>
+              <w:rPr>
+                <w:rFonts w:ascii="Times" w:eastAsia="Times New Roman" w:hAnsi="Times" w:cs="Times New Roman"/>
+                <w:color w:val="000000"/>
+                <w:sz w:val="27"/>
+                <w:szCs w:val="27"/>
+              </w:rPr>
+              <w:t>sackcloth, and</w:t>
+            </w:r>
+            <w:proofErr w:type="gramEnd"/>
+            <w:r>
+              <w:rPr>
+                <w:rFonts w:ascii="Times" w:eastAsia="Times New Roman" w:hAnsi="Times" w:cs="Times New Roman"/>
+                <w:color w:val="000000"/>
+                <w:sz w:val="27"/>
+                <w:szCs w:val="27"/>
+              </w:rPr>
+              <w:t xml:space="preserve"> girded me with gladness. </w:t>
             </w:r>
           </w:p>
           <w:p/>
         </w:tc>
         <w:tc>
           <w:tcPr>
-            <w:tcW w:w="615" w:type="pct"/>
-          </w:tcPr>
-          <w:p>
-            <w:r>
-              <w:t>Thou hast turned my mourning into joy for me, Thou didst rend my sackcloth and didst gird me with gladness,</w:t>
-            </w:r>
-          </w:p>
-        </w:tc>
-        <w:tc>
-          <w:tcPr>
-            <w:tcW w:w="621" w:type="pct"/>
-          </w:tcPr>
-          <w:p>
-            <w:r>
-              <w:t>Thou hast turned my tears into joy; Thou hast put off my sackcloth, and girded me with gladness,</w:t>
-            </w:r>
-          </w:p>
-        </w:tc>
-        <w:tc>
-          <w:tcPr>
-            <w:tcW w:w="632" w:type="pct"/>
+            <w:tcW w:w="519" w:type="pct"/>
+          </w:tcPr>
+          <w:p>
+            <w:r>
+              <w:lastRenderedPageBreak/>
+              <w:t xml:space="preserve">Thou hast turned my mourning </w:t>
+            </w:r>
+            <w:r>
+              <w:lastRenderedPageBreak/>
+              <w:t>into joy for me, Thou didst rend my sackcloth and didst gird me with gladness,</w:t>
+            </w:r>
+          </w:p>
+        </w:tc>
+        <w:tc>
+          <w:tcPr>
+            <w:tcW w:w="525" w:type="pct"/>
+          </w:tcPr>
+          <w:p>
+            <w:r>
+              <w:lastRenderedPageBreak/>
+              <w:t xml:space="preserve">Thou hast turned my tears into </w:t>
+            </w:r>
+            <w:r>
+              <w:lastRenderedPageBreak/>
+              <w:t>joy; Thou hast put off my sackcloth, and girded me with gladness,</w:t>
+            </w:r>
+          </w:p>
+        </w:tc>
+        <w:tc>
+          <w:tcPr>
+            <w:tcW w:w="534" w:type="pct"/>
           </w:tcPr>
           <w:p>
             <w:pPr>
               <w:pStyle w:val="EngIndEnd"/>
             </w:pPr>
             <w:r>
-              <w:t>You turned my mourning into a dance for me;</w:t>
+              <w:lastRenderedPageBreak/>
+              <w:t xml:space="preserve">You turned my mourning </w:t>
+            </w:r>
+            <w:r>
+              <w:lastRenderedPageBreak/>
+              <w:t>into a dance for me;</w:t>
             </w:r>
           </w:p>
           <w:p>
@@ -3248,7 +4219,7 @@
         </w:tc>
         <w:tc>
           <w:tcPr>
-            <w:tcW w:w="632" w:type="pct"/>
+            <w:tcW w:w="534" w:type="pct"/>
           </w:tcPr>
           <w:p>
             <w:pPr>
@@ -3268,7 +4239,19 @@
                 <w:szCs w:val="24"/>
                 <w:shd w:val="clear" w:color="auto" w:fill="FFFFFF"/>
               </w:rPr>
-              <w:t>Thou hast turned my mourning into joy for me: thou hast rent off my sackcloth, and girded me with gladness; </w:t>
+              <w:lastRenderedPageBreak/>
+              <w:t xml:space="preserve">Thou hast turned my mourning into joy for me: </w:t>
+            </w:r>
+            <w:r>
+              <w:rPr>
+                <w:rFonts w:ascii="Tahoma" w:eastAsia="Times New Roman" w:hAnsi="Tahoma" w:cs="Tahoma"/>
+                <w:color w:val="2E1308"/>
+                <w:sz w:val="24"/>
+                <w:szCs w:val="24"/>
+                <w:shd w:val="clear" w:color="auto" w:fill="FFFFFF"/>
+              </w:rPr>
+              <w:lastRenderedPageBreak/>
+              <w:t>thou hast rent off my sackcloth, and girded me with gladness; </w:t>
             </w:r>
             <w:r>
               <w:tab/>
@@ -3277,29 +4260,41 @@
         </w:tc>
         <w:tc>
           <w:tcPr>
-            <w:tcW w:w="632" w:type="pct"/>
-          </w:tcPr>
-          <w:p>
-            <w:pPr>
-              <w:spacing w:line="240" w:lineRule="auto"/>
-              <w:jc w:val="left"/>
-              <w:rPr>
-                <w:rFonts w:ascii="Tahoma" w:eastAsia="Times New Roman" w:hAnsi="Tahoma" w:cs="Tahoma"/>
-                <w:color w:val="2E1308"/>
-                <w:sz w:val="24"/>
-                <w:szCs w:val="24"/>
-                <w:shd w:val="clear" w:color="auto" w:fill="FFFFFF"/>
-              </w:rPr>
-            </w:pPr>
-            <w:r>
-              <w:rPr>
-                <w:rFonts w:ascii="Tahoma" w:eastAsia="Times New Roman" w:hAnsi="Tahoma" w:cs="Tahoma"/>
-                <w:color w:val="2E1308"/>
-                <w:sz w:val="24"/>
-                <w:szCs w:val="24"/>
-                <w:shd w:val="clear" w:color="auto" w:fill="FFFFFF"/>
-              </w:rPr>
-              <w:t>You turned my lamentation into dancing for me;</w:t>
+            <w:tcW w:w="533" w:type="pct"/>
+          </w:tcPr>
+          <w:p>
+            <w:pPr>
+              <w:spacing w:line="240" w:lineRule="auto"/>
+              <w:jc w:val="left"/>
+              <w:rPr>
+                <w:rFonts w:ascii="Tahoma" w:eastAsia="Times New Roman" w:hAnsi="Tahoma" w:cs="Tahoma"/>
+                <w:color w:val="2E1308"/>
+                <w:sz w:val="24"/>
+                <w:szCs w:val="24"/>
+                <w:shd w:val="clear" w:color="auto" w:fill="FFFFFF"/>
+              </w:rPr>
+            </w:pPr>
+            <w:r>
+              <w:rPr>
+                <w:rFonts w:ascii="Tahoma" w:eastAsia="Times New Roman" w:hAnsi="Tahoma" w:cs="Tahoma"/>
+                <w:color w:val="2E1308"/>
+                <w:sz w:val="24"/>
+                <w:szCs w:val="24"/>
+                <w:shd w:val="clear" w:color="auto" w:fill="FFFFFF"/>
+              </w:rPr>
+              <w:lastRenderedPageBreak/>
+              <w:t xml:space="preserve">You turned my lamentation into dancing </w:t>
+            </w:r>
+            <w:r>
+              <w:rPr>
+                <w:rFonts w:ascii="Tahoma" w:eastAsia="Times New Roman" w:hAnsi="Tahoma" w:cs="Tahoma"/>
+                <w:color w:val="2E1308"/>
+                <w:sz w:val="24"/>
+                <w:szCs w:val="24"/>
+                <w:shd w:val="clear" w:color="auto" w:fill="FFFFFF"/>
+              </w:rPr>
+              <w:lastRenderedPageBreak/>
+              <w:t>for me;</w:t>
             </w:r>
           </w:p>
           <w:p>
@@ -3330,7 +4325,7 @@
       <w:tr>
         <w:tc>
           <w:tcPr>
-            <w:tcW w:w="629" w:type="pct"/>
+            <w:tcW w:w="532" w:type="pct"/>
           </w:tcPr>
           <w:p>
             <w:pPr>
@@ -3388,7 +4383,7 @@
         </w:tc>
         <w:tc>
           <w:tcPr>
-            <w:tcW w:w="613" w:type="pct"/>
+            <w:tcW w:w="518" w:type="pct"/>
           </w:tcPr>
           <w:p>
             <w:pPr>
@@ -3434,20 +4429,115 @@
               <w:t>You</w:t>
             </w:r>
             <w:r>
-              <w:t xml:space="preserve"> for ever.</w:t>
-            </w:r>
-          </w:p>
-          <w:p>
-            <w:pPr>
-              <w:pStyle w:val="EngIndEnd"/>
-            </w:pPr>
+              <w:t xml:space="preserve"> for</w:t>
+            </w:r>
             <w:bookmarkStart w:id="0" w:name="_GoBack"/>
             <w:bookmarkEnd w:id="0"/>
-          </w:p>
-        </w:tc>
-        <w:tc>
-          <w:tcPr>
-            <w:tcW w:w="626" w:type="pct"/>
+            <w:r>
+              <w:t>ever.</w:t>
+            </w:r>
+          </w:p>
+          <w:p>
+            <w:pPr>
+              <w:pStyle w:val="EngIndEnd"/>
+            </w:pPr>
+          </w:p>
+        </w:tc>
+        <w:tc>
+          <w:tcPr>
+            <w:tcW w:w="388" w:type="pct"/>
+          </w:tcPr>
+          <w:p>
+            <w:pPr>
+              <w:spacing w:line="240" w:lineRule="auto"/>
+              <w:jc w:val="left"/>
+              <w:rPr>
+                <w:rFonts w:ascii="Times" w:eastAsia="Times New Roman" w:hAnsi="Times" w:cs="Times New Roman"/>
+                <w:color w:val="000000"/>
+                <w:sz w:val="27"/>
+                <w:szCs w:val="27"/>
+              </w:rPr>
+            </w:pPr>
+            <w:r>
+              <w:rPr>
+                <w:rFonts w:ascii="Times" w:eastAsia="Times New Roman" w:hAnsi="Times" w:cs="Times New Roman"/>
+                <w:i/>
+                <w:color w:val="000000"/>
+                <w:sz w:val="27"/>
+                <w:szCs w:val="27"/>
+              </w:rPr>
+              <w:t xml:space="preserve">In order, </w:t>
+            </w:r>
+            <w:r>
+              <w:rPr>
+                <w:rFonts w:ascii="Times" w:eastAsia="Times New Roman" w:hAnsi="Times" w:cs="Times New Roman"/>
+                <w:color w:val="000000"/>
+                <w:sz w:val="27"/>
+                <w:szCs w:val="27"/>
+              </w:rPr>
+              <w:t xml:space="preserve">that my glory may </w:t>
+            </w:r>
+            <w:r>
+              <w:rPr>
+                <w:rFonts w:ascii="Times" w:eastAsia="Times New Roman" w:hAnsi="Times" w:cs="Times New Roman"/>
+                <w:i/>
+                <w:color w:val="000000"/>
+                <w:sz w:val="27"/>
+                <w:szCs w:val="27"/>
+              </w:rPr>
+              <w:t>sing</w:t>
+            </w:r>
+            <w:r>
+              <w:rPr>
+                <w:rFonts w:ascii="Times" w:eastAsia="Times New Roman" w:hAnsi="Times" w:cs="Times New Roman"/>
+                <w:color w:val="000000"/>
+                <w:sz w:val="27"/>
+                <w:szCs w:val="27"/>
+              </w:rPr>
+              <w:t xml:space="preserve"> to Thee, and that I shall not be troubled at heart. Lord, my God, I will confess Thee unto age.</w:t>
+            </w:r>
+          </w:p>
+        </w:tc>
+        <w:tc>
+          <w:tcPr>
+            <w:tcW w:w="388" w:type="pct"/>
+          </w:tcPr>
+          <w:p>
+            <w:pPr>
+              <w:spacing w:line="240" w:lineRule="auto"/>
+              <w:jc w:val="left"/>
+              <w:rPr>
+                <w:rFonts w:ascii="Times" w:eastAsia="Times New Roman" w:hAnsi="Times" w:cs="Times New Roman"/>
+                <w:i/>
+                <w:color w:val="000000"/>
+                <w:sz w:val="27"/>
+                <w:szCs w:val="27"/>
+              </w:rPr>
+            </w:pPr>
+            <w:r>
+              <w:rPr>
+                <w:rFonts w:ascii="Times" w:eastAsia="Times New Roman" w:hAnsi="Times" w:cs="Times New Roman"/>
+                <w:color w:val="000000"/>
+                <w:sz w:val="27"/>
+                <w:szCs w:val="27"/>
+              </w:rPr>
+              <w:t xml:space="preserve">that my glory may sing to You, and that I may not be troubled at heart. Lord, my God, I will confess You forever. </w:t>
+            </w:r>
+            <w:r>
+              <w:rPr>
+                <w:rFonts w:ascii="Times" w:eastAsia="Times New Roman" w:hAnsi="Times" w:cs="Times New Roman"/>
+                <w:i/>
+                <w:color w:val="000000"/>
+                <w:sz w:val="27"/>
+                <w:szCs w:val="27"/>
+              </w:rPr>
+              <w:t>Alleluia.</w:t>
+            </w:r>
+          </w:p>
+        </w:tc>
+        <w:tc>
+          <w:tcPr>
+            <w:tcW w:w="529" w:type="pct"/>
           </w:tcPr>
           <w:p>
             <w:pPr>
@@ -3484,7 +4574,7 @@
         </w:tc>
         <w:tc>
           <w:tcPr>
-            <w:tcW w:w="615" w:type="pct"/>
+            <w:tcW w:w="519" w:type="pct"/>
           </w:tcPr>
           <w:p>
             <w:r>
@@ -3494,7 +4584,7 @@
         </w:tc>
         <w:tc>
           <w:tcPr>
-            <w:tcW w:w="621" w:type="pct"/>
+            <w:tcW w:w="525" w:type="pct"/>
           </w:tcPr>
           <w:p>
             <w:pPr>
@@ -3509,7 +4599,7 @@
         </w:tc>
         <w:tc>
           <w:tcPr>
-            <w:tcW w:w="632" w:type="pct"/>
+            <w:tcW w:w="534" w:type="pct"/>
           </w:tcPr>
           <w:p>
             <w:pPr>
@@ -3530,7 +4620,7 @@
         </w:tc>
         <w:tc>
           <w:tcPr>
-            <w:tcW w:w="632" w:type="pct"/>
+            <w:tcW w:w="534" w:type="pct"/>
           </w:tcPr>
           <w:p>
             <w:pPr>
@@ -3576,7 +4666,7 @@
         </w:tc>
         <w:tc>
           <w:tcPr>
-            <w:tcW w:w="632" w:type="pct"/>
+            <w:tcW w:w="533" w:type="pct"/>
           </w:tcPr>
           <w:p>
             <w:pPr>
@@ -3667,7 +4757,7 @@
 </file>
 
 <file path=word/endnotes.xml><?xml version="1.0" encoding="utf-8"?>
-<w:endnotes xmlns:wpc="http://schemas.microsoft.com/office/word/2010/wordprocessingCanvas" xmlns:mo="http://schemas.microsoft.com/office/mac/office/2008/main" xmlns:mc="http://schemas.openxmlformats.org/markup-compatibility/2006" xmlns:mv="urn:schemas-microsoft-com:mac:vml" xmlns:o="urn:schemas-microsoft-com:office:office" xmlns:r="http://schemas.openxmlformats.org/officeDocument/2006/relationships" xmlns:m="http://schemas.openxmlformats.org/officeDocument/2006/math" xmlns:v="urn:schemas-microsoft-com:vml" xmlns:wp14="http://schemas.microsoft.com/office/word/2010/wordprocessingDrawing" xmlns:wp="http://schemas.openxmlformats.org/drawingml/2006/wordprocessingDrawing" xmlns:w10="urn:schemas-microsoft-com:office:word" xmlns:w="http://schemas.openxmlformats.org/wordprocessingml/2006/main" xmlns:w14="http://schemas.microsoft.com/office/word/2010/wordml" xmlns:w15="http://schemas.microsoft.com/office/word/2012/wordml" xmlns:wpg="http://schemas.microsoft.com/office/word/2010/wordprocessingGroup" xmlns:wpi="http://schemas.microsoft.com/office/word/2010/wordprocessingInk" xmlns:wne="http://schemas.microsoft.com/office/word/2006/wordml" xmlns:wps="http://schemas.microsoft.com/office/word/2010/wordprocessingShape" mc:Ignorable="w14 w15 wp14">
+<w:endnotes xmlns:wpc="http://schemas.microsoft.com/office/word/2010/wordprocessingCanvas" xmlns:cx="http://schemas.microsoft.com/office/drawing/2014/chartex" xmlns:cx1="http://schemas.microsoft.com/office/drawing/2015/9/8/chartex" xmlns:cx2="http://schemas.microsoft.com/office/drawing/2015/10/21/chartex" xmlns:cx3="http://schemas.microsoft.com/office/drawing/2016/5/9/chartex" xmlns:cx4="http://schemas.microsoft.com/office/drawing/2016/5/10/chartex" xmlns:cx5="http://schemas.microsoft.com/office/drawing/2016/5/11/chartex" xmlns:cx6="http://schemas.microsoft.com/office/drawing/2016/5/12/chartex" xmlns:cx7="http://schemas.microsoft.com/office/drawing/2016/5/13/chartex" xmlns:cx8="http://schemas.microsoft.com/office/drawing/2016/5/14/chartex" xmlns:mc="http://schemas.openxmlformats.org/markup-compatibility/2006" xmlns:aink="http://schemas.microsoft.com/office/drawing/2016/ink" xmlns:am3d="http://schemas.microsoft.com/office/drawing/2017/model3d" xmlns:o="urn:schemas-microsoft-com:office:office" xmlns:r="http://schemas.openxmlformats.org/officeDocument/2006/relationships" xmlns:m="http://schemas.openxmlformats.org/officeDocument/2006/math" xmlns:v="urn:schemas-microsoft-com:vml" xmlns:wp14="http://schemas.microsoft.com/office/word/2010/wordprocessingDrawing" xmlns:wp="http://schemas.openxmlformats.org/drawingml/2006/wordprocessingDrawing" xmlns:w10="urn:schemas-microsoft-com:office:word" xmlns:w="http://schemas.openxmlformats.org/wordprocessingml/2006/main" xmlns:w14="http://schemas.microsoft.com/office/word/2010/wordml" xmlns:w15="http://schemas.microsoft.com/office/word/2012/wordml" xmlns:w16cid="http://schemas.microsoft.com/office/word/2016/wordml/cid" xmlns:w16se="http://schemas.microsoft.com/office/word/2015/wordml/symex" xmlns:wpg="http://schemas.microsoft.com/office/word/2010/wordprocessingGroup" xmlns:wpi="http://schemas.microsoft.com/office/word/2010/wordprocessingInk" xmlns:wne="http://schemas.microsoft.com/office/word/2006/wordml" xmlns:wps="http://schemas.microsoft.com/office/word/2010/wordprocessingShape" mc:Ignorable="w14 w15 w16se w16cid wp14">
   <w:endnote w:type="separator" w:id="-1">
     <w:p>
       <w:pPr>
@@ -3692,7 +4782,7 @@
 </file>
 
 <file path=word/footnotes.xml><?xml version="1.0" encoding="utf-8"?>
-<w:footnotes xmlns:wpc="http://schemas.microsoft.com/office/word/2010/wordprocessingCanvas" xmlns:mo="http://schemas.microsoft.com/office/mac/office/2008/main" xmlns:mc="http://schemas.openxmlformats.org/markup-compatibility/2006" xmlns:mv="urn:schemas-microsoft-com:mac:vml" xmlns:o="urn:schemas-microsoft-com:office:office" xmlns:r="http://schemas.openxmlformats.org/officeDocument/2006/relationships" xmlns:m="http://schemas.openxmlformats.org/officeDocument/2006/math" xmlns:v="urn:schemas-microsoft-com:vml" xmlns:wp14="http://schemas.microsoft.com/office/word/2010/wordprocessingDrawing" xmlns:wp="http://schemas.openxmlformats.org/drawingml/2006/wordprocessingDrawing" xmlns:w10="urn:schemas-microsoft-com:office:word" xmlns:w="http://schemas.openxmlformats.org/wordprocessingml/2006/main" xmlns:w14="http://schemas.microsoft.com/office/word/2010/wordml" xmlns:w15="http://schemas.microsoft.com/office/word/2012/wordml" xmlns:wpg="http://schemas.microsoft.com/office/word/2010/wordprocessingGroup" xmlns:wpi="http://schemas.microsoft.com/office/word/2010/wordprocessingInk" xmlns:wne="http://schemas.microsoft.com/office/word/2006/wordml" xmlns:wps="http://schemas.microsoft.com/office/word/2010/wordprocessingShape" mc:Ignorable="w14 w15 wp14">
+<w:footnotes xmlns:wpc="http://schemas.microsoft.com/office/word/2010/wordprocessingCanvas" xmlns:cx="http://schemas.microsoft.com/office/drawing/2014/chartex" xmlns:cx1="http://schemas.microsoft.com/office/drawing/2015/9/8/chartex" xmlns:cx2="http://schemas.microsoft.com/office/drawing/2015/10/21/chartex" xmlns:cx3="http://schemas.microsoft.com/office/drawing/2016/5/9/chartex" xmlns:cx4="http://schemas.microsoft.com/office/drawing/2016/5/10/chartex" xmlns:cx5="http://schemas.microsoft.com/office/drawing/2016/5/11/chartex" xmlns:cx6="http://schemas.microsoft.com/office/drawing/2016/5/12/chartex" xmlns:cx7="http://schemas.microsoft.com/office/drawing/2016/5/13/chartex" xmlns:cx8="http://schemas.microsoft.com/office/drawing/2016/5/14/chartex" xmlns:mc="http://schemas.openxmlformats.org/markup-compatibility/2006" xmlns:aink="http://schemas.microsoft.com/office/drawing/2016/ink" xmlns:am3d="http://schemas.microsoft.com/office/drawing/2017/model3d" xmlns:o="urn:schemas-microsoft-com:office:office" xmlns:r="http://schemas.openxmlformats.org/officeDocument/2006/relationships" xmlns:m="http://schemas.openxmlformats.org/officeDocument/2006/math" xmlns:v="urn:schemas-microsoft-com:vml" xmlns:wp14="http://schemas.microsoft.com/office/word/2010/wordprocessingDrawing" xmlns:wp="http://schemas.openxmlformats.org/drawingml/2006/wordprocessingDrawing" xmlns:w10="urn:schemas-microsoft-com:office:word" xmlns:w="http://schemas.openxmlformats.org/wordprocessingml/2006/main" xmlns:w14="http://schemas.microsoft.com/office/word/2010/wordml" xmlns:w15="http://schemas.microsoft.com/office/word/2012/wordml" xmlns:w16cid="http://schemas.microsoft.com/office/word/2016/wordml/cid" xmlns:w16se="http://schemas.microsoft.com/office/word/2015/wordml/symex" xmlns:wpg="http://schemas.microsoft.com/office/word/2010/wordprocessingGroup" xmlns:wpi="http://schemas.microsoft.com/office/word/2010/wordprocessingInk" xmlns:wne="http://schemas.microsoft.com/office/word/2006/wordml" xmlns:wps="http://schemas.microsoft.com/office/word/2010/wordprocessingShape" mc:Ignorable="w14 w15 w16se w16cid wp14">
   <w:footnote w:type="separator" w:id="-1">
     <w:p>
       <w:pPr>
@@ -3911,7 +5001,7 @@
 </file>
 
 <file path=word/styles.xml><?xml version="1.0" encoding="utf-8"?>
-<w:styles xmlns:mc="http://schemas.openxmlformats.org/markup-compatibility/2006" xmlns:r="http://schemas.openxmlformats.org/officeDocument/2006/relationships" xmlns:w="http://schemas.openxmlformats.org/wordprocessingml/2006/main" xmlns:w14="http://schemas.microsoft.com/office/word/2010/wordml" xmlns:w15="http://schemas.microsoft.com/office/word/2012/wordml" mc:Ignorable="w14 w15">
+<w:styles xmlns:mc="http://schemas.openxmlformats.org/markup-compatibility/2006" xmlns:r="http://schemas.openxmlformats.org/officeDocument/2006/relationships" xmlns:w="http://schemas.openxmlformats.org/wordprocessingml/2006/main" xmlns:w14="http://schemas.microsoft.com/office/word/2010/wordml" xmlns:w15="http://schemas.microsoft.com/office/word/2012/wordml" xmlns:w16cid="http://schemas.microsoft.com/office/word/2016/wordml/cid" xmlns:w16se="http://schemas.microsoft.com/office/word/2015/wordml/symex" mc:Ignorable="w14 w15 w16se w16cid">
   <w:docDefaults>
     <w:rPrDefault>
       <w:rPr>
@@ -3927,7 +5017,7 @@
       </w:pPr>
     </w:pPrDefault>
   </w:docDefaults>
-  <w:latentStyles w:defLockedState="0" w:defUIPriority="99" w:defSemiHidden="0" w:defUnhideWhenUsed="0" w:defQFormat="0" w:count="380">
+  <w:latentStyles w:defLockedState="0" w:defUIPriority="99" w:defSemiHidden="0" w:defUnhideWhenUsed="0" w:defQFormat="0" w:count="375">
     <w:lsdException w:name="Normal" w:uiPriority="0" w:qFormat="1"/>
     <w:lsdException w:name="heading 1" w:uiPriority="9" w:qFormat="1"/>
     <w:lsdException w:name="heading 2" w:semiHidden="1" w:uiPriority="9" w:unhideWhenUsed="1" w:qFormat="1"/>
@@ -4084,15 +5174,6 @@
     <w:lsdException w:name="Balloon Text" w:semiHidden="1" w:unhideWhenUsed="1"/>
     <w:lsdException w:name="Table Grid" w:uiPriority="59"/>
     <w:lsdException w:name="Table Theme" w:semiHidden="1" w:unhideWhenUsed="1"/>
-    <w:lsdException w:name="Note Level 1" w:semiHidden="1" w:unhideWhenUsed="1"/>
-    <w:lsdException w:name="Note Level 2" w:semiHidden="1" w:unhideWhenUsed="1"/>
-    <w:lsdException w:name="Note Level 3" w:semiHidden="1" w:unhideWhenUsed="1"/>
-    <w:lsdException w:name="Note Level 4" w:semiHidden="1" w:unhideWhenUsed="1"/>
-    <w:lsdException w:name="Note Level 5" w:semiHidden="1" w:unhideWhenUsed="1"/>
-    <w:lsdException w:name="Note Level 6" w:semiHidden="1" w:unhideWhenUsed="1"/>
-    <w:lsdException w:name="Note Level 7" w:semiHidden="1" w:unhideWhenUsed="1"/>
-    <w:lsdException w:name="Note Level 8" w:semiHidden="1" w:unhideWhenUsed="1"/>
-    <w:lsdException w:name="Note Level 9" w:semiHidden="1" w:unhideWhenUsed="1"/>
     <w:lsdException w:name="Placeholder Text" w:semiHidden="1"/>
     <w:lsdException w:name="No Spacing" w:uiPriority="1" w:qFormat="1"/>
     <w:lsdException w:name="Light Shading" w:uiPriority="60"/>
@@ -4430,7 +5511,6 @@
       <w:spacing w:after="0" w:line="240" w:lineRule="auto"/>
     </w:pPr>
     <w:tblPr>
-      <w:tblInd w:w="0" w:type="dxa"/>
       <w:tblBorders>
         <w:top w:val="single" w:sz="4" w:space="0" w:color="auto"/>
         <w:left w:val="single" w:sz="4" w:space="0" w:color="auto"/>
@@ -4439,12 +5519,6 @@
         <w:insideH w:val="single" w:sz="4" w:space="0" w:color="auto"/>
         <w:insideV w:val="single" w:sz="4" w:space="0" w:color="auto"/>
       </w:tblBorders>
-      <w:tblCellMar>
-        <w:top w:w="0" w:type="dxa"/>
-        <w:left w:w="108" w:type="dxa"/>
-        <w:bottom w:w="0" w:type="dxa"/>
-        <w:right w:w="108" w:type="dxa"/>
-      </w:tblCellMar>
     </w:tblPr>
   </w:style>
   <w:style w:type="paragraph" w:customStyle="1" w:styleId="Coptic">
@@ -5290,7 +6364,7 @@
 </file>
 
 <file path=customXml/itemProps1.xml><?xml version="1.0" encoding="utf-8"?>
-<ds:datastoreItem xmlns:ds="http://schemas.openxmlformats.org/officeDocument/2006/customXml" ds:itemID="{55673EDE-D950-2349-B2BE-DC5B12257E1B}">
+<ds:datastoreItem xmlns:ds="http://schemas.openxmlformats.org/officeDocument/2006/customXml" ds:itemID="{CE0F48BB-244D-4639-B819-64D20CFA3541}">
   <ds:schemaRefs>
     <ds:schemaRef ds:uri="http://schemas.openxmlformats.org/officeDocument/2006/bibliography"/>
   </ds:schemaRefs>

--- a/Psalms/029.docx
+++ b/Psalms/029.docx
@@ -1,6 +1,6 @@
 
 <file path=word/document.xml><?xml version="1.0" encoding="utf-8"?>
-<w:document xmlns:wpc="http://schemas.microsoft.com/office/word/2010/wordprocessingCanvas" xmlns:cx="http://schemas.microsoft.com/office/drawing/2014/chartex" xmlns:cx1="http://schemas.microsoft.com/office/drawing/2015/9/8/chartex" xmlns:cx2="http://schemas.microsoft.com/office/drawing/2015/10/21/chartex" xmlns:cx3="http://schemas.microsoft.com/office/drawing/2016/5/9/chartex" xmlns:cx4="http://schemas.microsoft.com/office/drawing/2016/5/10/chartex" xmlns:cx5="http://schemas.microsoft.com/office/drawing/2016/5/11/chartex" xmlns:cx6="http://schemas.microsoft.com/office/drawing/2016/5/12/chartex" xmlns:cx7="http://schemas.microsoft.com/office/drawing/2016/5/13/chartex" xmlns:cx8="http://schemas.microsoft.com/office/drawing/2016/5/14/chartex" xmlns:mc="http://schemas.openxmlformats.org/markup-compatibility/2006" xmlns:aink="http://schemas.microsoft.com/office/drawing/2016/ink" xmlns:am3d="http://schemas.microsoft.com/office/drawing/2017/model3d" xmlns:o="urn:schemas-microsoft-com:office:office" xmlns:r="http://schemas.openxmlformats.org/officeDocument/2006/relationships" xmlns:m="http://schemas.openxmlformats.org/officeDocument/2006/math" xmlns:v="urn:schemas-microsoft-com:vml" xmlns:wp14="http://schemas.microsoft.com/office/word/2010/wordprocessingDrawing" xmlns:wp="http://schemas.openxmlformats.org/drawingml/2006/wordprocessingDrawing" xmlns:w10="urn:schemas-microsoft-com:office:word" xmlns:w="http://schemas.openxmlformats.org/wordprocessingml/2006/main" xmlns:w14="http://schemas.microsoft.com/office/word/2010/wordml" xmlns:w15="http://schemas.microsoft.com/office/word/2012/wordml" xmlns:w16cid="http://schemas.microsoft.com/office/word/2016/wordml/cid" xmlns:w16se="http://schemas.microsoft.com/office/word/2015/wordml/symex" xmlns:wpg="http://schemas.microsoft.com/office/word/2010/wordprocessingGroup" xmlns:wpi="http://schemas.microsoft.com/office/word/2010/wordprocessingInk" xmlns:wne="http://schemas.microsoft.com/office/word/2006/wordml" xmlns:wps="http://schemas.microsoft.com/office/word/2010/wordprocessingShape" mc:Ignorable="w14 w15 w16se w16cid wp14">
+<w:document xmlns:wpc="http://schemas.microsoft.com/office/word/2010/wordprocessingCanvas" xmlns:cx="http://schemas.microsoft.com/office/drawing/2014/chartex" xmlns:cx1="http://schemas.microsoft.com/office/drawing/2015/9/8/chartex" xmlns:mc="http://schemas.openxmlformats.org/markup-compatibility/2006" xmlns:o="urn:schemas-microsoft-com:office:office" xmlns:r="http://schemas.openxmlformats.org/officeDocument/2006/relationships" xmlns:m="http://schemas.openxmlformats.org/officeDocument/2006/math" xmlns:v="urn:schemas-microsoft-com:vml" xmlns:wp14="http://schemas.microsoft.com/office/word/2010/wordprocessingDrawing" xmlns:wp="http://schemas.openxmlformats.org/drawingml/2006/wordprocessingDrawing" xmlns:w10="urn:schemas-microsoft-com:office:word" xmlns:w="http://schemas.openxmlformats.org/wordprocessingml/2006/main" xmlns:w14="http://schemas.microsoft.com/office/word/2010/wordml" xmlns:w15="http://schemas.microsoft.com/office/word/2012/wordml" xmlns:w16se="http://schemas.microsoft.com/office/word/2015/wordml/symex" xmlns:wpg="http://schemas.microsoft.com/office/word/2010/wordprocessingGroup" xmlns:wpi="http://schemas.microsoft.com/office/word/2010/wordprocessingInk" xmlns:wne="http://schemas.microsoft.com/office/word/2006/wordml" xmlns:wps="http://schemas.microsoft.com/office/word/2010/wordprocessingShape" mc:Ignorable="w14 w15 w16se wp14">
   <w:body>
     <w:p>
       <w:pPr>
@@ -24,21 +24,22 @@
         <w:tblLook w:val="0420" w:firstRow="1" w:lastRow="0" w:firstColumn="0" w:lastColumn="0" w:noHBand="0" w:noVBand="1"/>
       </w:tblPr>
       <w:tblGrid>
-        <w:gridCol w:w="3086"/>
-        <w:gridCol w:w="3006"/>
-        <w:gridCol w:w="2252"/>
-        <w:gridCol w:w="2252"/>
-        <w:gridCol w:w="3070"/>
-        <w:gridCol w:w="3012"/>
-        <w:gridCol w:w="3047"/>
-        <w:gridCol w:w="3099"/>
-        <w:gridCol w:w="3099"/>
-        <w:gridCol w:w="3093"/>
+        <w:gridCol w:w="2636"/>
+        <w:gridCol w:w="2641"/>
+        <w:gridCol w:w="2641"/>
+        <w:gridCol w:w="2640"/>
+        <w:gridCol w:w="2640"/>
+        <w:gridCol w:w="2635"/>
+        <w:gridCol w:w="2640"/>
+        <w:gridCol w:w="2640"/>
+        <w:gridCol w:w="2640"/>
+        <w:gridCol w:w="2640"/>
+        <w:gridCol w:w="2623"/>
       </w:tblGrid>
       <w:tr>
         <w:tc>
           <w:tcPr>
-            <w:tcW w:w="532" w:type="pct"/>
+            <w:tcW w:w="454" w:type="pct"/>
           </w:tcPr>
           <w:p>
             <w:r>
@@ -48,7 +49,7 @@
         </w:tc>
         <w:tc>
           <w:tcPr>
-            <w:tcW w:w="518" w:type="pct"/>
+            <w:tcW w:w="455" w:type="pct"/>
           </w:tcPr>
           <w:p>
             <w:r>
@@ -58,7 +59,17 @@
         </w:tc>
         <w:tc>
           <w:tcPr>
-            <w:tcW w:w="388" w:type="pct"/>
+            <w:tcW w:w="455" w:type="pct"/>
+          </w:tcPr>
+          <w:p>
+            <w:r>
+              <w:t>Coverdale</w:t>
+            </w:r>
+          </w:p>
+        </w:tc>
+        <w:tc>
+          <w:tcPr>
+            <w:tcW w:w="455" w:type="pct"/>
           </w:tcPr>
           <w:p>
             <w:proofErr w:type="spellStart"/>
@@ -70,7 +81,7 @@
         </w:tc>
         <w:tc>
           <w:tcPr>
-            <w:tcW w:w="388" w:type="pct"/>
+            <w:tcW w:w="455" w:type="pct"/>
           </w:tcPr>
           <w:p>
             <w:proofErr w:type="spellStart"/>
@@ -85,7 +96,7 @@
         </w:tc>
         <w:tc>
           <w:tcPr>
-            <w:tcW w:w="529" w:type="pct"/>
+            <w:tcW w:w="454" w:type="pct"/>
           </w:tcPr>
           <w:p>
             <w:r>
@@ -95,7 +106,7 @@
         </w:tc>
         <w:tc>
           <w:tcPr>
-            <w:tcW w:w="519" w:type="pct"/>
+            <w:tcW w:w="455" w:type="pct"/>
           </w:tcPr>
           <w:p>
             <w:r>
@@ -105,7 +116,7 @@
         </w:tc>
         <w:tc>
           <w:tcPr>
-            <w:tcW w:w="525" w:type="pct"/>
+            <w:tcW w:w="455" w:type="pct"/>
           </w:tcPr>
           <w:p>
             <w:r>
@@ -115,7 +126,7 @@
         </w:tc>
         <w:tc>
           <w:tcPr>
-            <w:tcW w:w="534" w:type="pct"/>
+            <w:tcW w:w="455" w:type="pct"/>
           </w:tcPr>
           <w:p>
             <w:r>
@@ -125,7 +136,7 @@
         </w:tc>
         <w:tc>
           <w:tcPr>
-            <w:tcW w:w="534" w:type="pct"/>
+            <w:tcW w:w="455" w:type="pct"/>
           </w:tcPr>
           <w:p>
             <w:r>
@@ -135,7 +146,7 @@
         </w:tc>
         <w:tc>
           <w:tcPr>
-            <w:tcW w:w="533" w:type="pct"/>
+            <w:tcW w:w="455" w:type="pct"/>
           </w:tcPr>
           <w:p>
             <w:r>
@@ -147,7 +158,7 @@
       <w:tr>
         <w:tc>
           <w:tcPr>
-            <w:tcW w:w="532" w:type="pct"/>
+            <w:tcW w:w="454" w:type="pct"/>
           </w:tcPr>
           <w:p>
             <w:pPr>
@@ -165,7 +176,7 @@
         </w:tc>
         <w:tc>
           <w:tcPr>
-            <w:tcW w:w="518" w:type="pct"/>
+            <w:tcW w:w="455" w:type="pct"/>
           </w:tcPr>
           <w:p>
             <w:pPr>
@@ -175,25 +186,31 @@
         </w:tc>
         <w:tc>
           <w:tcPr>
-            <w:tcW w:w="388" w:type="pct"/>
+            <w:tcW w:w="455" w:type="pct"/>
           </w:tcPr>
           <w:p/>
         </w:tc>
         <w:tc>
           <w:tcPr>
-            <w:tcW w:w="388" w:type="pct"/>
+            <w:tcW w:w="455" w:type="pct"/>
           </w:tcPr>
           <w:p/>
         </w:tc>
         <w:tc>
           <w:tcPr>
-            <w:tcW w:w="529" w:type="pct"/>
+            <w:tcW w:w="455" w:type="pct"/>
           </w:tcPr>
           <w:p/>
         </w:tc>
         <w:tc>
           <w:tcPr>
-            <w:tcW w:w="519" w:type="pct"/>
+            <w:tcW w:w="454" w:type="pct"/>
+          </w:tcPr>
+          <w:p/>
+        </w:tc>
+        <w:tc>
+          <w:tcPr>
+            <w:tcW w:w="455" w:type="pct"/>
           </w:tcPr>
           <w:p>
             <w:r>
@@ -203,7 +220,7 @@
         </w:tc>
         <w:tc>
           <w:tcPr>
-            <w:tcW w:w="525" w:type="pct"/>
+            <w:tcW w:w="455" w:type="pct"/>
           </w:tcPr>
           <w:p>
             <w:r>
@@ -213,7 +230,7 @@
         </w:tc>
         <w:tc>
           <w:tcPr>
-            <w:tcW w:w="534" w:type="pct"/>
+            <w:tcW w:w="455" w:type="pct"/>
           </w:tcPr>
           <w:p>
             <w:pPr>
@@ -226,7 +243,7 @@
         </w:tc>
         <w:tc>
           <w:tcPr>
-            <w:tcW w:w="534" w:type="pct"/>
+            <w:tcW w:w="455" w:type="pct"/>
           </w:tcPr>
           <w:p>
             <w:pPr>
@@ -257,7 +274,7 @@
         </w:tc>
         <w:tc>
           <w:tcPr>
-            <w:tcW w:w="533" w:type="pct"/>
+            <w:tcW w:w="455" w:type="pct"/>
           </w:tcPr>
           <w:p>
             <w:pPr>
@@ -287,7 +304,7 @@
       <w:tr>
         <w:tc>
           <w:tcPr>
-            <w:tcW w:w="532" w:type="pct"/>
+            <w:tcW w:w="454" w:type="pct"/>
           </w:tcPr>
           <w:p>
             <w:pPr>
@@ -342,7 +359,7 @@
         </w:tc>
         <w:tc>
           <w:tcPr>
-            <w:tcW w:w="518" w:type="pct"/>
+            <w:tcW w:w="455" w:type="pct"/>
           </w:tcPr>
           <w:p>
             <w:pPr>
@@ -408,51 +425,91 @@
         </w:tc>
         <w:tc>
           <w:tcPr>
-            <w:tcW w:w="388" w:type="pct"/>
-          </w:tcPr>
-          <w:p>
-            <w:pPr>
-              <w:spacing w:line="240" w:lineRule="auto"/>
-              <w:jc w:val="left"/>
-              <w:rPr>
-                <w:rFonts w:ascii="Times" w:eastAsia="Times New Roman" w:hAnsi="Times" w:cs="Times New Roman"/>
-                <w:color w:val="000000"/>
-                <w:sz w:val="27"/>
-                <w:szCs w:val="27"/>
-              </w:rPr>
-            </w:pPr>
-            <w:r>
-              <w:rPr>
-                <w:rFonts w:ascii="Times" w:eastAsia="Times New Roman" w:hAnsi="Times" w:cs="Times New Roman"/>
-                <w:color w:val="000000"/>
-                <w:sz w:val="27"/>
-                <w:szCs w:val="27"/>
-              </w:rPr>
-              <w:t>I will exalt Thee, Lord, for Thou has</w:t>
-            </w:r>
-            <w:r>
-              <w:rPr>
-                <w:rFonts w:ascii="Times" w:eastAsia="Times New Roman" w:hAnsi="Times" w:cs="Times New Roman"/>
-                <w:color w:val="000000"/>
-                <w:sz w:val="27"/>
-                <w:szCs w:val="27"/>
-              </w:rPr>
-              <w:t>t</w:t>
-            </w:r>
-            <w:r>
-              <w:rPr>
-                <w:rFonts w:ascii="Times" w:eastAsia="Times New Roman" w:hAnsi="Times" w:cs="Times New Roman"/>
-                <w:color w:val="000000"/>
-                <w:sz w:val="27"/>
-                <w:szCs w:val="27"/>
-              </w:rPr>
-              <w:t xml:space="preserve"> accepted me, and Thou hast not caused mine enemies to rejoice over me.</w:t>
-            </w:r>
-          </w:p>
-        </w:tc>
-        <w:tc>
-          <w:tcPr>
-            <w:tcW w:w="388" w:type="pct"/>
+            <w:tcW w:w="455" w:type="pct"/>
+          </w:tcPr>
+          <w:p>
+            <w:pPr>
+              <w:spacing w:line="240" w:lineRule="auto"/>
+              <w:jc w:val="left"/>
+              <w:rPr>
+                <w:rFonts w:ascii="Times" w:eastAsia="Times New Roman" w:hAnsi="Times" w:cs="Times New Roman"/>
+                <w:color w:val="000000"/>
+                <w:sz w:val="27"/>
+                <w:szCs w:val="27"/>
+              </w:rPr>
+            </w:pPr>
+            <w:r>
+              <w:rPr>
+                <w:rFonts w:ascii="Times" w:eastAsia="Times New Roman" w:hAnsi="Times" w:cs="Times New Roman"/>
+                <w:color w:val="000000"/>
+                <w:sz w:val="27"/>
+                <w:szCs w:val="27"/>
+              </w:rPr>
+              <w:t>I will magnify thee, O Lord; for thou hast set me up, and</w:t>
+            </w:r>
+          </w:p>
+          <w:p>
+            <w:pPr>
+              <w:spacing w:line="240" w:lineRule="auto"/>
+              <w:jc w:val="left"/>
+              <w:rPr>
+                <w:rFonts w:ascii="Times" w:eastAsia="Times New Roman" w:hAnsi="Times" w:cs="Times New Roman"/>
+                <w:color w:val="000000"/>
+                <w:sz w:val="27"/>
+                <w:szCs w:val="27"/>
+              </w:rPr>
+            </w:pPr>
+            <w:proofErr w:type="gramStart"/>
+            <w:r>
+              <w:rPr>
+                <w:rFonts w:ascii="Times" w:eastAsia="Times New Roman" w:hAnsi="Times" w:cs="Times New Roman"/>
+                <w:color w:val="000000"/>
+                <w:sz w:val="27"/>
+                <w:szCs w:val="27"/>
+              </w:rPr>
+              <w:t>not</w:t>
+            </w:r>
+            <w:proofErr w:type="gramEnd"/>
+            <w:r>
+              <w:rPr>
+                <w:rFonts w:ascii="Times" w:eastAsia="Times New Roman" w:hAnsi="Times" w:cs="Times New Roman"/>
+                <w:color w:val="000000"/>
+                <w:sz w:val="27"/>
+                <w:szCs w:val="27"/>
+              </w:rPr>
+              <w:t xml:space="preserve"> made my foes to triumph over me.</w:t>
+            </w:r>
+          </w:p>
+        </w:tc>
+        <w:tc>
+          <w:tcPr>
+            <w:tcW w:w="455" w:type="pct"/>
+          </w:tcPr>
+          <w:p>
+            <w:pPr>
+              <w:spacing w:line="240" w:lineRule="auto"/>
+              <w:jc w:val="left"/>
+              <w:rPr>
+                <w:rFonts w:ascii="Times" w:eastAsia="Times New Roman" w:hAnsi="Times" w:cs="Times New Roman"/>
+                <w:color w:val="000000"/>
+                <w:sz w:val="27"/>
+                <w:szCs w:val="27"/>
+              </w:rPr>
+            </w:pPr>
+            <w:r>
+              <w:rPr>
+                <w:rFonts w:ascii="Times" w:eastAsia="Times New Roman" w:hAnsi="Times" w:cs="Times New Roman"/>
+                <w:color w:val="000000"/>
+                <w:sz w:val="27"/>
+                <w:szCs w:val="27"/>
+              </w:rPr>
+              <w:t>I will exalt Thee, Lord, for Thou hast accepted me, and Thou hast not caused mine enemies to rejoice over me.</w:t>
+            </w:r>
+          </w:p>
+        </w:tc>
+        <w:tc>
+          <w:tcPr>
+            <w:tcW w:w="455" w:type="pct"/>
           </w:tcPr>
           <w:p>
             <w:pPr>
@@ -478,7 +535,7 @@
         </w:tc>
         <w:tc>
           <w:tcPr>
-            <w:tcW w:w="529" w:type="pct"/>
+            <w:tcW w:w="454" w:type="pct"/>
           </w:tcPr>
           <w:p>
             <w:pPr>
@@ -504,7 +561,7 @@
         </w:tc>
         <w:tc>
           <w:tcPr>
-            <w:tcW w:w="519" w:type="pct"/>
+            <w:tcW w:w="455" w:type="pct"/>
           </w:tcPr>
           <w:p>
             <w:r>
@@ -514,7 +571,7 @@
         </w:tc>
         <w:tc>
           <w:tcPr>
-            <w:tcW w:w="525" w:type="pct"/>
+            <w:tcW w:w="455" w:type="pct"/>
           </w:tcPr>
           <w:p>
             <w:r>
@@ -524,7 +581,7 @@
         </w:tc>
         <w:tc>
           <w:tcPr>
-            <w:tcW w:w="534" w:type="pct"/>
+            <w:tcW w:w="455" w:type="pct"/>
           </w:tcPr>
           <w:p>
             <w:pPr>
@@ -545,7 +602,7 @@
         </w:tc>
         <w:tc>
           <w:tcPr>
-            <w:tcW w:w="534" w:type="pct"/>
+            <w:tcW w:w="455" w:type="pct"/>
           </w:tcPr>
           <w:p>
             <w:pPr>
@@ -576,7 +633,7 @@
         </w:tc>
         <w:tc>
           <w:tcPr>
-            <w:tcW w:w="533" w:type="pct"/>
+            <w:tcW w:w="455" w:type="pct"/>
           </w:tcPr>
           <w:p>
             <w:pPr>
@@ -629,7 +686,7 @@
       <w:tr>
         <w:tc>
           <w:tcPr>
-            <w:tcW w:w="532" w:type="pct"/>
+            <w:tcW w:w="454" w:type="pct"/>
           </w:tcPr>
           <w:p>
             <w:pPr>
@@ -674,7 +731,7 @@
         </w:tc>
         <w:tc>
           <w:tcPr>
-            <w:tcW w:w="518" w:type="pct"/>
+            <w:tcW w:w="455" w:type="pct"/>
           </w:tcPr>
           <w:p>
             <w:pPr>
@@ -716,7 +773,65 @@
         </w:tc>
         <w:tc>
           <w:tcPr>
-            <w:tcW w:w="388" w:type="pct"/>
+            <w:tcW w:w="455" w:type="pct"/>
+          </w:tcPr>
+          <w:p>
+            <w:pPr>
+              <w:spacing w:line="240" w:lineRule="auto"/>
+              <w:jc w:val="left"/>
+              <w:rPr>
+                <w:rFonts w:ascii="Times" w:eastAsia="Times New Roman" w:hAnsi="Times" w:cs="Times New Roman"/>
+                <w:color w:val="000000"/>
+                <w:sz w:val="27"/>
+                <w:szCs w:val="27"/>
+              </w:rPr>
+            </w:pPr>
+            <w:r>
+              <w:rPr>
+                <w:rFonts w:ascii="Times" w:eastAsia="Times New Roman" w:hAnsi="Times" w:cs="Times New Roman"/>
+                <w:color w:val="000000"/>
+                <w:sz w:val="27"/>
+                <w:szCs w:val="27"/>
+              </w:rPr>
+              <w:t>O Lord my God, I</w:t>
+            </w:r>
+          </w:p>
+          <w:p>
+            <w:pPr>
+              <w:spacing w:line="240" w:lineRule="auto"/>
+              <w:jc w:val="left"/>
+              <w:rPr>
+                <w:rFonts w:ascii="Times" w:eastAsia="Times New Roman" w:hAnsi="Times" w:cs="Times New Roman"/>
+                <w:color w:val="000000"/>
+                <w:sz w:val="27"/>
+                <w:szCs w:val="27"/>
+              </w:rPr>
+            </w:pPr>
+            <w:proofErr w:type="gramStart"/>
+            <w:r>
+              <w:rPr>
+                <w:rFonts w:ascii="Times" w:eastAsia="Times New Roman" w:hAnsi="Times" w:cs="Times New Roman"/>
+                <w:color w:val="000000"/>
+                <w:sz w:val="27"/>
+                <w:szCs w:val="27"/>
+              </w:rPr>
+              <w:t>cried</w:t>
+            </w:r>
+            <w:proofErr w:type="gramEnd"/>
+            <w:r>
+              <w:rPr>
+                <w:rFonts w:ascii="Times" w:eastAsia="Times New Roman" w:hAnsi="Times" w:cs="Times New Roman"/>
+                <w:color w:val="000000"/>
+                <w:sz w:val="27"/>
+                <w:szCs w:val="27"/>
+              </w:rPr>
+              <w:t xml:space="preserve"> unto thee, and thou hast healed me.</w:t>
+            </w:r>
+          </w:p>
+        </w:tc>
+        <w:tc>
+          <w:tcPr>
+            <w:tcW w:w="455" w:type="pct"/>
           </w:tcPr>
           <w:p>
             <w:pPr>
@@ -742,7 +857,7 @@
         </w:tc>
         <w:tc>
           <w:tcPr>
-            <w:tcW w:w="388" w:type="pct"/>
+            <w:tcW w:w="455" w:type="pct"/>
           </w:tcPr>
           <w:p>
             <w:pPr>
@@ -768,7 +883,7 @@
         </w:tc>
         <w:tc>
           <w:tcPr>
-            <w:tcW w:w="529" w:type="pct"/>
+            <w:tcW w:w="454" w:type="pct"/>
           </w:tcPr>
           <w:p>
             <w:pPr>
@@ -794,7 +909,7 @@
         </w:tc>
         <w:tc>
           <w:tcPr>
-            <w:tcW w:w="519" w:type="pct"/>
+            <w:tcW w:w="455" w:type="pct"/>
           </w:tcPr>
           <w:p>
             <w:r>
@@ -804,7 +919,7 @@
         </w:tc>
         <w:tc>
           <w:tcPr>
-            <w:tcW w:w="525" w:type="pct"/>
+            <w:tcW w:w="455" w:type="pct"/>
           </w:tcPr>
           <w:p>
             <w:r>
@@ -814,7 +929,7 @@
         </w:tc>
         <w:tc>
           <w:tcPr>
-            <w:tcW w:w="534" w:type="pct"/>
+            <w:tcW w:w="455" w:type="pct"/>
           </w:tcPr>
           <w:p>
             <w:pPr>
@@ -835,7 +950,7 @@
         </w:tc>
         <w:tc>
           <w:tcPr>
-            <w:tcW w:w="534" w:type="pct"/>
+            <w:tcW w:w="455" w:type="pct"/>
           </w:tcPr>
           <w:p>
             <w:pPr>
@@ -866,7 +981,7 @@
         </w:tc>
         <w:tc>
           <w:tcPr>
-            <w:tcW w:w="533" w:type="pct"/>
+            <w:tcW w:w="455" w:type="pct"/>
           </w:tcPr>
           <w:p>
             <w:pPr>
@@ -896,7 +1011,7 @@
       <w:tr>
         <w:tc>
           <w:tcPr>
-            <w:tcW w:w="532" w:type="pct"/>
+            <w:tcW w:w="454" w:type="pct"/>
           </w:tcPr>
           <w:p>
             <w:pPr>
@@ -905,371 +1020,386 @@
             <w:r>
               <w:t xml:space="preserve">4 O Lord, </w:t>
             </w:r>
+            <w:r>
+              <w:t>You</w:t>
+            </w:r>
+            <w:r>
+              <w:t xml:space="preserve"> </w:t>
+            </w:r>
+            <w:r>
+              <w:t>have</w:t>
+            </w:r>
+            <w:r>
+              <w:t xml:space="preserve"> brought up my soul from hell;</w:t>
+            </w:r>
+          </w:p>
+          <w:p>
+            <w:pPr>
+              <w:pStyle w:val="EnglishHangEndNoCoptic"/>
+            </w:pPr>
+            <w:r>
+              <w:tab/>
+            </w:r>
+            <w:r>
+              <w:t>You</w:t>
+            </w:r>
+            <w:r>
+              <w:t xml:space="preserve"> </w:t>
+            </w:r>
+            <w:r>
+              <w:t>have</w:t>
+            </w:r>
+            <w:r>
+              <w:t xml:space="preserve"> saved me from those going down to the pit.</w:t>
+            </w:r>
+          </w:p>
+          <w:p>
+            <w:pPr>
+              <w:pStyle w:val="CoptIndEnd"/>
+            </w:pPr>
+          </w:p>
+        </w:tc>
+        <w:tc>
+          <w:tcPr>
+            <w:tcW w:w="455" w:type="pct"/>
+          </w:tcPr>
+          <w:p>
+            <w:pPr>
+              <w:pStyle w:val="EnglishHangNoCoptic"/>
+            </w:pPr>
+            <w:r>
+              <w:t xml:space="preserve">4 O Lord, </w:t>
+            </w:r>
+            <w:r>
+              <w:t>You</w:t>
+            </w:r>
+            <w:r>
+              <w:t xml:space="preserve"> </w:t>
+            </w:r>
+            <w:r>
+              <w:t>have</w:t>
+            </w:r>
+            <w:r>
+              <w:t xml:space="preserve"> brought up my soul from </w:t>
+            </w:r>
+            <w:r>
+              <w:t>Hades</w:t>
+            </w:r>
+            <w:r>
+              <w:t>;</w:t>
+            </w:r>
+          </w:p>
+          <w:p>
+            <w:pPr>
+              <w:pStyle w:val="EnglishHangEndNoCoptic"/>
+            </w:pPr>
+            <w:r>
+              <w:tab/>
+            </w:r>
+            <w:r>
+              <w:t>You</w:t>
+            </w:r>
+            <w:r>
+              <w:t xml:space="preserve"> </w:t>
+            </w:r>
+            <w:r>
+              <w:t>have</w:t>
+            </w:r>
+            <w:r>
+              <w:t xml:space="preserve"> saved me from those </w:t>
+            </w:r>
+            <w:r>
+              <w:t xml:space="preserve">who go </w:t>
+            </w:r>
+            <w:r>
+              <w:t>down to the pit.</w:t>
+            </w:r>
+          </w:p>
+          <w:p>
+            <w:pPr>
+              <w:pStyle w:val="EngIndEnd"/>
+            </w:pPr>
+          </w:p>
+        </w:tc>
+        <w:tc>
+          <w:tcPr>
+            <w:tcW w:w="455" w:type="pct"/>
+          </w:tcPr>
+          <w:p>
+            <w:pPr>
+              <w:spacing w:line="240" w:lineRule="auto"/>
+              <w:jc w:val="left"/>
+              <w:rPr>
+                <w:rFonts w:ascii="Times" w:eastAsia="Times New Roman" w:hAnsi="Times" w:cs="Times New Roman"/>
+                <w:color w:val="000000"/>
+                <w:sz w:val="27"/>
+                <w:szCs w:val="27"/>
+              </w:rPr>
+            </w:pPr>
+            <w:r>
+              <w:rPr>
+                <w:rFonts w:ascii="Times" w:eastAsia="Times New Roman" w:hAnsi="Times" w:cs="Times New Roman"/>
+                <w:color w:val="000000"/>
+                <w:sz w:val="27"/>
+                <w:szCs w:val="27"/>
+              </w:rPr>
+              <w:t>Thou, Lord, hast</w:t>
+            </w:r>
+          </w:p>
+          <w:p>
+            <w:pPr>
+              <w:spacing w:line="240" w:lineRule="auto"/>
+              <w:jc w:val="left"/>
+              <w:rPr>
+                <w:rFonts w:ascii="Times" w:eastAsia="Times New Roman" w:hAnsi="Times" w:cs="Times New Roman"/>
+                <w:color w:val="000000"/>
+                <w:sz w:val="27"/>
+                <w:szCs w:val="27"/>
+              </w:rPr>
+            </w:pPr>
+            <w:r>
+              <w:rPr>
+                <w:rFonts w:ascii="Times" w:eastAsia="Times New Roman" w:hAnsi="Times" w:cs="Times New Roman"/>
+                <w:color w:val="000000"/>
+                <w:sz w:val="27"/>
+                <w:szCs w:val="27"/>
+              </w:rPr>
+              <w:t>brought my soul out of hell; thou hast kept my life from</w:t>
+            </w:r>
+          </w:p>
+          <w:p>
+            <w:pPr>
+              <w:spacing w:line="240" w:lineRule="auto"/>
+              <w:jc w:val="left"/>
+              <w:rPr>
+                <w:rFonts w:ascii="Times" w:eastAsia="Times New Roman" w:hAnsi="Times" w:cs="Times New Roman"/>
+                <w:color w:val="000000"/>
+                <w:sz w:val="27"/>
+                <w:szCs w:val="27"/>
+              </w:rPr>
+            </w:pPr>
             <w:proofErr w:type="gramStart"/>
             <w:r>
-              <w:t>You</w:t>
+              <w:rPr>
+                <w:rFonts w:ascii="Times" w:eastAsia="Times New Roman" w:hAnsi="Times" w:cs="Times New Roman"/>
+                <w:color w:val="000000"/>
+                <w:sz w:val="27"/>
+                <w:szCs w:val="27"/>
+              </w:rPr>
+              <w:t>them</w:t>
             </w:r>
             <w:proofErr w:type="gramEnd"/>
             <w:r>
-              <w:t xml:space="preserve"> </w:t>
-            </w:r>
-            <w:r>
-              <w:t>have</w:t>
-            </w:r>
-            <w:r>
-              <w:t xml:space="preserve"> brought up my soul from hell;</w:t>
-            </w:r>
-          </w:p>
-          <w:p>
-            <w:pPr>
-              <w:pStyle w:val="EnglishHangEndNoCoptic"/>
-            </w:pPr>
-            <w:r>
-              <w:tab/>
-            </w:r>
-            <w:r>
-              <w:t>You</w:t>
-            </w:r>
-            <w:r>
-              <w:t xml:space="preserve"> </w:t>
-            </w:r>
-            <w:r>
-              <w:t>have</w:t>
-            </w:r>
-            <w:r>
-              <w:t xml:space="preserve"> saved me from those going down to the pit.</w:t>
-            </w:r>
-          </w:p>
-          <w:p>
-            <w:pPr>
-              <w:pStyle w:val="CoptIndEnd"/>
-            </w:pPr>
-          </w:p>
-        </w:tc>
-        <w:tc>
-          <w:tcPr>
-            <w:tcW w:w="518" w:type="pct"/>
-          </w:tcPr>
-          <w:p>
-            <w:pPr>
-              <w:pStyle w:val="EnglishHangNoCoptic"/>
-            </w:pPr>
-            <w:r>
-              <w:t xml:space="preserve">4 O Lord, </w:t>
-            </w:r>
-            <w:proofErr w:type="gramStart"/>
-            <w:r>
-              <w:t>You</w:t>
-            </w:r>
-            <w:proofErr w:type="gramEnd"/>
-            <w:r>
-              <w:t xml:space="preserve"> </w:t>
-            </w:r>
-            <w:r>
-              <w:t>have</w:t>
-            </w:r>
-            <w:r>
-              <w:t xml:space="preserve"> brought up my soul from </w:t>
-            </w:r>
-            <w:r>
-              <w:t>Hades</w:t>
-            </w:r>
-            <w:r>
-              <w:t>;</w:t>
-            </w:r>
-          </w:p>
-          <w:p>
-            <w:pPr>
-              <w:pStyle w:val="EnglishHangEndNoCoptic"/>
-            </w:pPr>
-            <w:r>
-              <w:tab/>
-            </w:r>
-            <w:r>
-              <w:t>You</w:t>
-            </w:r>
-            <w:r>
-              <w:t xml:space="preserve"> </w:t>
-            </w:r>
-            <w:r>
-              <w:t>have</w:t>
-            </w:r>
-            <w:r>
-              <w:t xml:space="preserve"> saved me from those </w:t>
-            </w:r>
-            <w:r>
-              <w:t xml:space="preserve">who go </w:t>
-            </w:r>
-            <w:r>
-              <w:t>down to the pit.</w:t>
-            </w:r>
-          </w:p>
+              <w:rPr>
+                <w:rFonts w:ascii="Times" w:eastAsia="Times New Roman" w:hAnsi="Times" w:cs="Times New Roman"/>
+                <w:color w:val="000000"/>
+                <w:sz w:val="27"/>
+                <w:szCs w:val="27"/>
+              </w:rPr>
+              <w:t xml:space="preserve"> that go down to the pit.</w:t>
+            </w:r>
+          </w:p>
+        </w:tc>
+        <w:tc>
+          <w:tcPr>
+            <w:tcW w:w="455" w:type="pct"/>
+          </w:tcPr>
+          <w:p>
+            <w:pPr>
+              <w:spacing w:line="240" w:lineRule="auto"/>
+              <w:jc w:val="left"/>
+              <w:rPr>
+                <w:rFonts w:ascii="Times" w:eastAsia="Times New Roman" w:hAnsi="Times" w:cs="Times New Roman"/>
+                <w:color w:val="000000"/>
+                <w:sz w:val="27"/>
+                <w:szCs w:val="27"/>
+              </w:rPr>
+            </w:pPr>
+            <w:r>
+              <w:rPr>
+                <w:rFonts w:ascii="Times" w:eastAsia="Times New Roman" w:hAnsi="Times" w:cs="Times New Roman"/>
+                <w:color w:val="000000"/>
+                <w:sz w:val="27"/>
+                <w:szCs w:val="27"/>
+              </w:rPr>
+              <w:t xml:space="preserve">Lord, Thou hast brought my </w:t>
+            </w:r>
+            <w:r>
+              <w:rPr>
+                <w:rFonts w:ascii="Times" w:eastAsia="Times New Roman" w:hAnsi="Times" w:cs="Times New Roman"/>
+                <w:i/>
+                <w:color w:val="000000"/>
+                <w:sz w:val="27"/>
+                <w:szCs w:val="27"/>
+              </w:rPr>
+              <w:t>soul</w:t>
+            </w:r>
+            <w:r>
+              <w:rPr>
+                <w:rFonts w:ascii="Times" w:eastAsia="Times New Roman" w:hAnsi="Times" w:cs="Times New Roman"/>
+                <w:color w:val="000000"/>
+                <w:sz w:val="27"/>
+                <w:szCs w:val="27"/>
+              </w:rPr>
+              <w:t xml:space="preserve"> up from </w:t>
+            </w:r>
+            <w:proofErr w:type="spellStart"/>
+            <w:r>
+              <w:rPr>
+                <w:rFonts w:ascii="Times" w:eastAsia="Times New Roman" w:hAnsi="Times" w:cs="Times New Roman"/>
+                <w:color w:val="000000"/>
+                <w:sz w:val="27"/>
+                <w:szCs w:val="27"/>
+              </w:rPr>
+              <w:t>Amenti</w:t>
+            </w:r>
+            <w:proofErr w:type="spellEnd"/>
+            <w:r>
+              <w:rPr>
+                <w:rFonts w:ascii="Times" w:eastAsia="Times New Roman" w:hAnsi="Times" w:cs="Times New Roman"/>
+                <w:color w:val="000000"/>
+                <w:sz w:val="27"/>
+                <w:szCs w:val="27"/>
+              </w:rPr>
+              <w:t xml:space="preserve">, and Thou hast saved me from the hands of those who go down to the </w:t>
+            </w:r>
+            <w:r>
+              <w:rPr>
+                <w:rFonts w:ascii="Times" w:eastAsia="Times New Roman" w:hAnsi="Times" w:cs="Times New Roman"/>
+                <w:i/>
+                <w:color w:val="000000"/>
+                <w:sz w:val="27"/>
+                <w:szCs w:val="27"/>
+              </w:rPr>
+              <w:t>pit</w:t>
+            </w:r>
+            <w:r>
+              <w:rPr>
+                <w:rFonts w:ascii="Times" w:eastAsia="Times New Roman" w:hAnsi="Times" w:cs="Times New Roman"/>
+                <w:color w:val="000000"/>
+                <w:sz w:val="27"/>
+                <w:szCs w:val="27"/>
+              </w:rPr>
+              <w:t>.</w:t>
+            </w:r>
+          </w:p>
+        </w:tc>
+        <w:tc>
+          <w:tcPr>
+            <w:tcW w:w="455" w:type="pct"/>
+          </w:tcPr>
+          <w:p>
+            <w:pPr>
+              <w:spacing w:line="240" w:lineRule="auto"/>
+              <w:jc w:val="left"/>
+              <w:rPr>
+                <w:rFonts w:ascii="Times" w:eastAsia="Times New Roman" w:hAnsi="Times" w:cs="Times New Roman"/>
+                <w:color w:val="000000"/>
+                <w:sz w:val="27"/>
+                <w:szCs w:val="27"/>
+              </w:rPr>
+            </w:pPr>
+            <w:r>
+              <w:rPr>
+                <w:rFonts w:ascii="Times" w:eastAsia="Times New Roman" w:hAnsi="Times" w:cs="Times New Roman"/>
+                <w:color w:val="000000"/>
+                <w:sz w:val="27"/>
+                <w:szCs w:val="27"/>
+              </w:rPr>
+              <w:t>Lord, You have brought my soul up from Hades, and You have saved me from the hands of those who go down to the pit.</w:t>
+            </w:r>
+          </w:p>
+        </w:tc>
+        <w:tc>
+          <w:tcPr>
+            <w:tcW w:w="454" w:type="pct"/>
+          </w:tcPr>
+          <w:p>
+            <w:pPr>
+              <w:spacing w:line="240" w:lineRule="auto"/>
+              <w:jc w:val="left"/>
+              <w:rPr>
+                <w:rFonts w:eastAsia="Times New Roman" w:cs="Times New Roman"/>
+                <w:sz w:val="24"/>
+                <w:szCs w:val="24"/>
+              </w:rPr>
+            </w:pPr>
+            <w:r>
+              <w:rPr>
+                <w:rFonts w:ascii="Times" w:eastAsia="Times New Roman" w:hAnsi="Times" w:cs="Times New Roman"/>
+                <w:color w:val="000000"/>
+                <w:sz w:val="27"/>
+                <w:szCs w:val="27"/>
+              </w:rPr>
+              <w:t xml:space="preserve">O Lord, Thou hast brought up my soul from </w:t>
+            </w:r>
+            <w:proofErr w:type="spellStart"/>
+            <w:r>
+              <w:rPr>
+                <w:rFonts w:ascii="Times" w:eastAsia="Times New Roman" w:hAnsi="Times" w:cs="Times New Roman"/>
+                <w:color w:val="000000"/>
+                <w:sz w:val="27"/>
+                <w:szCs w:val="27"/>
+              </w:rPr>
+              <w:t>Amenti</w:t>
+            </w:r>
+            <w:proofErr w:type="spellEnd"/>
+            <w:r>
+              <w:rPr>
+                <w:rFonts w:ascii="Times" w:eastAsia="Times New Roman" w:hAnsi="Times" w:cs="Times New Roman"/>
+                <w:color w:val="000000"/>
+                <w:sz w:val="27"/>
+                <w:szCs w:val="27"/>
+              </w:rPr>
+              <w:t>: Thou hast saved me from the hands of those who go down into the pit.  </w:t>
+            </w:r>
+          </w:p>
+          <w:p/>
+        </w:tc>
+        <w:tc>
+          <w:tcPr>
+            <w:tcW w:w="455" w:type="pct"/>
+          </w:tcPr>
+          <w:p>
+            <w:r>
+              <w:t>O Lord, Thou hast brought up my soul out of hades; Thou hast saved me from them that go down into the pit.</w:t>
+            </w:r>
+          </w:p>
+        </w:tc>
+        <w:tc>
+          <w:tcPr>
+            <w:tcW w:w="455" w:type="pct"/>
+          </w:tcPr>
+          <w:p>
+            <w:r>
+              <w:t>O Lord, Thou hast brought my soul out of hell; Thou hast saved me from them that go down to the pit.</w:t>
+            </w:r>
+          </w:p>
+        </w:tc>
+        <w:tc>
+          <w:tcPr>
+            <w:tcW w:w="455" w:type="pct"/>
+          </w:tcPr>
           <w:p>
             <w:pPr>
               <w:pStyle w:val="EngIndEnd"/>
             </w:pPr>
-          </w:p>
-        </w:tc>
-        <w:tc>
-          <w:tcPr>
-            <w:tcW w:w="388" w:type="pct"/>
-          </w:tcPr>
-          <w:p>
-            <w:pPr>
-              <w:spacing w:line="240" w:lineRule="auto"/>
-              <w:jc w:val="left"/>
-              <w:rPr>
-                <w:rFonts w:ascii="Times" w:eastAsia="Times New Roman" w:hAnsi="Times" w:cs="Times New Roman"/>
-                <w:color w:val="000000"/>
-                <w:sz w:val="27"/>
-                <w:szCs w:val="27"/>
-              </w:rPr>
-            </w:pPr>
-            <w:r>
-              <w:rPr>
-                <w:rFonts w:ascii="Times" w:eastAsia="Times New Roman" w:hAnsi="Times" w:cs="Times New Roman"/>
-                <w:color w:val="000000"/>
-                <w:sz w:val="27"/>
-                <w:szCs w:val="27"/>
-              </w:rPr>
-              <w:t xml:space="preserve">Lord, </w:t>
-            </w:r>
-            <w:proofErr w:type="gramStart"/>
-            <w:r>
-              <w:rPr>
-                <w:rFonts w:ascii="Times" w:eastAsia="Times New Roman" w:hAnsi="Times" w:cs="Times New Roman"/>
-                <w:color w:val="000000"/>
-                <w:sz w:val="27"/>
-                <w:szCs w:val="27"/>
-              </w:rPr>
-              <w:t>Thou</w:t>
-            </w:r>
-            <w:proofErr w:type="gramEnd"/>
-            <w:r>
-              <w:rPr>
-                <w:rFonts w:ascii="Times" w:eastAsia="Times New Roman" w:hAnsi="Times" w:cs="Times New Roman"/>
-                <w:color w:val="000000"/>
-                <w:sz w:val="27"/>
-                <w:szCs w:val="27"/>
-              </w:rPr>
-              <w:t xml:space="preserve"> hast brought my </w:t>
-            </w:r>
-            <w:r>
-              <w:rPr>
-                <w:rFonts w:ascii="Times" w:eastAsia="Times New Roman" w:hAnsi="Times" w:cs="Times New Roman"/>
-                <w:i/>
-                <w:color w:val="000000"/>
-                <w:sz w:val="27"/>
-                <w:szCs w:val="27"/>
-              </w:rPr>
-              <w:t>soul</w:t>
-            </w:r>
-            <w:r>
-              <w:rPr>
-                <w:rFonts w:ascii="Times" w:eastAsia="Times New Roman" w:hAnsi="Times" w:cs="Times New Roman"/>
-                <w:color w:val="000000"/>
-                <w:sz w:val="27"/>
-                <w:szCs w:val="27"/>
-              </w:rPr>
-              <w:t xml:space="preserve"> up from </w:t>
-            </w:r>
-            <w:proofErr w:type="spellStart"/>
-            <w:r>
-              <w:rPr>
-                <w:rFonts w:ascii="Times" w:eastAsia="Times New Roman" w:hAnsi="Times" w:cs="Times New Roman"/>
-                <w:color w:val="000000"/>
-                <w:sz w:val="27"/>
-                <w:szCs w:val="27"/>
-              </w:rPr>
-              <w:t>Amenti</w:t>
-            </w:r>
-            <w:proofErr w:type="spellEnd"/>
-            <w:r>
-              <w:rPr>
-                <w:rFonts w:ascii="Times" w:eastAsia="Times New Roman" w:hAnsi="Times" w:cs="Times New Roman"/>
-                <w:color w:val="000000"/>
-                <w:sz w:val="27"/>
-                <w:szCs w:val="27"/>
-              </w:rPr>
-              <w:t xml:space="preserve">, and Thou hast saved me from the hands of those who go down to the </w:t>
-            </w:r>
-            <w:r>
-              <w:rPr>
-                <w:rFonts w:ascii="Times" w:eastAsia="Times New Roman" w:hAnsi="Times" w:cs="Times New Roman"/>
-                <w:i/>
-                <w:color w:val="000000"/>
-                <w:sz w:val="27"/>
-                <w:szCs w:val="27"/>
-              </w:rPr>
-              <w:t>pit</w:t>
-            </w:r>
-            <w:r>
-              <w:rPr>
-                <w:rFonts w:ascii="Times" w:eastAsia="Times New Roman" w:hAnsi="Times" w:cs="Times New Roman"/>
-                <w:color w:val="000000"/>
-                <w:sz w:val="27"/>
-                <w:szCs w:val="27"/>
-              </w:rPr>
-              <w:t>.</w:t>
-            </w:r>
-          </w:p>
-        </w:tc>
-        <w:tc>
-          <w:tcPr>
-            <w:tcW w:w="388" w:type="pct"/>
-          </w:tcPr>
-          <w:p>
-            <w:pPr>
-              <w:spacing w:line="240" w:lineRule="auto"/>
-              <w:jc w:val="left"/>
-              <w:rPr>
-                <w:rFonts w:ascii="Times" w:eastAsia="Times New Roman" w:hAnsi="Times" w:cs="Times New Roman"/>
-                <w:color w:val="000000"/>
-                <w:sz w:val="27"/>
-                <w:szCs w:val="27"/>
-              </w:rPr>
-            </w:pPr>
-            <w:r>
-              <w:rPr>
-                <w:rFonts w:ascii="Times" w:eastAsia="Times New Roman" w:hAnsi="Times" w:cs="Times New Roman"/>
-                <w:color w:val="000000"/>
-                <w:sz w:val="27"/>
-                <w:szCs w:val="27"/>
-              </w:rPr>
-              <w:t xml:space="preserve">Lord, </w:t>
-            </w:r>
-            <w:proofErr w:type="gramStart"/>
-            <w:r>
-              <w:rPr>
-                <w:rFonts w:ascii="Times" w:eastAsia="Times New Roman" w:hAnsi="Times" w:cs="Times New Roman"/>
-                <w:color w:val="000000"/>
-                <w:sz w:val="27"/>
-                <w:szCs w:val="27"/>
-              </w:rPr>
-              <w:t>You</w:t>
-            </w:r>
-            <w:proofErr w:type="gramEnd"/>
-            <w:r>
-              <w:rPr>
-                <w:rFonts w:ascii="Times" w:eastAsia="Times New Roman" w:hAnsi="Times" w:cs="Times New Roman"/>
-                <w:color w:val="000000"/>
-                <w:sz w:val="27"/>
-                <w:szCs w:val="27"/>
-              </w:rPr>
-              <w:t xml:space="preserve"> have brought my soul up from Hades, and You have saved me from the hands of those who go down to the pit.</w:t>
-            </w:r>
-          </w:p>
-        </w:tc>
-        <w:tc>
-          <w:tcPr>
-            <w:tcW w:w="529" w:type="pct"/>
-          </w:tcPr>
-          <w:p>
-            <w:pPr>
-              <w:spacing w:line="240" w:lineRule="auto"/>
-              <w:jc w:val="left"/>
-              <w:rPr>
-                <w:rFonts w:eastAsia="Times New Roman" w:cs="Times New Roman"/>
-                <w:sz w:val="24"/>
-                <w:szCs w:val="24"/>
-              </w:rPr>
-            </w:pPr>
-            <w:r>
-              <w:rPr>
-                <w:rFonts w:ascii="Times" w:eastAsia="Times New Roman" w:hAnsi="Times" w:cs="Times New Roman"/>
-                <w:color w:val="000000"/>
-                <w:sz w:val="27"/>
-                <w:szCs w:val="27"/>
-              </w:rPr>
-              <w:t xml:space="preserve">O Lord, </w:t>
-            </w:r>
-            <w:proofErr w:type="gramStart"/>
-            <w:r>
-              <w:rPr>
-                <w:rFonts w:ascii="Times" w:eastAsia="Times New Roman" w:hAnsi="Times" w:cs="Times New Roman"/>
-                <w:color w:val="000000"/>
-                <w:sz w:val="27"/>
-                <w:szCs w:val="27"/>
-              </w:rPr>
-              <w:t>Thou</w:t>
-            </w:r>
-            <w:proofErr w:type="gramEnd"/>
-            <w:r>
-              <w:rPr>
-                <w:rFonts w:ascii="Times" w:eastAsia="Times New Roman" w:hAnsi="Times" w:cs="Times New Roman"/>
-                <w:color w:val="000000"/>
-                <w:sz w:val="27"/>
-                <w:szCs w:val="27"/>
-              </w:rPr>
-              <w:t xml:space="preserve"> hast brought up my soul from </w:t>
-            </w:r>
-            <w:proofErr w:type="spellStart"/>
-            <w:r>
-              <w:rPr>
-                <w:rFonts w:ascii="Times" w:eastAsia="Times New Roman" w:hAnsi="Times" w:cs="Times New Roman"/>
-                <w:color w:val="000000"/>
-                <w:sz w:val="27"/>
-                <w:szCs w:val="27"/>
-              </w:rPr>
-              <w:t>Amenti</w:t>
-            </w:r>
-            <w:proofErr w:type="spellEnd"/>
-            <w:r>
-              <w:rPr>
-                <w:rFonts w:ascii="Times" w:eastAsia="Times New Roman" w:hAnsi="Times" w:cs="Times New Roman"/>
-                <w:color w:val="000000"/>
-                <w:sz w:val="27"/>
-                <w:szCs w:val="27"/>
-              </w:rPr>
-              <w:t>: Thou hast saved me from the hands of those who go down into the pit.  </w:t>
-            </w:r>
-          </w:p>
-          <w:p/>
-        </w:tc>
-        <w:tc>
-          <w:tcPr>
-            <w:tcW w:w="519" w:type="pct"/>
-          </w:tcPr>
-          <w:p>
-            <w:r>
-              <w:t>O Lord, Thou hast brought up my soul out of hades; Thou hast saved me from them that go down into the pit.</w:t>
-            </w:r>
-          </w:p>
-        </w:tc>
-        <w:tc>
-          <w:tcPr>
-            <w:tcW w:w="525" w:type="pct"/>
-          </w:tcPr>
-          <w:p>
-            <w:r>
-              <w:t>O Lord, Thou hast brought my soul out of hell; Thou hast saved me from them that go down to the pit.</w:t>
-            </w:r>
-          </w:p>
-        </w:tc>
-        <w:tc>
-          <w:tcPr>
-            <w:tcW w:w="534" w:type="pct"/>
-          </w:tcPr>
+            <w:r>
+              <w:t>O Lord, you brought up my soul from Hades;</w:t>
+            </w:r>
+          </w:p>
           <w:p>
             <w:pPr>
               <w:pStyle w:val="EngIndEnd"/>
             </w:pPr>
             <w:r>
-              <w:t>O Lord, you brought up my soul from Hades;</w:t>
-            </w:r>
-          </w:p>
-          <w:p>
-            <w:pPr>
-              <w:pStyle w:val="EngIndEnd"/>
-            </w:pPr>
-            <w:r>
               <w:t>you saved me from those that go down into a pit.</w:t>
             </w:r>
           </w:p>
         </w:tc>
         <w:tc>
           <w:tcPr>
-            <w:tcW w:w="534" w:type="pct"/>
+            <w:tcW w:w="455" w:type="pct"/>
           </w:tcPr>
           <w:p>
             <w:pPr>
@@ -1322,51 +1452,29 @@
         </w:tc>
         <w:tc>
           <w:tcPr>
-            <w:tcW w:w="533" w:type="pct"/>
-          </w:tcPr>
-          <w:p>
-            <w:pPr>
-              <w:spacing w:line="240" w:lineRule="auto"/>
-              <w:jc w:val="left"/>
-              <w:rPr>
-                <w:rFonts w:ascii="Tahoma" w:eastAsia="Times New Roman" w:hAnsi="Tahoma" w:cs="Tahoma"/>
-                <w:color w:val="2E1308"/>
-                <w:sz w:val="24"/>
-                <w:szCs w:val="24"/>
-                <w:shd w:val="clear" w:color="auto" w:fill="FFFFFF"/>
-              </w:rPr>
-            </w:pPr>
-            <w:r>
-              <w:rPr>
-                <w:rFonts w:ascii="Tahoma" w:eastAsia="Times New Roman" w:hAnsi="Tahoma" w:cs="Tahoma"/>
-                <w:color w:val="2E1308"/>
-                <w:sz w:val="24"/>
-                <w:szCs w:val="24"/>
-                <w:shd w:val="clear" w:color="auto" w:fill="FFFFFF"/>
-              </w:rPr>
-              <w:t xml:space="preserve">O Lord, </w:t>
-            </w:r>
-            <w:proofErr w:type="gramStart"/>
-            <w:r>
-              <w:rPr>
-                <w:rFonts w:ascii="Tahoma" w:eastAsia="Times New Roman" w:hAnsi="Tahoma" w:cs="Tahoma"/>
-                <w:color w:val="2E1308"/>
-                <w:sz w:val="24"/>
-                <w:szCs w:val="24"/>
-                <w:shd w:val="clear" w:color="auto" w:fill="FFFFFF"/>
-              </w:rPr>
-              <w:t>You</w:t>
-            </w:r>
-            <w:proofErr w:type="gramEnd"/>
-            <w:r>
-              <w:rPr>
-                <w:rFonts w:ascii="Tahoma" w:eastAsia="Times New Roman" w:hAnsi="Tahoma" w:cs="Tahoma"/>
-                <w:color w:val="2E1308"/>
-                <w:sz w:val="24"/>
-                <w:szCs w:val="24"/>
-                <w:shd w:val="clear" w:color="auto" w:fill="FFFFFF"/>
-              </w:rPr>
-              <w:t xml:space="preserve"> brought my soul out of Hades;</w:t>
+            <w:tcW w:w="455" w:type="pct"/>
+          </w:tcPr>
+          <w:p>
+            <w:pPr>
+              <w:spacing w:line="240" w:lineRule="auto"/>
+              <w:jc w:val="left"/>
+              <w:rPr>
+                <w:rFonts w:ascii="Tahoma" w:eastAsia="Times New Roman" w:hAnsi="Tahoma" w:cs="Tahoma"/>
+                <w:color w:val="2E1308"/>
+                <w:sz w:val="24"/>
+                <w:szCs w:val="24"/>
+                <w:shd w:val="clear" w:color="auto" w:fill="FFFFFF"/>
+              </w:rPr>
+            </w:pPr>
+            <w:r>
+              <w:rPr>
+                <w:rFonts w:ascii="Tahoma" w:eastAsia="Times New Roman" w:hAnsi="Tahoma" w:cs="Tahoma"/>
+                <w:color w:val="2E1308"/>
+                <w:sz w:val="24"/>
+                <w:szCs w:val="24"/>
+                <w:shd w:val="clear" w:color="auto" w:fill="FFFFFF"/>
+              </w:rPr>
+              <w:t>O Lord, You brought my soul out of Hades;</w:t>
             </w:r>
           </w:p>
           <w:p>
@@ -1397,13 +1505,14 @@
       <w:tr>
         <w:tc>
           <w:tcPr>
-            <w:tcW w:w="532" w:type="pct"/>
+            <w:tcW w:w="454" w:type="pct"/>
           </w:tcPr>
           <w:p>
             <w:pPr>
               <w:pStyle w:val="EnglishHangNoCoptic"/>
             </w:pPr>
             <w:r>
+              <w:lastRenderedPageBreak/>
               <w:t>5 Sing to the Lord, O you His Saints,</w:t>
             </w:r>
           </w:p>
@@ -1413,11 +1522,7 @@
             </w:pPr>
             <w:r>
               <w:tab/>
-              <w:t xml:space="preserve">and give thanks at the </w:t>
-            </w:r>
-            <w:r>
-              <w:lastRenderedPageBreak/>
-              <w:t>remembrance of His holiness.</w:t>
+              <w:t>and give thanks at the remembrance of His holiness.</w:t>
             </w:r>
           </w:p>
           <w:p>
@@ -1428,24 +1533,18 @@
         </w:tc>
         <w:tc>
           <w:tcPr>
-            <w:tcW w:w="518" w:type="pct"/>
+            <w:tcW w:w="455" w:type="pct"/>
           </w:tcPr>
           <w:p>
             <w:pPr>
               <w:pStyle w:val="EnglishHangNoCoptic"/>
             </w:pPr>
             <w:r>
-              <w:lastRenderedPageBreak/>
-              <w:t xml:space="preserve">5 Sing to the Lord, you </w:t>
-            </w:r>
-            <w:proofErr w:type="gramStart"/>
-            <w:r>
-              <w:t>s</w:t>
+              <w:t>5 Sing to the Lord, you s</w:t>
             </w:r>
             <w:r>
               <w:t>aints</w:t>
             </w:r>
-            <w:proofErr w:type="gramEnd"/>
             <w:r>
               <w:t xml:space="preserve"> of His</w:t>
             </w:r>
@@ -1465,11 +1564,7 @@
               <w:t>confess</w:t>
             </w:r>
             <w:r>
-              <w:t xml:space="preserve"> the </w:t>
-            </w:r>
-            <w:r>
-              <w:lastRenderedPageBreak/>
-              <w:t>remembrance of His holiness.</w:t>
+              <w:t xml:space="preserve"> the remembrance of His holiness.</w:t>
             </w:r>
           </w:p>
           <w:p>
@@ -1480,7 +1575,65 @@
         </w:tc>
         <w:tc>
           <w:tcPr>
-            <w:tcW w:w="388" w:type="pct"/>
+            <w:tcW w:w="455" w:type="pct"/>
+          </w:tcPr>
+          <w:p>
+            <w:pPr>
+              <w:spacing w:line="240" w:lineRule="auto"/>
+              <w:jc w:val="left"/>
+              <w:rPr>
+                <w:rFonts w:ascii="Times" w:eastAsia="Times New Roman" w:hAnsi="Times" w:cs="Times New Roman"/>
+                <w:color w:val="000000"/>
+                <w:sz w:val="27"/>
+                <w:szCs w:val="27"/>
+              </w:rPr>
+            </w:pPr>
+            <w:r>
+              <w:rPr>
+                <w:rFonts w:ascii="Times" w:eastAsia="Times New Roman" w:hAnsi="Times" w:cs="Times New Roman"/>
+                <w:color w:val="000000"/>
+                <w:sz w:val="27"/>
+                <w:szCs w:val="27"/>
+              </w:rPr>
+              <w:t>Sing praises unto the Lord, O ye saints of his; and give</w:t>
+            </w:r>
+          </w:p>
+          <w:p>
+            <w:pPr>
+              <w:spacing w:line="240" w:lineRule="auto"/>
+              <w:jc w:val="left"/>
+              <w:rPr>
+                <w:rFonts w:ascii="Times" w:eastAsia="Times New Roman" w:hAnsi="Times" w:cs="Times New Roman"/>
+                <w:color w:val="000000"/>
+                <w:sz w:val="27"/>
+                <w:szCs w:val="27"/>
+              </w:rPr>
+            </w:pPr>
+            <w:proofErr w:type="gramStart"/>
+            <w:r>
+              <w:rPr>
+                <w:rFonts w:ascii="Times" w:eastAsia="Times New Roman" w:hAnsi="Times" w:cs="Times New Roman"/>
+                <w:color w:val="000000"/>
+                <w:sz w:val="27"/>
+                <w:szCs w:val="27"/>
+              </w:rPr>
+              <w:t>thanks</w:t>
+            </w:r>
+            <w:proofErr w:type="gramEnd"/>
+            <w:r>
+              <w:rPr>
+                <w:rFonts w:ascii="Times" w:eastAsia="Times New Roman" w:hAnsi="Times" w:cs="Times New Roman"/>
+                <w:color w:val="000000"/>
+                <w:sz w:val="27"/>
+                <w:szCs w:val="27"/>
+              </w:rPr>
+              <w:t xml:space="preserve"> unto him, for a remembrance of his holiness.</w:t>
+            </w:r>
+          </w:p>
+        </w:tc>
+        <w:tc>
+          <w:tcPr>
+            <w:tcW w:w="455" w:type="pct"/>
           </w:tcPr>
           <w:p>
             <w:pPr>
@@ -1501,7 +1654,6 @@
                 <w:sz w:val="27"/>
                 <w:szCs w:val="27"/>
               </w:rPr>
-              <w:lastRenderedPageBreak/>
               <w:t xml:space="preserve">Sing </w:t>
             </w:r>
             <w:r>
@@ -1511,17 +1663,7 @@
                 <w:sz w:val="27"/>
                 <w:szCs w:val="27"/>
               </w:rPr>
-              <w:t xml:space="preserve">to the Lord, all Saints of His, and confess the </w:t>
-            </w:r>
-            <w:r>
-              <w:rPr>
-                <w:rFonts w:ascii="Times" w:eastAsia="Times New Roman" w:hAnsi="Times" w:cs="Times New Roman"/>
-                <w:color w:val="000000"/>
-                <w:sz w:val="27"/>
-                <w:szCs w:val="27"/>
-              </w:rPr>
-              <w:lastRenderedPageBreak/>
-              <w:t xml:space="preserve">remembrance of His </w:t>
+              <w:t xml:space="preserve">to the Lord, all Saints of His, and confess the remembrance of His </w:t>
             </w:r>
             <w:r>
               <w:rPr>
@@ -1546,44 +1688,33 @@
         </w:tc>
         <w:tc>
           <w:tcPr>
-            <w:tcW w:w="388" w:type="pct"/>
-          </w:tcPr>
-          <w:p>
-            <w:pPr>
-              <w:spacing w:line="240" w:lineRule="auto"/>
-              <w:jc w:val="left"/>
-              <w:rPr>
-                <w:rFonts w:ascii="Times" w:eastAsia="Times New Roman" w:hAnsi="Times" w:cs="Times New Roman"/>
-                <w:color w:val="000000"/>
-                <w:sz w:val="27"/>
-                <w:szCs w:val="27"/>
-              </w:rPr>
-            </w:pPr>
-            <w:r>
-              <w:rPr>
-                <w:rFonts w:ascii="Times" w:eastAsia="Times New Roman" w:hAnsi="Times" w:cs="Times New Roman"/>
-                <w:color w:val="000000"/>
-                <w:sz w:val="27"/>
-                <w:szCs w:val="27"/>
-              </w:rPr>
-              <w:lastRenderedPageBreak/>
-              <w:t xml:space="preserve">Sing to the Lord, all saints of His, and confess the </w:t>
-            </w:r>
-            <w:r>
-              <w:rPr>
-                <w:rFonts w:ascii="Times" w:eastAsia="Times New Roman" w:hAnsi="Times" w:cs="Times New Roman"/>
-                <w:color w:val="000000"/>
-                <w:sz w:val="27"/>
-                <w:szCs w:val="27"/>
-              </w:rPr>
-              <w:lastRenderedPageBreak/>
-              <w:t>remembrance of His holiness.</w:t>
-            </w:r>
-          </w:p>
-        </w:tc>
-        <w:tc>
-          <w:tcPr>
-            <w:tcW w:w="529" w:type="pct"/>
+            <w:tcW w:w="455" w:type="pct"/>
+          </w:tcPr>
+          <w:p>
+            <w:pPr>
+              <w:spacing w:line="240" w:lineRule="auto"/>
+              <w:jc w:val="left"/>
+              <w:rPr>
+                <w:rFonts w:ascii="Times" w:eastAsia="Times New Roman" w:hAnsi="Times" w:cs="Times New Roman"/>
+                <w:color w:val="000000"/>
+                <w:sz w:val="27"/>
+                <w:szCs w:val="27"/>
+              </w:rPr>
+            </w:pPr>
+            <w:r>
+              <w:rPr>
+                <w:rFonts w:ascii="Times" w:eastAsia="Times New Roman" w:hAnsi="Times" w:cs="Times New Roman"/>
+                <w:color w:val="000000"/>
+                <w:sz w:val="27"/>
+                <w:szCs w:val="27"/>
+              </w:rPr>
+              <w:t>Sing to the Lord, all saints of His, and confess the remembrance of His holiness.</w:t>
+            </w:r>
+          </w:p>
+        </w:tc>
+        <w:tc>
+          <w:tcPr>
+            <w:tcW w:w="454" w:type="pct"/>
           </w:tcPr>
           <w:p>
             <w:pPr>
@@ -1602,62 +1733,41 @@
                 <w:sz w:val="27"/>
                 <w:szCs w:val="27"/>
               </w:rPr>
-              <w:lastRenderedPageBreak/>
-              <w:t xml:space="preserve">Sing unto the Lord, all ye saints of His, and confess at the remembrance of </w:t>
-            </w:r>
-            <w:r>
-              <w:rPr>
-                <w:rFonts w:ascii="Times" w:eastAsia="Times New Roman" w:hAnsi="Times" w:cs="Times New Roman"/>
-                <w:color w:val="000000"/>
-                <w:sz w:val="27"/>
-                <w:szCs w:val="27"/>
-              </w:rPr>
-              <w:lastRenderedPageBreak/>
-              <w:t>His holiness. </w:t>
+              <w:t>Sing unto the Lord, all ye saints of His, and confess at the remembrance of His holiness. </w:t>
             </w:r>
           </w:p>
           <w:p/>
         </w:tc>
         <w:tc>
           <w:tcPr>
-            <w:tcW w:w="519" w:type="pct"/>
-          </w:tcPr>
-          <w:p>
-            <w:r>
-              <w:lastRenderedPageBreak/>
-              <w:t xml:space="preserve">Chant unto the Lord, O ye saints of His, and give thanks at the remembrance of His </w:t>
-            </w:r>
-            <w:r>
-              <w:lastRenderedPageBreak/>
-              <w:t>holiness.</w:t>
-            </w:r>
-          </w:p>
-        </w:tc>
-        <w:tc>
-          <w:tcPr>
-            <w:tcW w:w="525" w:type="pct"/>
-          </w:tcPr>
-          <w:p>
-            <w:r>
-              <w:lastRenderedPageBreak/>
+            <w:tcW w:w="455" w:type="pct"/>
+          </w:tcPr>
+          <w:p>
+            <w:r>
+              <w:t>Chant unto the Lord, O ye saints of His, and give thanks at the remembrance of His holiness.</w:t>
+            </w:r>
+          </w:p>
+        </w:tc>
+        <w:tc>
+          <w:tcPr>
+            <w:tcW w:w="455" w:type="pct"/>
+          </w:tcPr>
+          <w:p>
+            <w:r>
               <w:t>Sing unto the Lord, O ye saints of His, and give thanks at the memory of His holiness.</w:t>
             </w:r>
           </w:p>
         </w:tc>
         <w:tc>
           <w:tcPr>
-            <w:tcW w:w="534" w:type="pct"/>
+            <w:tcW w:w="455" w:type="pct"/>
           </w:tcPr>
           <w:p>
             <w:pPr>
               <w:pStyle w:val="EngIndEnd"/>
             </w:pPr>
             <w:r>
-              <w:t xml:space="preserve">Make music to the Lord, O </w:t>
-            </w:r>
-            <w:r>
-              <w:lastRenderedPageBreak/>
-              <w:t>you his devout,</w:t>
+              <w:t>Make music to the Lord, O you his devout,</w:t>
             </w:r>
           </w:p>
           <w:p>
@@ -1671,7 +1781,7 @@
         </w:tc>
         <w:tc>
           <w:tcPr>
-            <w:tcW w:w="534" w:type="pct"/>
+            <w:tcW w:w="455" w:type="pct"/>
           </w:tcPr>
           <w:p>
             <w:pPr>
@@ -1691,19 +1801,7 @@
                 <w:szCs w:val="24"/>
                 <w:shd w:val="clear" w:color="auto" w:fill="FFFFFF"/>
               </w:rPr>
-              <w:lastRenderedPageBreak/>
-              <w:t xml:space="preserve">Sing to the Lord, ye his saints, and give thanks for the remembrance of his </w:t>
-            </w:r>
-            <w:r>
-              <w:rPr>
-                <w:rFonts w:ascii="Tahoma" w:eastAsia="Times New Roman" w:hAnsi="Tahoma" w:cs="Tahoma"/>
-                <w:color w:val="2E1308"/>
-                <w:sz w:val="24"/>
-                <w:szCs w:val="24"/>
-                <w:shd w:val="clear" w:color="auto" w:fill="FFFFFF"/>
-              </w:rPr>
-              <w:lastRenderedPageBreak/>
-              <w:t>holiness. </w:t>
+              <w:t>Sing to the Lord, ye his saints, and give thanks for the remembrance of his holiness. </w:t>
             </w:r>
           </w:p>
           <w:p>
@@ -1714,86 +1812,52 @@
         </w:tc>
         <w:tc>
           <w:tcPr>
-            <w:tcW w:w="533" w:type="pct"/>
-          </w:tcPr>
-          <w:p>
-            <w:pPr>
-              <w:spacing w:line="240" w:lineRule="auto"/>
-              <w:jc w:val="left"/>
-              <w:rPr>
-                <w:rFonts w:ascii="Tahoma" w:eastAsia="Times New Roman" w:hAnsi="Tahoma" w:cs="Tahoma"/>
-                <w:color w:val="2E1308"/>
-                <w:sz w:val="24"/>
-                <w:szCs w:val="24"/>
-                <w:shd w:val="clear" w:color="auto" w:fill="FFFFFF"/>
-              </w:rPr>
-            </w:pPr>
-            <w:r>
-              <w:rPr>
-                <w:rFonts w:ascii="Tahoma" w:eastAsia="Times New Roman" w:hAnsi="Tahoma" w:cs="Tahoma"/>
-                <w:color w:val="2E1308"/>
-                <w:sz w:val="24"/>
-                <w:szCs w:val="24"/>
-                <w:shd w:val="clear" w:color="auto" w:fill="FFFFFF"/>
-              </w:rPr>
-              <w:lastRenderedPageBreak/>
-              <w:t xml:space="preserve">Sing praises to the Lord, you </w:t>
-            </w:r>
-            <w:proofErr w:type="gramStart"/>
-            <w:r>
-              <w:rPr>
-                <w:rFonts w:ascii="Tahoma" w:eastAsia="Times New Roman" w:hAnsi="Tahoma" w:cs="Tahoma"/>
-                <w:color w:val="2E1308"/>
-                <w:sz w:val="24"/>
-                <w:szCs w:val="24"/>
-                <w:shd w:val="clear" w:color="auto" w:fill="FFFFFF"/>
-              </w:rPr>
-              <w:t>saints</w:t>
-            </w:r>
-            <w:proofErr w:type="gramEnd"/>
-            <w:r>
-              <w:rPr>
-                <w:rFonts w:ascii="Tahoma" w:eastAsia="Times New Roman" w:hAnsi="Tahoma" w:cs="Tahoma"/>
-                <w:color w:val="2E1308"/>
-                <w:sz w:val="24"/>
-                <w:szCs w:val="24"/>
-                <w:shd w:val="clear" w:color="auto" w:fill="FFFFFF"/>
-              </w:rPr>
-              <w:t xml:space="preserve"> of His,</w:t>
-            </w:r>
-          </w:p>
-          <w:p>
-            <w:pPr>
-              <w:spacing w:line="240" w:lineRule="auto"/>
-              <w:jc w:val="left"/>
-              <w:rPr>
-                <w:rFonts w:ascii="Tahoma" w:eastAsia="Times New Roman" w:hAnsi="Tahoma" w:cs="Tahoma"/>
-                <w:color w:val="2E1308"/>
-                <w:sz w:val="24"/>
-                <w:szCs w:val="24"/>
-                <w:shd w:val="clear" w:color="auto" w:fill="FFFFFF"/>
-              </w:rPr>
-            </w:pPr>
-            <w:r>
-              <w:rPr>
-                <w:rFonts w:ascii="Tahoma" w:eastAsia="Times New Roman" w:hAnsi="Tahoma" w:cs="Tahoma"/>
-                <w:color w:val="2E1308"/>
-                <w:sz w:val="24"/>
-                <w:szCs w:val="24"/>
-                <w:shd w:val="clear" w:color="auto" w:fill="FFFFFF"/>
-              </w:rPr>
-              <w:t xml:space="preserve">And give thanks at the </w:t>
-            </w:r>
-            <w:r>
-              <w:rPr>
-                <w:rFonts w:ascii="Tahoma" w:eastAsia="Times New Roman" w:hAnsi="Tahoma" w:cs="Tahoma"/>
-                <w:color w:val="2E1308"/>
-                <w:sz w:val="24"/>
-                <w:szCs w:val="24"/>
-                <w:shd w:val="clear" w:color="auto" w:fill="FFFFFF"/>
-              </w:rPr>
-              <w:lastRenderedPageBreak/>
-              <w:t>remembrance of His holiness;</w:t>
+            <w:tcW w:w="455" w:type="pct"/>
+          </w:tcPr>
+          <w:p>
+            <w:pPr>
+              <w:spacing w:line="240" w:lineRule="auto"/>
+              <w:jc w:val="left"/>
+              <w:rPr>
+                <w:rFonts w:ascii="Tahoma" w:eastAsia="Times New Roman" w:hAnsi="Tahoma" w:cs="Tahoma"/>
+                <w:color w:val="2E1308"/>
+                <w:sz w:val="24"/>
+                <w:szCs w:val="24"/>
+                <w:shd w:val="clear" w:color="auto" w:fill="FFFFFF"/>
+              </w:rPr>
+            </w:pPr>
+            <w:r>
+              <w:rPr>
+                <w:rFonts w:ascii="Tahoma" w:eastAsia="Times New Roman" w:hAnsi="Tahoma" w:cs="Tahoma"/>
+                <w:color w:val="2E1308"/>
+                <w:sz w:val="24"/>
+                <w:szCs w:val="24"/>
+                <w:shd w:val="clear" w:color="auto" w:fill="FFFFFF"/>
+              </w:rPr>
+              <w:t>Sing praises to the Lord, you saints of His,</w:t>
+            </w:r>
+          </w:p>
+          <w:p>
+            <w:pPr>
+              <w:spacing w:line="240" w:lineRule="auto"/>
+              <w:jc w:val="left"/>
+              <w:rPr>
+                <w:rFonts w:ascii="Tahoma" w:eastAsia="Times New Roman" w:hAnsi="Tahoma" w:cs="Tahoma"/>
+                <w:color w:val="2E1308"/>
+                <w:sz w:val="24"/>
+                <w:szCs w:val="24"/>
+                <w:shd w:val="clear" w:color="auto" w:fill="FFFFFF"/>
+              </w:rPr>
+            </w:pPr>
+            <w:r>
+              <w:rPr>
+                <w:rFonts w:ascii="Tahoma" w:eastAsia="Times New Roman" w:hAnsi="Tahoma" w:cs="Tahoma"/>
+                <w:color w:val="2E1308"/>
+                <w:sz w:val="24"/>
+                <w:szCs w:val="24"/>
+                <w:shd w:val="clear" w:color="auto" w:fill="FFFFFF"/>
+              </w:rPr>
+              <w:t>And give thanks at the remembrance of His holiness;</w:t>
             </w:r>
           </w:p>
         </w:tc>
@@ -1801,14 +1865,13 @@
       <w:tr>
         <w:tc>
           <w:tcPr>
-            <w:tcW w:w="532" w:type="pct"/>
+            <w:tcW w:w="454" w:type="pct"/>
           </w:tcPr>
           <w:p>
             <w:pPr>
               <w:pStyle w:val="EnglishHangNoCoptic"/>
             </w:pPr>
             <w:r>
-              <w:lastRenderedPageBreak/>
               <w:t>6 For wrath is in His anger,</w:t>
             </w:r>
             <w:r>
@@ -1853,7 +1916,7 @@
         </w:tc>
         <w:tc>
           <w:tcPr>
-            <w:tcW w:w="518" w:type="pct"/>
+            <w:tcW w:w="455" w:type="pct"/>
           </w:tcPr>
           <w:p>
             <w:pPr>
@@ -1916,7 +1979,127 @@
         </w:tc>
         <w:tc>
           <w:tcPr>
-            <w:tcW w:w="388" w:type="pct"/>
+            <w:tcW w:w="455" w:type="pct"/>
+          </w:tcPr>
+          <w:p>
+            <w:pPr>
+              <w:spacing w:line="240" w:lineRule="auto"/>
+              <w:jc w:val="left"/>
+              <w:rPr>
+                <w:rFonts w:ascii="Times" w:eastAsia="Times New Roman" w:hAnsi="Times" w:cs="Times New Roman"/>
+                <w:color w:val="000000"/>
+                <w:sz w:val="27"/>
+                <w:szCs w:val="27"/>
+              </w:rPr>
+            </w:pPr>
+            <w:r>
+              <w:rPr>
+                <w:rFonts w:ascii="Times" w:eastAsia="Times New Roman" w:hAnsi="Times" w:cs="Times New Roman"/>
+                <w:color w:val="000000"/>
+                <w:sz w:val="27"/>
+                <w:szCs w:val="27"/>
+              </w:rPr>
+              <w:t>For his</w:t>
+            </w:r>
+          </w:p>
+          <w:p>
+            <w:pPr>
+              <w:spacing w:line="240" w:lineRule="auto"/>
+              <w:jc w:val="left"/>
+              <w:rPr>
+                <w:rFonts w:ascii="Times" w:eastAsia="Times New Roman" w:hAnsi="Times" w:cs="Times New Roman"/>
+                <w:color w:val="000000"/>
+                <w:sz w:val="27"/>
+                <w:szCs w:val="27"/>
+              </w:rPr>
+            </w:pPr>
+            <w:r>
+              <w:rPr>
+                <w:rFonts w:ascii="Times" w:eastAsia="Times New Roman" w:hAnsi="Times" w:cs="Times New Roman"/>
+                <w:color w:val="000000"/>
+                <w:sz w:val="27"/>
+                <w:szCs w:val="27"/>
+              </w:rPr>
+              <w:t xml:space="preserve">wrath </w:t>
+            </w:r>
+            <w:proofErr w:type="spellStart"/>
+            <w:r>
+              <w:rPr>
+                <w:rFonts w:ascii="Times" w:eastAsia="Times New Roman" w:hAnsi="Times" w:cs="Times New Roman"/>
+                <w:color w:val="000000"/>
+                <w:sz w:val="27"/>
+                <w:szCs w:val="27"/>
+              </w:rPr>
+              <w:t>endureth</w:t>
+            </w:r>
+            <w:proofErr w:type="spellEnd"/>
+            <w:r>
+              <w:rPr>
+                <w:rFonts w:ascii="Times" w:eastAsia="Times New Roman" w:hAnsi="Times" w:cs="Times New Roman"/>
+                <w:color w:val="000000"/>
+                <w:sz w:val="27"/>
+                <w:szCs w:val="27"/>
+              </w:rPr>
+              <w:t xml:space="preserve"> but the twinkling of an eye, and in his pleasure</w:t>
+            </w:r>
+          </w:p>
+          <w:p>
+            <w:pPr>
+              <w:spacing w:line="240" w:lineRule="auto"/>
+              <w:jc w:val="left"/>
+              <w:rPr>
+                <w:rFonts w:ascii="Times" w:eastAsia="Times New Roman" w:hAnsi="Times" w:cs="Times New Roman"/>
+                <w:color w:val="000000"/>
+                <w:sz w:val="27"/>
+                <w:szCs w:val="27"/>
+              </w:rPr>
+            </w:pPr>
+            <w:r>
+              <w:rPr>
+                <w:rFonts w:ascii="Times" w:eastAsia="Times New Roman" w:hAnsi="Times" w:cs="Times New Roman"/>
+                <w:color w:val="000000"/>
+                <w:sz w:val="27"/>
+                <w:szCs w:val="27"/>
+              </w:rPr>
+              <w:t>is life; heaviness may endure for a night, but joy cometh</w:t>
+            </w:r>
+          </w:p>
+          <w:p>
+            <w:pPr>
+              <w:spacing w:line="240" w:lineRule="auto"/>
+              <w:jc w:val="left"/>
+              <w:rPr>
+                <w:rFonts w:ascii="Times" w:eastAsia="Times New Roman" w:hAnsi="Times" w:cs="Times New Roman"/>
+                <w:color w:val="000000"/>
+                <w:sz w:val="27"/>
+                <w:szCs w:val="27"/>
+              </w:rPr>
+            </w:pPr>
+            <w:proofErr w:type="gramStart"/>
+            <w:r>
+              <w:rPr>
+                <w:rFonts w:ascii="Times" w:eastAsia="Times New Roman" w:hAnsi="Times" w:cs="Times New Roman"/>
+                <w:color w:val="000000"/>
+                <w:sz w:val="27"/>
+                <w:szCs w:val="27"/>
+              </w:rPr>
+              <w:t>in</w:t>
+            </w:r>
+            <w:proofErr w:type="gramEnd"/>
+            <w:r>
+              <w:rPr>
+                <w:rFonts w:ascii="Times" w:eastAsia="Times New Roman" w:hAnsi="Times" w:cs="Times New Roman"/>
+                <w:color w:val="000000"/>
+                <w:sz w:val="27"/>
+                <w:szCs w:val="27"/>
+              </w:rPr>
+              <w:t xml:space="preserve"> the morning.</w:t>
+            </w:r>
+          </w:p>
+        </w:tc>
+        <w:tc>
+          <w:tcPr>
+            <w:tcW w:w="455" w:type="pct"/>
           </w:tcPr>
           <w:p>
             <w:pPr>
@@ -1942,7 +2125,7 @@
         </w:tc>
         <w:tc>
           <w:tcPr>
-            <w:tcW w:w="388" w:type="pct"/>
+            <w:tcW w:w="455" w:type="pct"/>
           </w:tcPr>
           <w:p>
             <w:pPr>
@@ -1968,7 +2151,7 @@
         </w:tc>
         <w:tc>
           <w:tcPr>
-            <w:tcW w:w="529" w:type="pct"/>
+            <w:tcW w:w="454" w:type="pct"/>
           </w:tcPr>
           <w:p>
             <w:pPr>
@@ -1994,7 +2177,7 @@
         </w:tc>
         <w:tc>
           <w:tcPr>
-            <w:tcW w:w="519" w:type="pct"/>
+            <w:tcW w:w="455" w:type="pct"/>
           </w:tcPr>
           <w:p>
             <w:r>
@@ -2004,7 +2187,7 @@
         </w:tc>
         <w:tc>
           <w:tcPr>
-            <w:tcW w:w="525" w:type="pct"/>
+            <w:tcW w:w="455" w:type="pct"/>
           </w:tcPr>
           <w:p>
             <w:r>
@@ -2014,7 +2197,7 @@
         </w:tc>
         <w:tc>
           <w:tcPr>
-            <w:tcW w:w="534" w:type="pct"/>
+            <w:tcW w:w="455" w:type="pct"/>
           </w:tcPr>
           <w:p>
             <w:pPr>
@@ -2051,7 +2234,7 @@
         </w:tc>
         <w:tc>
           <w:tcPr>
-            <w:tcW w:w="534" w:type="pct"/>
+            <w:tcW w:w="455" w:type="pct"/>
           </w:tcPr>
           <w:p>
             <w:pPr>
@@ -2104,7 +2287,7 @@
         </w:tc>
         <w:tc>
           <w:tcPr>
-            <w:tcW w:w="533" w:type="pct"/>
+            <w:tcW w:w="455" w:type="pct"/>
           </w:tcPr>
           <w:p>
             <w:pPr>
@@ -2203,7 +2386,7 @@
       <w:tr>
         <w:tc>
           <w:tcPr>
-            <w:tcW w:w="532" w:type="pct"/>
+            <w:tcW w:w="454" w:type="pct"/>
           </w:tcPr>
           <w:p>
             <w:pPr>
@@ -2230,7 +2413,7 @@
         </w:tc>
         <w:tc>
           <w:tcPr>
-            <w:tcW w:w="518" w:type="pct"/>
+            <w:tcW w:w="455" w:type="pct"/>
           </w:tcPr>
           <w:p>
             <w:pPr>
@@ -2261,7 +2444,33 @@
         </w:tc>
         <w:tc>
           <w:tcPr>
-            <w:tcW w:w="388" w:type="pct"/>
+            <w:tcW w:w="455" w:type="pct"/>
+          </w:tcPr>
+          <w:p>
+            <w:pPr>
+              <w:spacing w:line="240" w:lineRule="auto"/>
+              <w:jc w:val="left"/>
+              <w:rPr>
+                <w:rFonts w:ascii="Times" w:eastAsia="Times New Roman" w:hAnsi="Times" w:cs="Times New Roman"/>
+                <w:color w:val="000000"/>
+                <w:sz w:val="27"/>
+                <w:szCs w:val="27"/>
+              </w:rPr>
+            </w:pPr>
+            <w:r>
+              <w:rPr>
+                <w:rFonts w:ascii="Times" w:eastAsia="Times New Roman" w:hAnsi="Times" w:cs="Times New Roman"/>
+                <w:color w:val="000000"/>
+                <w:sz w:val="27"/>
+                <w:szCs w:val="27"/>
+              </w:rPr>
+              <w:t>And in my prosperity I said, I shall never be removed;</w:t>
+            </w:r>
+          </w:p>
+        </w:tc>
+        <w:tc>
+          <w:tcPr>
+            <w:tcW w:w="455" w:type="pct"/>
           </w:tcPr>
           <w:p>
             <w:pPr>
@@ -2297,7 +2506,7 @@
         </w:tc>
         <w:tc>
           <w:tcPr>
-            <w:tcW w:w="388" w:type="pct"/>
+            <w:tcW w:w="455" w:type="pct"/>
           </w:tcPr>
           <w:p>
             <w:pPr>
@@ -2323,7 +2532,7 @@
         </w:tc>
         <w:tc>
           <w:tcPr>
-            <w:tcW w:w="529" w:type="pct"/>
+            <w:tcW w:w="454" w:type="pct"/>
           </w:tcPr>
           <w:p>
             <w:pPr>
@@ -2342,34 +2551,14 @@
                 <w:sz w:val="27"/>
                 <w:szCs w:val="27"/>
               </w:rPr>
-              <w:t xml:space="preserve">And in my </w:t>
-            </w:r>
-            <w:proofErr w:type="gramStart"/>
-            <w:r>
-              <w:rPr>
-                <w:rFonts w:ascii="Times" w:eastAsia="Times New Roman" w:hAnsi="Times" w:cs="Times New Roman"/>
-                <w:color w:val="000000"/>
-                <w:sz w:val="27"/>
-                <w:szCs w:val="27"/>
-              </w:rPr>
-              <w:t>prosperity</w:t>
-            </w:r>
-            <w:proofErr w:type="gramEnd"/>
-            <w:r>
-              <w:rPr>
-                <w:rFonts w:ascii="Times" w:eastAsia="Times New Roman" w:hAnsi="Times" w:cs="Times New Roman"/>
-                <w:color w:val="000000"/>
-                <w:sz w:val="27"/>
-                <w:szCs w:val="27"/>
-              </w:rPr>
-              <w:t xml:space="preserve"> I said, I shall never be moved.</w:t>
+              <w:t>And in my prosperity I said, I shall never be moved.</w:t>
             </w:r>
           </w:p>
           <w:p/>
         </w:tc>
         <w:tc>
           <w:tcPr>
-            <w:tcW w:w="519" w:type="pct"/>
+            <w:tcW w:w="455" w:type="pct"/>
           </w:tcPr>
           <w:p>
             <w:r>
@@ -2379,7 +2568,7 @@
         </w:tc>
         <w:tc>
           <w:tcPr>
-            <w:tcW w:w="525" w:type="pct"/>
+            <w:tcW w:w="455" w:type="pct"/>
           </w:tcPr>
           <w:p>
             <w:r>
@@ -2389,7 +2578,7 @@
         </w:tc>
         <w:tc>
           <w:tcPr>
-            <w:tcW w:w="534" w:type="pct"/>
+            <w:tcW w:w="455" w:type="pct"/>
           </w:tcPr>
           <w:p>
             <w:pPr>
@@ -2410,7 +2599,7 @@
         </w:tc>
         <w:tc>
           <w:tcPr>
-            <w:tcW w:w="534" w:type="pct"/>
+            <w:tcW w:w="455" w:type="pct"/>
           </w:tcPr>
           <w:p>
             <w:pPr>
@@ -2441,7 +2630,7 @@
         </w:tc>
         <w:tc>
           <w:tcPr>
-            <w:tcW w:w="533" w:type="pct"/>
+            <w:tcW w:w="455" w:type="pct"/>
           </w:tcPr>
           <w:p>
             <w:pPr>
@@ -2494,7 +2683,7 @@
       <w:tr>
         <w:tc>
           <w:tcPr>
-            <w:tcW w:w="532" w:type="pct"/>
+            <w:tcW w:w="454" w:type="pct"/>
           </w:tcPr>
           <w:p>
             <w:pPr>
@@ -2521,6 +2710,7 @@
               <w:pStyle w:val="EnglishHangNoCoptic"/>
             </w:pPr>
             <w:r>
+              <w:lastRenderedPageBreak/>
               <w:tab/>
               <w:t xml:space="preserve">But </w:t>
             </w:r>
@@ -2560,13 +2750,14 @@
         </w:tc>
         <w:tc>
           <w:tcPr>
-            <w:tcW w:w="518" w:type="pct"/>
+            <w:tcW w:w="455" w:type="pct"/>
           </w:tcPr>
           <w:p>
             <w:pPr>
               <w:pStyle w:val="EnglishHangNoCoptic"/>
             </w:pPr>
             <w:r>
+              <w:lastRenderedPageBreak/>
               <w:t xml:space="preserve">8 O Lord, in </w:t>
             </w:r>
             <w:r>
@@ -2590,6 +2781,7 @@
               <w:pStyle w:val="EnglishHangNoCoptic"/>
             </w:pPr>
             <w:r>
+              <w:lastRenderedPageBreak/>
               <w:tab/>
             </w:r>
             <w:r>
@@ -2634,28 +2826,19 @@
         </w:tc>
         <w:tc>
           <w:tcPr>
-            <w:tcW w:w="388" w:type="pct"/>
-          </w:tcPr>
-          <w:p>
-            <w:pPr>
-              <w:spacing w:line="240" w:lineRule="auto"/>
-              <w:jc w:val="left"/>
-              <w:rPr>
-                <w:rFonts w:ascii="Times" w:eastAsia="Times New Roman" w:hAnsi="Times" w:cs="Times New Roman"/>
-                <w:color w:val="000000"/>
-                <w:sz w:val="27"/>
-                <w:szCs w:val="27"/>
-              </w:rPr>
-            </w:pPr>
-            <w:r>
-              <w:rPr>
-                <w:rFonts w:ascii="Times" w:eastAsia="Times New Roman" w:hAnsi="Times" w:cs="Times New Roman"/>
-                <w:color w:val="000000"/>
-                <w:sz w:val="27"/>
-                <w:szCs w:val="27"/>
-              </w:rPr>
-              <w:t xml:space="preserve">Lord, in Thy will, </w:t>
-            </w:r>
+            <w:tcW w:w="455" w:type="pct"/>
+          </w:tcPr>
+          <w:p>
+            <w:pPr>
+              <w:spacing w:line="240" w:lineRule="auto"/>
+              <w:jc w:val="left"/>
+              <w:rPr>
+                <w:rFonts w:ascii="Times" w:eastAsia="Times New Roman" w:hAnsi="Times" w:cs="Times New Roman"/>
+                <w:color w:val="000000"/>
+                <w:sz w:val="27"/>
+                <w:szCs w:val="27"/>
+              </w:rPr>
+            </w:pPr>
             <w:proofErr w:type="gramStart"/>
             <w:r>
               <w:rPr>
@@ -2664,7 +2847,8 @@
                 <w:sz w:val="27"/>
                 <w:szCs w:val="27"/>
               </w:rPr>
-              <w:t>Thou</w:t>
+              <w:lastRenderedPageBreak/>
+              <w:t>thou</w:t>
             </w:r>
             <w:proofErr w:type="gramEnd"/>
             <w:r>
@@ -2674,59 +2858,109 @@
                 <w:sz w:val="27"/>
                 <w:szCs w:val="27"/>
               </w:rPr>
-              <w:t xml:space="preserve"> hast given strength to my beauty: Thou hast turned Thy face away from me and I shall become troubled.</w:t>
-            </w:r>
-          </w:p>
-        </w:tc>
-        <w:tc>
-          <w:tcPr>
-            <w:tcW w:w="388" w:type="pct"/>
-          </w:tcPr>
-          <w:p>
-            <w:pPr>
-              <w:spacing w:line="240" w:lineRule="auto"/>
-              <w:jc w:val="left"/>
-              <w:rPr>
-                <w:rFonts w:ascii="Times" w:eastAsia="Times New Roman" w:hAnsi="Times" w:cs="Times New Roman"/>
-                <w:color w:val="000000"/>
-                <w:sz w:val="27"/>
-                <w:szCs w:val="27"/>
-              </w:rPr>
-            </w:pPr>
-            <w:r>
-              <w:rPr>
-                <w:rFonts w:ascii="Times" w:eastAsia="Times New Roman" w:hAnsi="Times" w:cs="Times New Roman"/>
-                <w:color w:val="000000"/>
-                <w:sz w:val="27"/>
-                <w:szCs w:val="27"/>
-              </w:rPr>
-              <w:t xml:space="preserve">Lord, in Your will, </w:t>
-            </w:r>
-            <w:proofErr w:type="gramStart"/>
-            <w:r>
-              <w:rPr>
-                <w:rFonts w:ascii="Times" w:eastAsia="Times New Roman" w:hAnsi="Times" w:cs="Times New Roman"/>
-                <w:color w:val="000000"/>
-                <w:sz w:val="27"/>
-                <w:szCs w:val="27"/>
-              </w:rPr>
-              <w:t>You</w:t>
-            </w:r>
-            <w:proofErr w:type="gramEnd"/>
-            <w:r>
-              <w:rPr>
-                <w:rFonts w:ascii="Times" w:eastAsia="Times New Roman" w:hAnsi="Times" w:cs="Times New Roman"/>
-                <w:color w:val="000000"/>
-                <w:sz w:val="27"/>
-                <w:szCs w:val="27"/>
-              </w:rPr>
-              <w:t xml:space="preserve"> have given strength to my beauty; You have turned Your face away from me and I [became] troubled.</w:t>
-            </w:r>
-          </w:p>
-        </w:tc>
-        <w:tc>
-          <w:tcPr>
-            <w:tcW w:w="529" w:type="pct"/>
+              <w:t>, Lord, of thy goodness, hast made my hill so strong.</w:t>
+            </w:r>
+          </w:p>
+          <w:p>
+            <w:pPr>
+              <w:spacing w:line="240" w:lineRule="auto"/>
+              <w:jc w:val="left"/>
+              <w:rPr>
+                <w:rFonts w:ascii="Times" w:eastAsia="Times New Roman" w:hAnsi="Times" w:cs="Times New Roman"/>
+                <w:color w:val="000000"/>
+                <w:sz w:val="27"/>
+                <w:szCs w:val="27"/>
+              </w:rPr>
+            </w:pPr>
+            <w:r>
+              <w:rPr>
+                <w:rFonts w:ascii="Times" w:eastAsia="Times New Roman" w:hAnsi="Times" w:cs="Times New Roman"/>
+                <w:color w:val="000000"/>
+                <w:sz w:val="27"/>
+                <w:szCs w:val="27"/>
+              </w:rPr>
+              <w:lastRenderedPageBreak/>
+              <w:t>Thou didst turn thy face from me, and I was troubled.</w:t>
+            </w:r>
+          </w:p>
+        </w:tc>
+        <w:tc>
+          <w:tcPr>
+            <w:tcW w:w="455" w:type="pct"/>
+          </w:tcPr>
+          <w:p>
+            <w:pPr>
+              <w:spacing w:line="240" w:lineRule="auto"/>
+              <w:jc w:val="left"/>
+              <w:rPr>
+                <w:rFonts w:ascii="Times" w:eastAsia="Times New Roman" w:hAnsi="Times" w:cs="Times New Roman"/>
+                <w:color w:val="000000"/>
+                <w:sz w:val="27"/>
+                <w:szCs w:val="27"/>
+              </w:rPr>
+            </w:pPr>
+            <w:r>
+              <w:rPr>
+                <w:rFonts w:ascii="Times" w:eastAsia="Times New Roman" w:hAnsi="Times" w:cs="Times New Roman"/>
+                <w:color w:val="000000"/>
+                <w:sz w:val="27"/>
+                <w:szCs w:val="27"/>
+              </w:rPr>
+              <w:lastRenderedPageBreak/>
+              <w:t xml:space="preserve">Lord, in Thy will, Thou hast given strength to my beauty: </w:t>
+            </w:r>
+            <w:r>
+              <w:rPr>
+                <w:rFonts w:ascii="Times" w:eastAsia="Times New Roman" w:hAnsi="Times" w:cs="Times New Roman"/>
+                <w:color w:val="000000"/>
+                <w:sz w:val="27"/>
+                <w:szCs w:val="27"/>
+              </w:rPr>
+              <w:lastRenderedPageBreak/>
+              <w:t>Thou hast turned Thy face away from me and I shall become troubled.</w:t>
+            </w:r>
+          </w:p>
+        </w:tc>
+        <w:tc>
+          <w:tcPr>
+            <w:tcW w:w="455" w:type="pct"/>
+          </w:tcPr>
+          <w:p>
+            <w:pPr>
+              <w:spacing w:line="240" w:lineRule="auto"/>
+              <w:jc w:val="left"/>
+              <w:rPr>
+                <w:rFonts w:ascii="Times" w:eastAsia="Times New Roman" w:hAnsi="Times" w:cs="Times New Roman"/>
+                <w:color w:val="000000"/>
+                <w:sz w:val="27"/>
+                <w:szCs w:val="27"/>
+              </w:rPr>
+            </w:pPr>
+            <w:r>
+              <w:rPr>
+                <w:rFonts w:ascii="Times" w:eastAsia="Times New Roman" w:hAnsi="Times" w:cs="Times New Roman"/>
+                <w:color w:val="000000"/>
+                <w:sz w:val="27"/>
+                <w:szCs w:val="27"/>
+              </w:rPr>
+              <w:lastRenderedPageBreak/>
+              <w:t xml:space="preserve">Lord, in Your will, You have given strength to my beauty; </w:t>
+            </w:r>
+            <w:r>
+              <w:rPr>
+                <w:rFonts w:ascii="Times" w:eastAsia="Times New Roman" w:hAnsi="Times" w:cs="Times New Roman"/>
+                <w:color w:val="000000"/>
+                <w:sz w:val="27"/>
+                <w:szCs w:val="27"/>
+              </w:rPr>
+              <w:lastRenderedPageBreak/>
+              <w:t>You have turned Your face away from me and I [became] troubled.</w:t>
+            </w:r>
+          </w:p>
+        </w:tc>
+        <w:tc>
+          <w:tcPr>
+            <w:tcW w:w="454" w:type="pct"/>
           </w:tcPr>
           <w:p>
             <w:pPr>
@@ -2745,60 +2979,62 @@
                 <w:sz w:val="27"/>
                 <w:szCs w:val="27"/>
               </w:rPr>
-              <w:t xml:space="preserve">Lord, by Thy </w:t>
-            </w:r>
-            <w:proofErr w:type="gramStart"/>
-            <w:r>
-              <w:rPr>
-                <w:rFonts w:ascii="Times" w:eastAsia="Times New Roman" w:hAnsi="Times" w:cs="Times New Roman"/>
-                <w:color w:val="000000"/>
-                <w:sz w:val="27"/>
-                <w:szCs w:val="27"/>
-              </w:rPr>
-              <w:t>will</w:t>
-            </w:r>
-            <w:proofErr w:type="gramEnd"/>
-            <w:r>
-              <w:rPr>
-                <w:rFonts w:ascii="Times" w:eastAsia="Times New Roman" w:hAnsi="Times" w:cs="Times New Roman"/>
-                <w:color w:val="000000"/>
-                <w:sz w:val="27"/>
-                <w:szCs w:val="27"/>
-              </w:rPr>
-              <w:t xml:space="preserve"> Thou hast given power to my beauty: Thou didst turn Thy face away from me, and I became troubled.  </w:t>
+              <w:lastRenderedPageBreak/>
+              <w:t xml:space="preserve">Lord, by Thy will Thou hast given power to my beauty: </w:t>
+            </w:r>
+            <w:r>
+              <w:rPr>
+                <w:rFonts w:ascii="Times" w:eastAsia="Times New Roman" w:hAnsi="Times" w:cs="Times New Roman"/>
+                <w:color w:val="000000"/>
+                <w:sz w:val="27"/>
+                <w:szCs w:val="27"/>
+              </w:rPr>
+              <w:lastRenderedPageBreak/>
+              <w:t>Thou didst turn Thy face away from me, and I became troubled.  </w:t>
             </w:r>
           </w:p>
           <w:p/>
         </w:tc>
         <w:tc>
           <w:tcPr>
-            <w:tcW w:w="519" w:type="pct"/>
-          </w:tcPr>
-          <w:p>
-            <w:r>
-              <w:t>O Lord, by Thy will hast Thou granted power to my beauty, but Thou hast turned away Thy face, and I am become troubled.</w:t>
-            </w:r>
-          </w:p>
-        </w:tc>
-        <w:tc>
-          <w:tcPr>
-            <w:tcW w:w="525" w:type="pct"/>
-          </w:tcPr>
-          <w:p>
-            <w:r>
-              <w:t>Thou, Lord, of Thy favor hast given power to my goodness, but Thou didst turn Thy face from me, and I was troubled.</w:t>
-            </w:r>
-          </w:p>
-        </w:tc>
-        <w:tc>
-          <w:tcPr>
-            <w:tcW w:w="534" w:type="pct"/>
+            <w:tcW w:w="455" w:type="pct"/>
+          </w:tcPr>
+          <w:p>
+            <w:r>
+              <w:lastRenderedPageBreak/>
+              <w:t xml:space="preserve">O Lord, by Thy will hast Thou granted power to my beauty, but Thou hast </w:t>
+            </w:r>
+            <w:r>
+              <w:lastRenderedPageBreak/>
+              <w:t>turned away Thy face, and I am become troubled.</w:t>
+            </w:r>
+          </w:p>
+        </w:tc>
+        <w:tc>
+          <w:tcPr>
+            <w:tcW w:w="455" w:type="pct"/>
+          </w:tcPr>
+          <w:p>
+            <w:r>
+              <w:lastRenderedPageBreak/>
+              <w:t xml:space="preserve">Thou, Lord, of Thy favor hast given power to my goodness, but Thou didst </w:t>
+            </w:r>
+            <w:r>
+              <w:lastRenderedPageBreak/>
+              <w:t>turn Thy face from me, and I was troubled.</w:t>
+            </w:r>
+          </w:p>
+        </w:tc>
+        <w:tc>
+          <w:tcPr>
+            <w:tcW w:w="455" w:type="pct"/>
           </w:tcPr>
           <w:p>
             <w:pPr>
               <w:pStyle w:val="EngIndEnd"/>
             </w:pPr>
             <w:r>
+              <w:lastRenderedPageBreak/>
               <w:t>O Lord, by your will,</w:t>
             </w:r>
           </w:p>
@@ -2807,6 +3043,7 @@
               <w:pStyle w:val="EngIndEnd"/>
             </w:pPr>
             <w:r>
+              <w:lastRenderedPageBreak/>
               <w:t>you furnished my beauty with power,</w:t>
             </w:r>
           </w:p>
@@ -2815,34 +3052,75 @@
               <w:pStyle w:val="EngIndEnd"/>
             </w:pPr>
             <w:r>
-              <w:t xml:space="preserve">but you turned away your </w:t>
-            </w:r>
-            <w:r>
+              <w:t>but you turned away your face,</w:t>
+            </w:r>
+          </w:p>
+          <w:p>
+            <w:pPr>
+              <w:pStyle w:val="EngIndEnd"/>
+            </w:pPr>
+            <w:r>
+              <w:t>and I became troubled.</w:t>
+            </w:r>
+          </w:p>
+        </w:tc>
+        <w:tc>
+          <w:tcPr>
+            <w:tcW w:w="455" w:type="pct"/>
+          </w:tcPr>
+          <w:p>
+            <w:pPr>
+              <w:spacing w:line="240" w:lineRule="auto"/>
+              <w:jc w:val="left"/>
+              <w:rPr>
+                <w:rFonts w:eastAsia="Times New Roman" w:cs="Times New Roman"/>
+                <w:sz w:val="24"/>
+                <w:szCs w:val="24"/>
+              </w:rPr>
+            </w:pPr>
+            <w:r>
+              <w:rPr>
+                <w:rFonts w:ascii="Tahoma" w:eastAsia="Times New Roman" w:hAnsi="Tahoma" w:cs="Tahoma"/>
+                <w:color w:val="2E1308"/>
+                <w:sz w:val="24"/>
+                <w:szCs w:val="24"/>
+                <w:shd w:val="clear" w:color="auto" w:fill="FFFFFF"/>
+              </w:rPr>
               <w:lastRenderedPageBreak/>
-              <w:t>face,</w:t>
+              <w:t xml:space="preserve">O Lord, in thy good pleasure thou didst add strength to my </w:t>
+            </w:r>
+            <w:r>
+              <w:rPr>
+                <w:rFonts w:ascii="Tahoma" w:eastAsia="Times New Roman" w:hAnsi="Tahoma" w:cs="Tahoma"/>
+                <w:color w:val="2E1308"/>
+                <w:sz w:val="24"/>
+                <w:szCs w:val="24"/>
+                <w:shd w:val="clear" w:color="auto" w:fill="FFFFFF"/>
+              </w:rPr>
+              <w:lastRenderedPageBreak/>
+              <w:t>beauty: but thou didst turn away thy face, and I was troubled.</w:t>
             </w:r>
           </w:p>
           <w:p>
             <w:pPr>
               <w:pStyle w:val="EngIndEnd"/>
             </w:pPr>
-            <w:r>
-              <w:t>and I became troubled.</w:t>
-            </w:r>
-          </w:p>
-        </w:tc>
-        <w:tc>
-          <w:tcPr>
-            <w:tcW w:w="534" w:type="pct"/>
-          </w:tcPr>
-          <w:p>
-            <w:pPr>
-              <w:spacing w:line="240" w:lineRule="auto"/>
-              <w:jc w:val="left"/>
-              <w:rPr>
-                <w:rFonts w:eastAsia="Times New Roman" w:cs="Times New Roman"/>
-                <w:sz w:val="24"/>
-                <w:szCs w:val="24"/>
+          </w:p>
+        </w:tc>
+        <w:tc>
+          <w:tcPr>
+            <w:tcW w:w="455" w:type="pct"/>
+          </w:tcPr>
+          <w:p>
+            <w:pPr>
+              <w:spacing w:line="240" w:lineRule="auto"/>
+              <w:jc w:val="left"/>
+              <w:rPr>
+                <w:rFonts w:ascii="Tahoma" w:eastAsia="Times New Roman" w:hAnsi="Tahoma" w:cs="Tahoma"/>
+                <w:color w:val="2E1308"/>
+                <w:sz w:val="24"/>
+                <w:szCs w:val="24"/>
+                <w:shd w:val="clear" w:color="auto" w:fill="FFFFFF"/>
               </w:rPr>
             </w:pPr>
             <w:r>
@@ -2854,39 +3132,6 @@
                 <w:shd w:val="clear" w:color="auto" w:fill="FFFFFF"/>
               </w:rPr>
               <w:lastRenderedPageBreak/>
-              <w:t>O Lord, in thy good pleasure thou didst add strength to my beauty: but thou didst turn away thy face, and I was troubled.</w:t>
-            </w:r>
-          </w:p>
-          <w:p>
-            <w:pPr>
-              <w:pStyle w:val="EngIndEnd"/>
-            </w:pPr>
-          </w:p>
-        </w:tc>
-        <w:tc>
-          <w:tcPr>
-            <w:tcW w:w="533" w:type="pct"/>
-          </w:tcPr>
-          <w:p>
-            <w:pPr>
-              <w:spacing w:line="240" w:lineRule="auto"/>
-              <w:jc w:val="left"/>
-              <w:rPr>
-                <w:rFonts w:ascii="Tahoma" w:eastAsia="Times New Roman" w:hAnsi="Tahoma" w:cs="Tahoma"/>
-                <w:color w:val="2E1308"/>
-                <w:sz w:val="24"/>
-                <w:szCs w:val="24"/>
-                <w:shd w:val="clear" w:color="auto" w:fill="FFFFFF"/>
-              </w:rPr>
-            </w:pPr>
-            <w:r>
-              <w:rPr>
-                <w:rFonts w:ascii="Tahoma" w:eastAsia="Times New Roman" w:hAnsi="Tahoma" w:cs="Tahoma"/>
-                <w:color w:val="2E1308"/>
-                <w:sz w:val="24"/>
-                <w:szCs w:val="24"/>
-                <w:shd w:val="clear" w:color="auto" w:fill="FFFFFF"/>
-              </w:rPr>
               <w:t>O Lord, in Your will, grant beauty and power;</w:t>
             </w:r>
           </w:p>
@@ -2910,6 +3155,7 @@
                 <w:szCs w:val="24"/>
                 <w:shd w:val="clear" w:color="auto" w:fill="FFFFFF"/>
               </w:rPr>
+              <w:lastRenderedPageBreak/>
               <w:t>You turned away Your face, and I was troubled.</w:t>
             </w:r>
           </w:p>
@@ -2918,13 +3164,14 @@
       <w:tr>
         <w:tc>
           <w:tcPr>
-            <w:tcW w:w="532" w:type="pct"/>
+            <w:tcW w:w="454" w:type="pct"/>
           </w:tcPr>
           <w:p>
             <w:pPr>
               <w:pStyle w:val="EnglishHangNoCoptic"/>
             </w:pPr>
             <w:r>
+              <w:lastRenderedPageBreak/>
               <w:t xml:space="preserve">9 To </w:t>
             </w:r>
             <w:r>
@@ -2951,7 +3198,7 @@
         </w:tc>
         <w:tc>
           <w:tcPr>
-            <w:tcW w:w="518" w:type="pct"/>
+            <w:tcW w:w="455" w:type="pct"/>
           </w:tcPr>
           <w:p>
             <w:pPr>
@@ -2996,7 +3243,65 @@
         </w:tc>
         <w:tc>
           <w:tcPr>
-            <w:tcW w:w="388" w:type="pct"/>
+            <w:tcW w:w="455" w:type="pct"/>
+          </w:tcPr>
+          <w:p>
+            <w:pPr>
+              <w:spacing w:line="240" w:lineRule="auto"/>
+              <w:jc w:val="left"/>
+              <w:rPr>
+                <w:rFonts w:ascii="Times" w:eastAsia="Times New Roman" w:hAnsi="Times" w:cs="Times New Roman"/>
+                <w:color w:val="000000"/>
+                <w:sz w:val="27"/>
+                <w:szCs w:val="27"/>
+              </w:rPr>
+            </w:pPr>
+            <w:r>
+              <w:rPr>
+                <w:rFonts w:ascii="Times" w:eastAsia="Times New Roman" w:hAnsi="Times" w:cs="Times New Roman"/>
+                <w:color w:val="000000"/>
+                <w:sz w:val="27"/>
+                <w:szCs w:val="27"/>
+              </w:rPr>
+              <w:t>Then cried I unto thee, O Lord, and got me to my Lord</w:t>
+            </w:r>
+          </w:p>
+          <w:p>
+            <w:pPr>
+              <w:spacing w:line="240" w:lineRule="auto"/>
+              <w:jc w:val="left"/>
+              <w:rPr>
+                <w:rFonts w:ascii="Times" w:eastAsia="Times New Roman" w:hAnsi="Times" w:cs="Times New Roman"/>
+                <w:color w:val="000000"/>
+                <w:sz w:val="27"/>
+                <w:szCs w:val="27"/>
+              </w:rPr>
+            </w:pPr>
+            <w:proofErr w:type="gramStart"/>
+            <w:r>
+              <w:rPr>
+                <w:rFonts w:ascii="Times" w:eastAsia="Times New Roman" w:hAnsi="Times" w:cs="Times New Roman"/>
+                <w:color w:val="000000"/>
+                <w:sz w:val="27"/>
+                <w:szCs w:val="27"/>
+              </w:rPr>
+              <w:t>right</w:t>
+            </w:r>
+            <w:proofErr w:type="gramEnd"/>
+            <w:r>
+              <w:rPr>
+                <w:rFonts w:ascii="Times" w:eastAsia="Times New Roman" w:hAnsi="Times" w:cs="Times New Roman"/>
+                <w:color w:val="000000"/>
+                <w:sz w:val="27"/>
+                <w:szCs w:val="27"/>
+              </w:rPr>
+              <w:t xml:space="preserve"> humbly.</w:t>
+            </w:r>
+          </w:p>
+        </w:tc>
+        <w:tc>
+          <w:tcPr>
+            <w:tcW w:w="455" w:type="pct"/>
           </w:tcPr>
           <w:p>
             <w:pPr>
@@ -3022,7 +3327,7 @@
         </w:tc>
         <w:tc>
           <w:tcPr>
-            <w:tcW w:w="388" w:type="pct"/>
+            <w:tcW w:w="455" w:type="pct"/>
           </w:tcPr>
           <w:p>
             <w:pPr>
@@ -3048,7 +3353,7 @@
         </w:tc>
         <w:tc>
           <w:tcPr>
-            <w:tcW w:w="529" w:type="pct"/>
+            <w:tcW w:w="454" w:type="pct"/>
           </w:tcPr>
           <w:p>
             <w:pPr>
@@ -3074,7 +3379,7 @@
         </w:tc>
         <w:tc>
           <w:tcPr>
-            <w:tcW w:w="519" w:type="pct"/>
+            <w:tcW w:w="455" w:type="pct"/>
           </w:tcPr>
           <w:p>
             <w:r>
@@ -3084,7 +3389,7 @@
         </w:tc>
         <w:tc>
           <w:tcPr>
-            <w:tcW w:w="525" w:type="pct"/>
+            <w:tcW w:w="455" w:type="pct"/>
           </w:tcPr>
           <w:p>
             <w:r>
@@ -3094,7 +3399,7 @@
         </w:tc>
         <w:tc>
           <w:tcPr>
-            <w:tcW w:w="534" w:type="pct"/>
+            <w:tcW w:w="455" w:type="pct"/>
           </w:tcPr>
           <w:p>
             <w:pPr>
@@ -3115,7 +3420,7 @@
         </w:tc>
         <w:tc>
           <w:tcPr>
-            <w:tcW w:w="534" w:type="pct"/>
+            <w:tcW w:w="455" w:type="pct"/>
           </w:tcPr>
           <w:p>
             <w:pPr>
@@ -3146,7 +3451,7 @@
         </w:tc>
         <w:tc>
           <w:tcPr>
-            <w:tcW w:w="533" w:type="pct"/>
+            <w:tcW w:w="455" w:type="pct"/>
           </w:tcPr>
           <w:p>
             <w:pPr>
@@ -3199,7 +3504,7 @@
       <w:tr>
         <w:tc>
           <w:tcPr>
-            <w:tcW w:w="532" w:type="pct"/>
+            <w:tcW w:w="454" w:type="pct"/>
           </w:tcPr>
           <w:p>
             <w:pPr>
@@ -3232,14 +3537,12 @@
               <w:tab/>
               <w:t xml:space="preserve">Will the dust give thanks to </w:t>
             </w:r>
-            <w:proofErr w:type="gramStart"/>
             <w:r>
               <w:t>You</w:t>
             </w:r>
             <w:r>
               <w:t>,</w:t>
             </w:r>
-            <w:proofErr w:type="gramEnd"/>
           </w:p>
           <w:p>
             <w:pPr>
@@ -3264,7 +3567,7 @@
         </w:tc>
         <w:tc>
           <w:tcPr>
-            <w:tcW w:w="518" w:type="pct"/>
+            <w:tcW w:w="455" w:type="pct"/>
           </w:tcPr>
           <w:p>
             <w:pPr>
@@ -3306,14 +3609,12 @@
             <w:r>
               <w:t xml:space="preserve"> </w:t>
             </w:r>
-            <w:proofErr w:type="gramStart"/>
             <w:r>
               <w:t>You</w:t>
             </w:r>
             <w:r>
               <w:t>,</w:t>
             </w:r>
-            <w:proofErr w:type="gramEnd"/>
           </w:p>
           <w:p>
             <w:pPr>
@@ -3330,7 +3631,97 @@
         </w:tc>
         <w:tc>
           <w:tcPr>
-            <w:tcW w:w="388" w:type="pct"/>
+            <w:tcW w:w="455" w:type="pct"/>
+          </w:tcPr>
+          <w:p>
+            <w:pPr>
+              <w:spacing w:line="240" w:lineRule="auto"/>
+              <w:jc w:val="left"/>
+              <w:rPr>
+                <w:rFonts w:ascii="Times" w:eastAsia="Times New Roman" w:hAnsi="Times" w:cs="Times New Roman"/>
+                <w:color w:val="000000"/>
+                <w:sz w:val="27"/>
+                <w:szCs w:val="27"/>
+              </w:rPr>
+            </w:pPr>
+            <w:r>
+              <w:rPr>
+                <w:rFonts w:ascii="Times" w:eastAsia="Times New Roman" w:hAnsi="Times" w:cs="Times New Roman"/>
+                <w:color w:val="000000"/>
+                <w:sz w:val="27"/>
+                <w:szCs w:val="27"/>
+              </w:rPr>
+              <w:t>What profit is there in my blood, when I go</w:t>
+            </w:r>
+          </w:p>
+          <w:p>
+            <w:pPr>
+              <w:spacing w:line="240" w:lineRule="auto"/>
+              <w:jc w:val="left"/>
+              <w:rPr>
+                <w:rFonts w:ascii="Times" w:eastAsia="Times New Roman" w:hAnsi="Times" w:cs="Times New Roman"/>
+                <w:color w:val="000000"/>
+                <w:sz w:val="27"/>
+                <w:szCs w:val="27"/>
+              </w:rPr>
+            </w:pPr>
+            <w:proofErr w:type="gramStart"/>
+            <w:r>
+              <w:rPr>
+                <w:rFonts w:ascii="Times" w:eastAsia="Times New Roman" w:hAnsi="Times" w:cs="Times New Roman"/>
+                <w:color w:val="000000"/>
+                <w:sz w:val="27"/>
+                <w:szCs w:val="27"/>
+              </w:rPr>
+              <w:t>down</w:t>
+            </w:r>
+            <w:proofErr w:type="gramEnd"/>
+            <w:r>
+              <w:rPr>
+                <w:rFonts w:ascii="Times" w:eastAsia="Times New Roman" w:hAnsi="Times" w:cs="Times New Roman"/>
+                <w:color w:val="000000"/>
+                <w:sz w:val="27"/>
+                <w:szCs w:val="27"/>
+              </w:rPr>
+              <w:t xml:space="preserve"> into the pit? Shall the dust give thanks unto thee? or</w:t>
+            </w:r>
+          </w:p>
+          <w:p>
+            <w:pPr>
+              <w:spacing w:line="240" w:lineRule="auto"/>
+              <w:jc w:val="left"/>
+              <w:rPr>
+                <w:rFonts w:ascii="Times" w:eastAsia="Times New Roman" w:hAnsi="Times" w:cs="Times New Roman"/>
+                <w:color w:val="000000"/>
+                <w:sz w:val="27"/>
+                <w:szCs w:val="27"/>
+              </w:rPr>
+            </w:pPr>
+            <w:proofErr w:type="gramStart"/>
+            <w:r>
+              <w:rPr>
+                <w:rFonts w:ascii="Times" w:eastAsia="Times New Roman" w:hAnsi="Times" w:cs="Times New Roman"/>
+                <w:color w:val="000000"/>
+                <w:sz w:val="27"/>
+                <w:szCs w:val="27"/>
+              </w:rPr>
+              <w:t>shall</w:t>
+            </w:r>
+            <w:proofErr w:type="gramEnd"/>
+            <w:r>
+              <w:rPr>
+                <w:rFonts w:ascii="Times" w:eastAsia="Times New Roman" w:hAnsi="Times" w:cs="Times New Roman"/>
+                <w:color w:val="000000"/>
+                <w:sz w:val="27"/>
+                <w:szCs w:val="27"/>
+              </w:rPr>
+              <w:t xml:space="preserve"> it declare thy truth?</w:t>
+            </w:r>
+          </w:p>
+        </w:tc>
+        <w:tc>
+          <w:tcPr>
+            <w:tcW w:w="455" w:type="pct"/>
           </w:tcPr>
           <w:p>
             <w:pPr>
@@ -3356,7 +3747,7 @@
         </w:tc>
         <w:tc>
           <w:tcPr>
-            <w:tcW w:w="388" w:type="pct"/>
+            <w:tcW w:w="455" w:type="pct"/>
           </w:tcPr>
           <w:p>
             <w:pPr>
@@ -3382,7 +3773,7 @@
         </w:tc>
         <w:tc>
           <w:tcPr>
-            <w:tcW w:w="529" w:type="pct"/>
+            <w:tcW w:w="454" w:type="pct"/>
           </w:tcPr>
           <w:p>
             <w:pPr>
@@ -3408,7 +3799,7 @@
         </w:tc>
         <w:tc>
           <w:tcPr>
-            <w:tcW w:w="519" w:type="pct"/>
+            <w:tcW w:w="455" w:type="pct"/>
           </w:tcPr>
           <w:p>
             <w:r>
@@ -3418,7 +3809,7 @@
         </w:tc>
         <w:tc>
           <w:tcPr>
-            <w:tcW w:w="525" w:type="pct"/>
+            <w:tcW w:w="455" w:type="pct"/>
           </w:tcPr>
           <w:p>
             <w:r>
@@ -3428,7 +3819,7 @@
         </w:tc>
         <w:tc>
           <w:tcPr>
-            <w:tcW w:w="534" w:type="pct"/>
+            <w:tcW w:w="455" w:type="pct"/>
           </w:tcPr>
           <w:p>
             <w:pPr>
@@ -3465,7 +3856,7 @@
         </w:tc>
         <w:tc>
           <w:tcPr>
-            <w:tcW w:w="534" w:type="pct"/>
+            <w:tcW w:w="455" w:type="pct"/>
           </w:tcPr>
           <w:p>
             <w:pPr>
@@ -3496,7 +3887,7 @@
         </w:tc>
         <w:tc>
           <w:tcPr>
-            <w:tcW w:w="533" w:type="pct"/>
+            <w:tcW w:w="455" w:type="pct"/>
           </w:tcPr>
           <w:p>
             <w:pPr>
@@ -3595,7 +3986,7 @@
       <w:tr>
         <w:tc>
           <w:tcPr>
-            <w:tcW w:w="532" w:type="pct"/>
+            <w:tcW w:w="454" w:type="pct"/>
           </w:tcPr>
           <w:p>
             <w:pPr>
@@ -3610,6 +4001,7 @@
               <w:pStyle w:val="EnglishHangEndNoCoptic"/>
             </w:pPr>
             <w:r>
+              <w:lastRenderedPageBreak/>
               <w:tab/>
               <w:t>the Lord has become my helper.</w:t>
             </w:r>
@@ -3622,13 +4014,14 @@
         </w:tc>
         <w:tc>
           <w:tcPr>
-            <w:tcW w:w="518" w:type="pct"/>
+            <w:tcW w:w="455" w:type="pct"/>
           </w:tcPr>
           <w:p>
             <w:pPr>
               <w:pStyle w:val="EnglishHangNoCoptic"/>
             </w:pPr>
             <w:r>
+              <w:lastRenderedPageBreak/>
               <w:t>11 The Lord heard and had mercy on me;</w:t>
             </w:r>
           </w:p>
@@ -3644,7 +4037,11 @@
               <w:t>became</w:t>
             </w:r>
             <w:r>
-              <w:t xml:space="preserve"> my helper.</w:t>
+              <w:t xml:space="preserve"> my </w:t>
+            </w:r>
+            <w:r>
+              <w:lastRenderedPageBreak/>
+              <w:t>helper.</w:t>
             </w:r>
           </w:p>
           <w:p>
@@ -3655,7 +4052,76 @@
         </w:tc>
         <w:tc>
           <w:tcPr>
-            <w:tcW w:w="388" w:type="pct"/>
+            <w:tcW w:w="455" w:type="pct"/>
+          </w:tcPr>
+          <w:p>
+            <w:pPr>
+              <w:spacing w:line="240" w:lineRule="auto"/>
+              <w:jc w:val="left"/>
+              <w:rPr>
+                <w:rFonts w:ascii="Times" w:eastAsia="Times New Roman" w:hAnsi="Times" w:cs="Times New Roman"/>
+                <w:color w:val="000000"/>
+                <w:sz w:val="27"/>
+                <w:szCs w:val="27"/>
+              </w:rPr>
+            </w:pPr>
+            <w:r>
+              <w:rPr>
+                <w:rFonts w:ascii="Times" w:eastAsia="Times New Roman" w:hAnsi="Times" w:cs="Times New Roman"/>
+                <w:color w:val="000000"/>
+                <w:sz w:val="27"/>
+                <w:szCs w:val="27"/>
+              </w:rPr>
+              <w:lastRenderedPageBreak/>
+              <w:t>Hear, O Lord, and have mercy</w:t>
+            </w:r>
+          </w:p>
+          <w:p>
+            <w:pPr>
+              <w:spacing w:line="240" w:lineRule="auto"/>
+              <w:jc w:val="left"/>
+              <w:rPr>
+                <w:rFonts w:ascii="Times" w:eastAsia="Times New Roman" w:hAnsi="Times" w:cs="Times New Roman"/>
+                <w:color w:val="000000"/>
+                <w:sz w:val="27"/>
+                <w:szCs w:val="27"/>
+              </w:rPr>
+            </w:pPr>
+            <w:proofErr w:type="gramStart"/>
+            <w:r>
+              <w:rPr>
+                <w:rFonts w:ascii="Times" w:eastAsia="Times New Roman" w:hAnsi="Times" w:cs="Times New Roman"/>
+                <w:color w:val="000000"/>
+                <w:sz w:val="27"/>
+                <w:szCs w:val="27"/>
+              </w:rPr>
+              <w:t>upon</w:t>
+            </w:r>
+            <w:proofErr w:type="gramEnd"/>
+            <w:r>
+              <w:rPr>
+                <w:rFonts w:ascii="Times" w:eastAsia="Times New Roman" w:hAnsi="Times" w:cs="Times New Roman"/>
+                <w:color w:val="000000"/>
+                <w:sz w:val="27"/>
+                <w:szCs w:val="27"/>
+              </w:rPr>
+              <w:t xml:space="preserve"> me. Lord, be </w:t>
+            </w:r>
+            <w:r>
+              <w:rPr>
+                <w:rFonts w:ascii="Times" w:eastAsia="Times New Roman" w:hAnsi="Times" w:cs="Times New Roman"/>
+                <w:color w:val="000000"/>
+                <w:sz w:val="27"/>
+                <w:szCs w:val="27"/>
+              </w:rPr>
+              <w:lastRenderedPageBreak/>
+              <w:t>thou my helper.</w:t>
+            </w:r>
+          </w:p>
+        </w:tc>
+        <w:tc>
+          <w:tcPr>
+            <w:tcW w:w="455" w:type="pct"/>
           </w:tcPr>
           <w:p>
             <w:pPr>
@@ -3676,7 +4142,18 @@
                 <w:sz w:val="27"/>
                 <w:szCs w:val="27"/>
               </w:rPr>
-              <w:t xml:space="preserve">The Lord hath heard and hath had mercy upon me. The Lord hath become for me a </w:t>
+              <w:lastRenderedPageBreak/>
+              <w:t xml:space="preserve">The Lord hath heard and hath had mercy upon me. The Lord </w:t>
+            </w:r>
+            <w:r>
+              <w:rPr>
+                <w:rFonts w:ascii="Times" w:eastAsia="Times New Roman" w:hAnsi="Times" w:cs="Times New Roman"/>
+                <w:color w:val="000000"/>
+                <w:sz w:val="27"/>
+                <w:szCs w:val="27"/>
+              </w:rPr>
+              <w:lastRenderedPageBreak/>
+              <w:t xml:space="preserve">hath become for me a </w:t>
             </w:r>
             <w:r>
               <w:rPr>
@@ -3692,33 +4169,44 @@
         </w:tc>
         <w:tc>
           <w:tcPr>
-            <w:tcW w:w="388" w:type="pct"/>
-          </w:tcPr>
-          <w:p>
-            <w:pPr>
-              <w:spacing w:line="240" w:lineRule="auto"/>
-              <w:jc w:val="left"/>
-              <w:rPr>
-                <w:rFonts w:ascii="Times" w:eastAsia="Times New Roman" w:hAnsi="Times" w:cs="Times New Roman"/>
-                <w:color w:val="000000"/>
-                <w:sz w:val="27"/>
-                <w:szCs w:val="27"/>
-              </w:rPr>
-            </w:pPr>
-            <w:r>
-              <w:rPr>
-                <w:rFonts w:ascii="Times" w:eastAsia="Times New Roman" w:hAnsi="Times" w:cs="Times New Roman"/>
-                <w:color w:val="000000"/>
-                <w:sz w:val="27"/>
-                <w:szCs w:val="27"/>
-              </w:rPr>
-              <w:t>The Lord has heard and has had mercy on me. The Lord has become for me a helper.</w:t>
-            </w:r>
-          </w:p>
-        </w:tc>
-        <w:tc>
-          <w:tcPr>
-            <w:tcW w:w="529" w:type="pct"/>
+            <w:tcW w:w="455" w:type="pct"/>
+          </w:tcPr>
+          <w:p>
+            <w:pPr>
+              <w:spacing w:line="240" w:lineRule="auto"/>
+              <w:jc w:val="left"/>
+              <w:rPr>
+                <w:rFonts w:ascii="Times" w:eastAsia="Times New Roman" w:hAnsi="Times" w:cs="Times New Roman"/>
+                <w:color w:val="000000"/>
+                <w:sz w:val="27"/>
+                <w:szCs w:val="27"/>
+              </w:rPr>
+            </w:pPr>
+            <w:r>
+              <w:rPr>
+                <w:rFonts w:ascii="Times" w:eastAsia="Times New Roman" w:hAnsi="Times" w:cs="Times New Roman"/>
+                <w:color w:val="000000"/>
+                <w:sz w:val="27"/>
+                <w:szCs w:val="27"/>
+              </w:rPr>
+              <w:lastRenderedPageBreak/>
+              <w:t xml:space="preserve">The Lord has heard and has had mercy on me. The Lord has </w:t>
+            </w:r>
+            <w:r>
+              <w:rPr>
+                <w:rFonts w:ascii="Times" w:eastAsia="Times New Roman" w:hAnsi="Times" w:cs="Times New Roman"/>
+                <w:color w:val="000000"/>
+                <w:sz w:val="27"/>
+                <w:szCs w:val="27"/>
+              </w:rPr>
+              <w:lastRenderedPageBreak/>
+              <w:t>become for me a helper.</w:t>
+            </w:r>
+          </w:p>
+        </w:tc>
+        <w:tc>
+          <w:tcPr>
+            <w:tcW w:w="454" w:type="pct"/>
           </w:tcPr>
           <w:p>
             <w:pPr>
@@ -3737,61 +4225,67 @@
                 <w:sz w:val="27"/>
                 <w:szCs w:val="27"/>
               </w:rPr>
-              <w:t xml:space="preserve">The Lord heard, and has had mercy upon me: </w:t>
-            </w:r>
-            <w:proofErr w:type="gramStart"/>
-            <w:r>
-              <w:rPr>
-                <w:rFonts w:ascii="Times" w:eastAsia="Times New Roman" w:hAnsi="Times" w:cs="Times New Roman"/>
-                <w:color w:val="000000"/>
-                <w:sz w:val="27"/>
-                <w:szCs w:val="27"/>
-              </w:rPr>
-              <w:t>the</w:t>
-            </w:r>
-            <w:proofErr w:type="gramEnd"/>
-            <w:r>
-              <w:rPr>
-                <w:rFonts w:ascii="Times" w:eastAsia="Times New Roman" w:hAnsi="Times" w:cs="Times New Roman"/>
-                <w:color w:val="000000"/>
-                <w:sz w:val="27"/>
-                <w:szCs w:val="27"/>
-              </w:rPr>
-              <w:t xml:space="preserve"> Lord, became for me a helper.</w:t>
+              <w:lastRenderedPageBreak/>
+              <w:t xml:space="preserve">The Lord heard, and has had mercy upon me: the Lord, became </w:t>
+            </w:r>
+            <w:r>
+              <w:rPr>
+                <w:rFonts w:ascii="Times" w:eastAsia="Times New Roman" w:hAnsi="Times" w:cs="Times New Roman"/>
+                <w:color w:val="000000"/>
+                <w:sz w:val="27"/>
+                <w:szCs w:val="27"/>
+              </w:rPr>
+              <w:lastRenderedPageBreak/>
+              <w:t>for me a helper.</w:t>
             </w:r>
           </w:p>
           <w:p/>
         </w:tc>
         <w:tc>
           <w:tcPr>
-            <w:tcW w:w="519" w:type="pct"/>
-          </w:tcPr>
-          <w:p>
-            <w:r>
-              <w:t>The Lord hath heard me and hath had mercy on me; the Lord became my helper.</w:t>
-            </w:r>
-          </w:p>
-        </w:tc>
-        <w:tc>
-          <w:tcPr>
-            <w:tcW w:w="525" w:type="pct"/>
-          </w:tcPr>
-          <w:p>
-            <w:r>
-              <w:t>The Lord heard, and had mercy upon me; the Lord was my helper.</w:t>
-            </w:r>
-          </w:p>
-        </w:tc>
-        <w:tc>
-          <w:tcPr>
-            <w:tcW w:w="534" w:type="pct"/>
+            <w:tcW w:w="455" w:type="pct"/>
+          </w:tcPr>
+          <w:p>
+            <w:r>
+              <w:lastRenderedPageBreak/>
+              <w:t xml:space="preserve">The Lord hath heard me and hath had mercy on me; </w:t>
+            </w:r>
+            <w:r>
+              <w:lastRenderedPageBreak/>
+              <w:t>the Lord became my helper.</w:t>
+            </w:r>
+          </w:p>
+        </w:tc>
+        <w:tc>
+          <w:tcPr>
+            <w:tcW w:w="455" w:type="pct"/>
+          </w:tcPr>
+          <w:p>
+            <w:r>
+              <w:lastRenderedPageBreak/>
+              <w:t xml:space="preserve">The Lord heard, and had mercy upon me; the Lord </w:t>
+            </w:r>
+            <w:r>
+              <w:lastRenderedPageBreak/>
+              <w:t>was my helper.</w:t>
+            </w:r>
+          </w:p>
+        </w:tc>
+        <w:tc>
+          <w:tcPr>
+            <w:tcW w:w="455" w:type="pct"/>
           </w:tcPr>
           <w:p>
             <w:pPr>
               <w:pStyle w:val="EngIndEnd"/>
             </w:pPr>
             <w:r>
-              <w:t>The Lord heard and had mercy on me;</w:t>
+              <w:lastRenderedPageBreak/>
+              <w:t xml:space="preserve">The Lord heard and had </w:t>
+            </w:r>
+            <w:r>
+              <w:lastRenderedPageBreak/>
+              <w:t>mercy on me;</w:t>
             </w:r>
           </w:p>
           <w:p>
@@ -3805,7 +4299,7 @@
         </w:tc>
         <w:tc>
           <w:tcPr>
-            <w:tcW w:w="534" w:type="pct"/>
+            <w:tcW w:w="455" w:type="pct"/>
           </w:tcPr>
           <w:p>
             <w:pPr>
@@ -3825,7 +4319,19 @@
                 <w:szCs w:val="24"/>
                 <w:shd w:val="clear" w:color="auto" w:fill="FFFFFF"/>
               </w:rPr>
-              <w:t>The Lord heard, and had compassion upon me; the Lord is become my helper.</w:t>
+              <w:lastRenderedPageBreak/>
+              <w:t xml:space="preserve">The Lord heard, and had compassion upon me; the Lord is </w:t>
+            </w:r>
+            <w:r>
+              <w:rPr>
+                <w:rFonts w:ascii="Tahoma" w:eastAsia="Times New Roman" w:hAnsi="Tahoma" w:cs="Tahoma"/>
+                <w:color w:val="2E1308"/>
+                <w:sz w:val="24"/>
+                <w:szCs w:val="24"/>
+                <w:shd w:val="clear" w:color="auto" w:fill="FFFFFF"/>
+              </w:rPr>
+              <w:lastRenderedPageBreak/>
+              <w:t>become my helper.</w:t>
             </w:r>
           </w:p>
           <w:p>
@@ -3836,28 +4342,29 @@
         </w:tc>
         <w:tc>
           <w:tcPr>
-            <w:tcW w:w="533" w:type="pct"/>
-          </w:tcPr>
-          <w:p>
-            <w:pPr>
-              <w:spacing w:line="240" w:lineRule="auto"/>
-              <w:jc w:val="left"/>
-              <w:rPr>
-                <w:rFonts w:ascii="Tahoma" w:eastAsia="Times New Roman" w:hAnsi="Tahoma" w:cs="Tahoma"/>
-                <w:color w:val="2E1308"/>
-                <w:sz w:val="24"/>
-                <w:szCs w:val="24"/>
-                <w:shd w:val="clear" w:color="auto" w:fill="FFFFFF"/>
-              </w:rPr>
-            </w:pPr>
-            <w:r>
-              <w:rPr>
-                <w:rFonts w:ascii="Tahoma" w:eastAsia="Times New Roman" w:hAnsi="Tahoma" w:cs="Tahoma"/>
-                <w:color w:val="2E1308"/>
-                <w:sz w:val="24"/>
-                <w:szCs w:val="24"/>
-                <w:shd w:val="clear" w:color="auto" w:fill="FFFFFF"/>
-              </w:rPr>
+            <w:tcW w:w="455" w:type="pct"/>
+          </w:tcPr>
+          <w:p>
+            <w:pPr>
+              <w:spacing w:line="240" w:lineRule="auto"/>
+              <w:jc w:val="left"/>
+              <w:rPr>
+                <w:rFonts w:ascii="Tahoma" w:eastAsia="Times New Roman" w:hAnsi="Tahoma" w:cs="Tahoma"/>
+                <w:color w:val="2E1308"/>
+                <w:sz w:val="24"/>
+                <w:szCs w:val="24"/>
+                <w:shd w:val="clear" w:color="auto" w:fill="FFFFFF"/>
+              </w:rPr>
+            </w:pPr>
+            <w:r>
+              <w:rPr>
+                <w:rFonts w:ascii="Tahoma" w:eastAsia="Times New Roman" w:hAnsi="Tahoma" w:cs="Tahoma"/>
+                <w:color w:val="2E1308"/>
+                <w:sz w:val="24"/>
+                <w:szCs w:val="24"/>
+                <w:shd w:val="clear" w:color="auto" w:fill="FFFFFF"/>
+              </w:rPr>
+              <w:lastRenderedPageBreak/>
               <w:t>The Lord heard, and had mercy on me;</w:t>
             </w:r>
           </w:p>
@@ -3881,7 +4388,18 @@
                 <w:szCs w:val="24"/>
                 <w:shd w:val="clear" w:color="auto" w:fill="FFFFFF"/>
               </w:rPr>
-              <w:t>The Lord became my helper.</w:t>
+              <w:t xml:space="preserve">The Lord became my </w:t>
+            </w:r>
+            <w:r>
+              <w:rPr>
+                <w:rFonts w:ascii="Tahoma" w:eastAsia="Times New Roman" w:hAnsi="Tahoma" w:cs="Tahoma"/>
+                <w:color w:val="2E1308"/>
+                <w:sz w:val="24"/>
+                <w:szCs w:val="24"/>
+                <w:shd w:val="clear" w:color="auto" w:fill="FFFFFF"/>
+              </w:rPr>
+              <w:lastRenderedPageBreak/>
+              <w:t>helper.</w:t>
             </w:r>
           </w:p>
         </w:tc>
@@ -3889,7 +4407,7 @@
       <w:tr>
         <w:tc>
           <w:tcPr>
-            <w:tcW w:w="532" w:type="pct"/>
+            <w:tcW w:w="454" w:type="pct"/>
           </w:tcPr>
           <w:p>
             <w:pPr>
@@ -3916,7 +4434,6 @@
               <w:pStyle w:val="EnglishHangNoCoptic"/>
             </w:pPr>
             <w:r>
-              <w:lastRenderedPageBreak/>
               <w:tab/>
             </w:r>
             <w:r>
@@ -3949,14 +4466,13 @@
         </w:tc>
         <w:tc>
           <w:tcPr>
-            <w:tcW w:w="518" w:type="pct"/>
+            <w:tcW w:w="455" w:type="pct"/>
           </w:tcPr>
           <w:p>
             <w:pPr>
               <w:pStyle w:val="EnglishHangNoCoptic"/>
             </w:pPr>
             <w:r>
-              <w:lastRenderedPageBreak/>
               <w:t xml:space="preserve">12 </w:t>
             </w:r>
             <w:r>
@@ -3983,7 +4499,6 @@
               <w:pStyle w:val="EnglishHangNoCoptic"/>
             </w:pPr>
             <w:r>
-              <w:lastRenderedPageBreak/>
               <w:tab/>
             </w:r>
             <w:r>
@@ -3998,11 +4513,9 @@
             <w:r>
               <w:t xml:space="preserve"> </w:t>
             </w:r>
-            <w:proofErr w:type="gramStart"/>
             <w:r>
               <w:t>tore</w:t>
             </w:r>
-            <w:proofErr w:type="gramEnd"/>
             <w:r>
               <w:t xml:space="preserve"> off my sackcloth</w:t>
             </w:r>
@@ -4024,81 +4537,117 @@
         </w:tc>
         <w:tc>
           <w:tcPr>
-            <w:tcW w:w="388" w:type="pct"/>
-          </w:tcPr>
-          <w:p>
-            <w:pPr>
-              <w:spacing w:line="240" w:lineRule="auto"/>
-              <w:jc w:val="left"/>
-              <w:rPr>
-                <w:rFonts w:ascii="Times" w:eastAsia="Times New Roman" w:hAnsi="Times" w:cs="Times New Roman"/>
-                <w:color w:val="000000"/>
-                <w:sz w:val="27"/>
-                <w:szCs w:val="27"/>
-              </w:rPr>
-            </w:pPr>
-            <w:r>
-              <w:rPr>
-                <w:rFonts w:ascii="Times" w:eastAsia="Times New Roman" w:hAnsi="Times" w:cs="Times New Roman"/>
-                <w:color w:val="000000"/>
-                <w:sz w:val="27"/>
-                <w:szCs w:val="27"/>
-              </w:rPr>
-              <w:lastRenderedPageBreak/>
-              <w:t xml:space="preserve">Thou hast turned </w:t>
-            </w:r>
-            <w:r>
-              <w:rPr>
-                <w:rFonts w:ascii="Times" w:eastAsia="Times New Roman" w:hAnsi="Times" w:cs="Times New Roman"/>
-                <w:color w:val="000000"/>
-                <w:sz w:val="27"/>
-                <w:szCs w:val="27"/>
-              </w:rPr>
-              <w:lastRenderedPageBreak/>
-              <w:t>for me my mourning into rejoicing; Thou hast rent my sackcloth and Thou hast girded me with joyfulness,</w:t>
-            </w:r>
-          </w:p>
-        </w:tc>
-        <w:tc>
-          <w:tcPr>
-            <w:tcW w:w="388" w:type="pct"/>
-          </w:tcPr>
-          <w:p>
-            <w:pPr>
-              <w:spacing w:line="240" w:lineRule="auto"/>
-              <w:jc w:val="left"/>
-              <w:rPr>
-                <w:rFonts w:ascii="Times" w:eastAsia="Times New Roman" w:hAnsi="Times" w:cs="Times New Roman"/>
-                <w:color w:val="000000"/>
-                <w:sz w:val="27"/>
-                <w:szCs w:val="27"/>
-              </w:rPr>
-            </w:pPr>
-            <w:r>
-              <w:rPr>
-                <w:rFonts w:ascii="Times" w:eastAsia="Times New Roman" w:hAnsi="Times" w:cs="Times New Roman"/>
-                <w:color w:val="000000"/>
-                <w:sz w:val="27"/>
-                <w:szCs w:val="27"/>
-              </w:rPr>
-              <w:lastRenderedPageBreak/>
-              <w:t xml:space="preserve">You have turned </w:t>
-            </w:r>
-            <w:r>
-              <w:rPr>
-                <w:rFonts w:ascii="Times" w:eastAsia="Times New Roman" w:hAnsi="Times" w:cs="Times New Roman"/>
-                <w:color w:val="000000"/>
-                <w:sz w:val="27"/>
-                <w:szCs w:val="27"/>
-              </w:rPr>
-              <w:lastRenderedPageBreak/>
-              <w:t>my mourning into rejoicing; You have rent my sackcloth and You have clothed me with joyfulness,</w:t>
-            </w:r>
-          </w:p>
-        </w:tc>
-        <w:tc>
-          <w:tcPr>
-            <w:tcW w:w="529" w:type="pct"/>
+            <w:tcW w:w="455" w:type="pct"/>
+          </w:tcPr>
+          <w:p>
+            <w:pPr>
+              <w:spacing w:line="240" w:lineRule="auto"/>
+              <w:jc w:val="left"/>
+              <w:rPr>
+                <w:rFonts w:ascii="Times" w:eastAsia="Times New Roman" w:hAnsi="Times" w:cs="Times New Roman"/>
+                <w:color w:val="000000"/>
+                <w:sz w:val="27"/>
+                <w:szCs w:val="27"/>
+              </w:rPr>
+            </w:pPr>
+            <w:r>
+              <w:rPr>
+                <w:rFonts w:ascii="Times" w:eastAsia="Times New Roman" w:hAnsi="Times" w:cs="Times New Roman"/>
+                <w:color w:val="000000"/>
+                <w:sz w:val="27"/>
+                <w:szCs w:val="27"/>
+              </w:rPr>
+              <w:t>Thou hast turned my heaviness into joy; thou hast put off</w:t>
+            </w:r>
+          </w:p>
+          <w:p>
+            <w:pPr>
+              <w:spacing w:line="240" w:lineRule="auto"/>
+              <w:jc w:val="left"/>
+              <w:rPr>
+                <w:rFonts w:ascii="Times" w:eastAsia="Times New Roman" w:hAnsi="Times" w:cs="Times New Roman"/>
+                <w:color w:val="000000"/>
+                <w:sz w:val="27"/>
+                <w:szCs w:val="27"/>
+              </w:rPr>
+            </w:pPr>
+            <w:proofErr w:type="gramStart"/>
+            <w:r>
+              <w:rPr>
+                <w:rFonts w:ascii="Times" w:eastAsia="Times New Roman" w:hAnsi="Times" w:cs="Times New Roman"/>
+                <w:color w:val="000000"/>
+                <w:sz w:val="27"/>
+                <w:szCs w:val="27"/>
+              </w:rPr>
+              <w:t>my</w:t>
+            </w:r>
+            <w:proofErr w:type="gramEnd"/>
+            <w:r>
+              <w:rPr>
+                <w:rFonts w:ascii="Times" w:eastAsia="Times New Roman" w:hAnsi="Times" w:cs="Times New Roman"/>
+                <w:color w:val="000000"/>
+                <w:sz w:val="27"/>
+                <w:szCs w:val="27"/>
+              </w:rPr>
+              <w:t xml:space="preserve"> sackcloth, and girded me with gladness.</w:t>
+            </w:r>
+          </w:p>
+        </w:tc>
+        <w:tc>
+          <w:tcPr>
+            <w:tcW w:w="455" w:type="pct"/>
+          </w:tcPr>
+          <w:p>
+            <w:pPr>
+              <w:spacing w:line="240" w:lineRule="auto"/>
+              <w:jc w:val="left"/>
+              <w:rPr>
+                <w:rFonts w:ascii="Times" w:eastAsia="Times New Roman" w:hAnsi="Times" w:cs="Times New Roman"/>
+                <w:color w:val="000000"/>
+                <w:sz w:val="27"/>
+                <w:szCs w:val="27"/>
+              </w:rPr>
+            </w:pPr>
+            <w:r>
+              <w:rPr>
+                <w:rFonts w:ascii="Times" w:eastAsia="Times New Roman" w:hAnsi="Times" w:cs="Times New Roman"/>
+                <w:color w:val="000000"/>
+                <w:sz w:val="27"/>
+                <w:szCs w:val="27"/>
+              </w:rPr>
+              <w:t>Thou hast turned for me my mourning into rejoicing; Thou hast rent my sackcloth and Thou hast girded me with joyfulness,</w:t>
+            </w:r>
+          </w:p>
+        </w:tc>
+        <w:tc>
+          <w:tcPr>
+            <w:tcW w:w="455" w:type="pct"/>
+          </w:tcPr>
+          <w:p>
+            <w:pPr>
+              <w:spacing w:line="240" w:lineRule="auto"/>
+              <w:jc w:val="left"/>
+              <w:rPr>
+                <w:rFonts w:ascii="Times" w:eastAsia="Times New Roman" w:hAnsi="Times" w:cs="Times New Roman"/>
+                <w:color w:val="000000"/>
+                <w:sz w:val="27"/>
+                <w:szCs w:val="27"/>
+              </w:rPr>
+            </w:pPr>
+            <w:r>
+              <w:rPr>
+                <w:rFonts w:ascii="Times" w:eastAsia="Times New Roman" w:hAnsi="Times" w:cs="Times New Roman"/>
+                <w:color w:val="000000"/>
+                <w:sz w:val="27"/>
+                <w:szCs w:val="27"/>
+              </w:rPr>
+              <w:t>You have turned my mourning into rejoicing; You have rent my sackcloth and You have clothed me with joyfulness,</w:t>
+            </w:r>
+          </w:p>
+        </w:tc>
+        <w:tc>
+          <w:tcPr>
+            <w:tcW w:w="454" w:type="pct"/>
           </w:tcPr>
           <w:p>
             <w:pPr>
@@ -4117,87 +4666,41 @@
                 <w:sz w:val="27"/>
                 <w:szCs w:val="27"/>
               </w:rPr>
-              <w:lastRenderedPageBreak/>
-              <w:t xml:space="preserve">Thou hast turned my </w:t>
-            </w:r>
-            <w:r>
-              <w:rPr>
-                <w:rFonts w:ascii="Times" w:eastAsia="Times New Roman" w:hAnsi="Times" w:cs="Times New Roman"/>
-                <w:color w:val="000000"/>
-                <w:sz w:val="27"/>
-                <w:szCs w:val="27"/>
-              </w:rPr>
-              <w:lastRenderedPageBreak/>
-              <w:t xml:space="preserve">mourning into joy for me: Thou hast rent my </w:t>
-            </w:r>
-            <w:proofErr w:type="gramStart"/>
-            <w:r>
-              <w:rPr>
-                <w:rFonts w:ascii="Times" w:eastAsia="Times New Roman" w:hAnsi="Times" w:cs="Times New Roman"/>
-                <w:color w:val="000000"/>
-                <w:sz w:val="27"/>
-                <w:szCs w:val="27"/>
-              </w:rPr>
-              <w:t>sackcloth, and</w:t>
-            </w:r>
-            <w:proofErr w:type="gramEnd"/>
-            <w:r>
-              <w:rPr>
-                <w:rFonts w:ascii="Times" w:eastAsia="Times New Roman" w:hAnsi="Times" w:cs="Times New Roman"/>
-                <w:color w:val="000000"/>
-                <w:sz w:val="27"/>
-                <w:szCs w:val="27"/>
-              </w:rPr>
-              <w:t xml:space="preserve"> girded me with gladness. </w:t>
+              <w:t>Thou hast turned my mourning into joy for me: Thou hast rent my sackcloth, and girded me with gladness. </w:t>
             </w:r>
           </w:p>
           <w:p/>
         </w:tc>
         <w:tc>
           <w:tcPr>
-            <w:tcW w:w="519" w:type="pct"/>
-          </w:tcPr>
-          <w:p>
-            <w:r>
-              <w:lastRenderedPageBreak/>
-              <w:t xml:space="preserve">Thou hast turned my mourning </w:t>
-            </w:r>
-            <w:r>
-              <w:lastRenderedPageBreak/>
-              <w:t>into joy for me, Thou didst rend my sackcloth and didst gird me with gladness,</w:t>
-            </w:r>
-          </w:p>
-        </w:tc>
-        <w:tc>
-          <w:tcPr>
-            <w:tcW w:w="525" w:type="pct"/>
-          </w:tcPr>
-          <w:p>
-            <w:r>
-              <w:lastRenderedPageBreak/>
-              <w:t xml:space="preserve">Thou hast turned my tears into </w:t>
-            </w:r>
-            <w:r>
-              <w:lastRenderedPageBreak/>
-              <w:t>joy; Thou hast put off my sackcloth, and girded me with gladness,</w:t>
-            </w:r>
-          </w:p>
-        </w:tc>
-        <w:tc>
-          <w:tcPr>
-            <w:tcW w:w="534" w:type="pct"/>
+            <w:tcW w:w="455" w:type="pct"/>
+          </w:tcPr>
+          <w:p>
+            <w:r>
+              <w:t>Thou hast turned my mourning into joy for me, Thou didst rend my sackcloth and didst gird me with gladness,</w:t>
+            </w:r>
+          </w:p>
+        </w:tc>
+        <w:tc>
+          <w:tcPr>
+            <w:tcW w:w="455" w:type="pct"/>
+          </w:tcPr>
+          <w:p>
+            <w:r>
+              <w:t>Thou hast turned my tears into joy; Thou hast put off my sackcloth, and girded me with gladness,</w:t>
+            </w:r>
+          </w:p>
+        </w:tc>
+        <w:tc>
+          <w:tcPr>
+            <w:tcW w:w="455" w:type="pct"/>
           </w:tcPr>
           <w:p>
             <w:pPr>
               <w:pStyle w:val="EngIndEnd"/>
             </w:pPr>
             <w:r>
-              <w:lastRenderedPageBreak/>
-              <w:t xml:space="preserve">You turned my mourning </w:t>
-            </w:r>
-            <w:r>
-              <w:lastRenderedPageBreak/>
-              <w:t>into a dance for me;</w:t>
+              <w:t>You turned my mourning into a dance for me;</w:t>
             </w:r>
           </w:p>
           <w:p>
@@ -4219,7 +4722,7 @@
         </w:tc>
         <w:tc>
           <w:tcPr>
-            <w:tcW w:w="534" w:type="pct"/>
+            <w:tcW w:w="455" w:type="pct"/>
           </w:tcPr>
           <w:p>
             <w:pPr>
@@ -4239,19 +4742,7 @@
                 <w:szCs w:val="24"/>
                 <w:shd w:val="clear" w:color="auto" w:fill="FFFFFF"/>
               </w:rPr>
-              <w:lastRenderedPageBreak/>
-              <w:t xml:space="preserve">Thou hast turned my mourning into joy for me: </w:t>
-            </w:r>
-            <w:r>
-              <w:rPr>
-                <w:rFonts w:ascii="Tahoma" w:eastAsia="Times New Roman" w:hAnsi="Tahoma" w:cs="Tahoma"/>
-                <w:color w:val="2E1308"/>
-                <w:sz w:val="24"/>
-                <w:szCs w:val="24"/>
-                <w:shd w:val="clear" w:color="auto" w:fill="FFFFFF"/>
-              </w:rPr>
-              <w:lastRenderedPageBreak/>
-              <w:t>thou hast rent off my sackcloth, and girded me with gladness; </w:t>
+              <w:t>Thou hast turned my mourning into joy for me: thou hast rent off my sackcloth, and girded me with gladness; </w:t>
             </w:r>
             <w:r>
               <w:tab/>
@@ -4260,41 +4751,29 @@
         </w:tc>
         <w:tc>
           <w:tcPr>
-            <w:tcW w:w="533" w:type="pct"/>
-          </w:tcPr>
-          <w:p>
-            <w:pPr>
-              <w:spacing w:line="240" w:lineRule="auto"/>
-              <w:jc w:val="left"/>
-              <w:rPr>
-                <w:rFonts w:ascii="Tahoma" w:eastAsia="Times New Roman" w:hAnsi="Tahoma" w:cs="Tahoma"/>
-                <w:color w:val="2E1308"/>
-                <w:sz w:val="24"/>
-                <w:szCs w:val="24"/>
-                <w:shd w:val="clear" w:color="auto" w:fill="FFFFFF"/>
-              </w:rPr>
-            </w:pPr>
-            <w:r>
-              <w:rPr>
-                <w:rFonts w:ascii="Tahoma" w:eastAsia="Times New Roman" w:hAnsi="Tahoma" w:cs="Tahoma"/>
-                <w:color w:val="2E1308"/>
-                <w:sz w:val="24"/>
-                <w:szCs w:val="24"/>
-                <w:shd w:val="clear" w:color="auto" w:fill="FFFFFF"/>
-              </w:rPr>
-              <w:lastRenderedPageBreak/>
-              <w:t xml:space="preserve">You turned my lamentation into dancing </w:t>
-            </w:r>
-            <w:r>
-              <w:rPr>
-                <w:rFonts w:ascii="Tahoma" w:eastAsia="Times New Roman" w:hAnsi="Tahoma" w:cs="Tahoma"/>
-                <w:color w:val="2E1308"/>
-                <w:sz w:val="24"/>
-                <w:szCs w:val="24"/>
-                <w:shd w:val="clear" w:color="auto" w:fill="FFFFFF"/>
-              </w:rPr>
-              <w:lastRenderedPageBreak/>
-              <w:t>for me;</w:t>
+            <w:tcW w:w="455" w:type="pct"/>
+          </w:tcPr>
+          <w:p>
+            <w:pPr>
+              <w:spacing w:line="240" w:lineRule="auto"/>
+              <w:jc w:val="left"/>
+              <w:rPr>
+                <w:rFonts w:ascii="Tahoma" w:eastAsia="Times New Roman" w:hAnsi="Tahoma" w:cs="Tahoma"/>
+                <w:color w:val="2E1308"/>
+                <w:sz w:val="24"/>
+                <w:szCs w:val="24"/>
+                <w:shd w:val="clear" w:color="auto" w:fill="FFFFFF"/>
+              </w:rPr>
+            </w:pPr>
+            <w:r>
+              <w:rPr>
+                <w:rFonts w:ascii="Tahoma" w:eastAsia="Times New Roman" w:hAnsi="Tahoma" w:cs="Tahoma"/>
+                <w:color w:val="2E1308"/>
+                <w:sz w:val="24"/>
+                <w:szCs w:val="24"/>
+                <w:shd w:val="clear" w:color="auto" w:fill="FFFFFF"/>
+              </w:rPr>
+              <w:t>You turned my lamentation into dancing for me;</w:t>
             </w:r>
           </w:p>
           <w:p>
@@ -4325,14 +4804,13 @@
       <w:tr>
         <w:tc>
           <w:tcPr>
-            <w:tcW w:w="532" w:type="pct"/>
+            <w:tcW w:w="454" w:type="pct"/>
           </w:tcPr>
           <w:p>
             <w:pPr>
               <w:pStyle w:val="EnglishHangNoCoptic"/>
             </w:pPr>
             <w:r>
-              <w:lastRenderedPageBreak/>
               <w:t>13 that my glory</w:t>
             </w:r>
             <w:r>
@@ -4383,7 +4861,7 @@
         </w:tc>
         <w:tc>
           <w:tcPr>
-            <w:tcW w:w="518" w:type="pct"/>
+            <w:tcW w:w="455" w:type="pct"/>
           </w:tcPr>
           <w:p>
             <w:pPr>
@@ -4429,23 +4907,119 @@
               <w:t>You</w:t>
             </w:r>
             <w:r>
-              <w:t xml:space="preserve"> for</w:t>
+              <w:t xml:space="preserve"> forever.</w:t>
+            </w:r>
+          </w:p>
+          <w:p>
+            <w:pPr>
+              <w:pStyle w:val="EngIndEnd"/>
+            </w:pPr>
+          </w:p>
+        </w:tc>
+        <w:tc>
+          <w:tcPr>
+            <w:tcW w:w="455" w:type="pct"/>
+          </w:tcPr>
+          <w:p>
+            <w:pPr>
+              <w:spacing w:line="240" w:lineRule="auto"/>
+              <w:jc w:val="left"/>
+              <w:rPr>
+                <w:rFonts w:ascii="Times" w:eastAsia="Times New Roman" w:hAnsi="Times" w:cs="Times New Roman"/>
+                <w:color w:val="000000"/>
+                <w:sz w:val="27"/>
+                <w:szCs w:val="27"/>
+              </w:rPr>
+            </w:pPr>
+            <w:r>
+              <w:rPr>
+                <w:rFonts w:ascii="Times" w:eastAsia="Times New Roman" w:hAnsi="Times" w:cs="Times New Roman"/>
+                <w:color w:val="000000"/>
+                <w:sz w:val="27"/>
+                <w:szCs w:val="27"/>
+              </w:rPr>
+              <w:t>Therefore shall</w:t>
+            </w:r>
+          </w:p>
+          <w:p>
+            <w:pPr>
+              <w:spacing w:line="240" w:lineRule="auto"/>
+              <w:jc w:val="left"/>
+              <w:rPr>
+                <w:rFonts w:ascii="Times" w:eastAsia="Times New Roman" w:hAnsi="Times" w:cs="Times New Roman"/>
+                <w:color w:val="000000"/>
+                <w:sz w:val="27"/>
+                <w:szCs w:val="27"/>
+              </w:rPr>
+            </w:pPr>
+            <w:proofErr w:type="gramStart"/>
+            <w:r>
+              <w:rPr>
+                <w:rFonts w:ascii="Times" w:eastAsia="Times New Roman" w:hAnsi="Times" w:cs="Times New Roman"/>
+                <w:color w:val="000000"/>
+                <w:sz w:val="27"/>
+                <w:szCs w:val="27"/>
+              </w:rPr>
+              <w:t>every</w:t>
+            </w:r>
+            <w:proofErr w:type="gramEnd"/>
+            <w:r>
+              <w:rPr>
+                <w:rFonts w:ascii="Times" w:eastAsia="Times New Roman" w:hAnsi="Times" w:cs="Times New Roman"/>
+                <w:color w:val="000000"/>
+                <w:sz w:val="27"/>
+                <w:szCs w:val="27"/>
+              </w:rPr>
+              <w:t xml:space="preserve"> good man sing of thy praise without ceasing. O my</w:t>
+            </w:r>
+          </w:p>
+          <w:p>
+            <w:pPr>
+              <w:spacing w:line="240" w:lineRule="auto"/>
+              <w:jc w:val="left"/>
+              <w:rPr>
+                <w:rFonts w:ascii="Times" w:eastAsia="Times New Roman" w:hAnsi="Times" w:cs="Times New Roman"/>
+                <w:color w:val="000000"/>
+                <w:sz w:val="27"/>
+                <w:szCs w:val="27"/>
+              </w:rPr>
+            </w:pPr>
+            <w:r>
+              <w:rPr>
+                <w:rFonts w:ascii="Times" w:eastAsia="Times New Roman" w:hAnsi="Times" w:cs="Times New Roman"/>
+                <w:color w:val="000000"/>
+                <w:sz w:val="27"/>
+                <w:szCs w:val="27"/>
+              </w:rPr>
+              <w:t xml:space="preserve">God, I will give thanks unto thee </w:t>
+            </w:r>
+            <w:proofErr w:type="spellStart"/>
+            <w:r>
+              <w:rPr>
+                <w:rFonts w:ascii="Times" w:eastAsia="Times New Roman" w:hAnsi="Times" w:cs="Times New Roman"/>
+                <w:color w:val="000000"/>
+                <w:sz w:val="27"/>
+                <w:szCs w:val="27"/>
+              </w:rPr>
+              <w:t>for ever</w:t>
+            </w:r>
+            <w:proofErr w:type="spellEnd"/>
+            <w:r>
+              <w:rPr>
+                <w:rFonts w:ascii="Times" w:eastAsia="Times New Roman" w:hAnsi="Times" w:cs="Times New Roman"/>
+                <w:color w:val="000000"/>
+                <w:sz w:val="27"/>
+                <w:szCs w:val="27"/>
+              </w:rPr>
+              <w:t>.</w:t>
             </w:r>
             <w:bookmarkStart w:id="0" w:name="_GoBack"/>
             <w:bookmarkEnd w:id="0"/>
-            <w:r>
-              <w:t>ever.</w:t>
-            </w:r>
-          </w:p>
-          <w:p>
-            <w:pPr>
-              <w:pStyle w:val="EngIndEnd"/>
-            </w:pPr>
-          </w:p>
-        </w:tc>
-        <w:tc>
-          <w:tcPr>
-            <w:tcW w:w="388" w:type="pct"/>
+          </w:p>
+        </w:tc>
+        <w:tc>
+          <w:tcPr>
+            <w:tcW w:w="455" w:type="pct"/>
           </w:tcPr>
           <w:p>
             <w:pPr>
@@ -4500,7 +5074,7 @@
         </w:tc>
         <w:tc>
           <w:tcPr>
-            <w:tcW w:w="388" w:type="pct"/>
+            <w:tcW w:w="455" w:type="pct"/>
           </w:tcPr>
           <w:p>
             <w:pPr>
@@ -4537,7 +5111,7 @@
         </w:tc>
         <w:tc>
           <w:tcPr>
-            <w:tcW w:w="529" w:type="pct"/>
+            <w:tcW w:w="454" w:type="pct"/>
           </w:tcPr>
           <w:p>
             <w:pPr>
@@ -4574,7 +5148,7 @@
         </w:tc>
         <w:tc>
           <w:tcPr>
-            <w:tcW w:w="519" w:type="pct"/>
+            <w:tcW w:w="455" w:type="pct"/>
           </w:tcPr>
           <w:p>
             <w:r>
@@ -4584,7 +5158,7 @@
         </w:tc>
         <w:tc>
           <w:tcPr>
-            <w:tcW w:w="525" w:type="pct"/>
+            <w:tcW w:w="455" w:type="pct"/>
           </w:tcPr>
           <w:p>
             <w:pPr>
@@ -4599,7 +5173,7 @@
         </w:tc>
         <w:tc>
           <w:tcPr>
-            <w:tcW w:w="534" w:type="pct"/>
+            <w:tcW w:w="455" w:type="pct"/>
           </w:tcPr>
           <w:p>
             <w:pPr>
@@ -4620,7 +5194,7 @@
         </w:tc>
         <w:tc>
           <w:tcPr>
-            <w:tcW w:w="534" w:type="pct"/>
+            <w:tcW w:w="455" w:type="pct"/>
           </w:tcPr>
           <w:p>
             <w:pPr>
@@ -4666,7 +5240,7 @@
         </w:tc>
         <w:tc>
           <w:tcPr>
-            <w:tcW w:w="533" w:type="pct"/>
+            <w:tcW w:w="455" w:type="pct"/>
           </w:tcPr>
           <w:p>
             <w:pPr>
@@ -4757,7 +5331,7 @@
 </file>
 
 <file path=word/endnotes.xml><?xml version="1.0" encoding="utf-8"?>
-<w:endnotes xmlns:wpc="http://schemas.microsoft.com/office/word/2010/wordprocessingCanvas" xmlns:cx="http://schemas.microsoft.com/office/drawing/2014/chartex" xmlns:cx1="http://schemas.microsoft.com/office/drawing/2015/9/8/chartex" xmlns:cx2="http://schemas.microsoft.com/office/drawing/2015/10/21/chartex" xmlns:cx3="http://schemas.microsoft.com/office/drawing/2016/5/9/chartex" xmlns:cx4="http://schemas.microsoft.com/office/drawing/2016/5/10/chartex" xmlns:cx5="http://schemas.microsoft.com/office/drawing/2016/5/11/chartex" xmlns:cx6="http://schemas.microsoft.com/office/drawing/2016/5/12/chartex" xmlns:cx7="http://schemas.microsoft.com/office/drawing/2016/5/13/chartex" xmlns:cx8="http://schemas.microsoft.com/office/drawing/2016/5/14/chartex" xmlns:mc="http://schemas.openxmlformats.org/markup-compatibility/2006" xmlns:aink="http://schemas.microsoft.com/office/drawing/2016/ink" xmlns:am3d="http://schemas.microsoft.com/office/drawing/2017/model3d" xmlns:o="urn:schemas-microsoft-com:office:office" xmlns:r="http://schemas.openxmlformats.org/officeDocument/2006/relationships" xmlns:m="http://schemas.openxmlformats.org/officeDocument/2006/math" xmlns:v="urn:schemas-microsoft-com:vml" xmlns:wp14="http://schemas.microsoft.com/office/word/2010/wordprocessingDrawing" xmlns:wp="http://schemas.openxmlformats.org/drawingml/2006/wordprocessingDrawing" xmlns:w10="urn:schemas-microsoft-com:office:word" xmlns:w="http://schemas.openxmlformats.org/wordprocessingml/2006/main" xmlns:w14="http://schemas.microsoft.com/office/word/2010/wordml" xmlns:w15="http://schemas.microsoft.com/office/word/2012/wordml" xmlns:w16cid="http://schemas.microsoft.com/office/word/2016/wordml/cid" xmlns:w16se="http://schemas.microsoft.com/office/word/2015/wordml/symex" xmlns:wpg="http://schemas.microsoft.com/office/word/2010/wordprocessingGroup" xmlns:wpi="http://schemas.microsoft.com/office/word/2010/wordprocessingInk" xmlns:wne="http://schemas.microsoft.com/office/word/2006/wordml" xmlns:wps="http://schemas.microsoft.com/office/word/2010/wordprocessingShape" mc:Ignorable="w14 w15 w16se w16cid wp14">
+<w:endnotes xmlns:wpc="http://schemas.microsoft.com/office/word/2010/wordprocessingCanvas" xmlns:cx="http://schemas.microsoft.com/office/drawing/2014/chartex" xmlns:cx1="http://schemas.microsoft.com/office/drawing/2015/9/8/chartex" xmlns:mc="http://schemas.openxmlformats.org/markup-compatibility/2006" xmlns:o="urn:schemas-microsoft-com:office:office" xmlns:r="http://schemas.openxmlformats.org/officeDocument/2006/relationships" xmlns:m="http://schemas.openxmlformats.org/officeDocument/2006/math" xmlns:v="urn:schemas-microsoft-com:vml" xmlns:wp14="http://schemas.microsoft.com/office/word/2010/wordprocessingDrawing" xmlns:wp="http://schemas.openxmlformats.org/drawingml/2006/wordprocessingDrawing" xmlns:w10="urn:schemas-microsoft-com:office:word" xmlns:w="http://schemas.openxmlformats.org/wordprocessingml/2006/main" xmlns:w14="http://schemas.microsoft.com/office/word/2010/wordml" xmlns:w15="http://schemas.microsoft.com/office/word/2012/wordml" xmlns:w16se="http://schemas.microsoft.com/office/word/2015/wordml/symex" xmlns:wpg="http://schemas.microsoft.com/office/word/2010/wordprocessingGroup" xmlns:wpi="http://schemas.microsoft.com/office/word/2010/wordprocessingInk" xmlns:wne="http://schemas.microsoft.com/office/word/2006/wordml" xmlns:wps="http://schemas.microsoft.com/office/word/2010/wordprocessingShape" mc:Ignorable="w14 w15 w16se wp14">
   <w:endnote w:type="separator" w:id="-1">
     <w:p>
       <w:pPr>
@@ -4782,7 +5356,7 @@
 </file>
 
 <file path=word/footnotes.xml><?xml version="1.0" encoding="utf-8"?>
-<w:footnotes xmlns:wpc="http://schemas.microsoft.com/office/word/2010/wordprocessingCanvas" xmlns:cx="http://schemas.microsoft.com/office/drawing/2014/chartex" xmlns:cx1="http://schemas.microsoft.com/office/drawing/2015/9/8/chartex" xmlns:cx2="http://schemas.microsoft.com/office/drawing/2015/10/21/chartex" xmlns:cx3="http://schemas.microsoft.com/office/drawing/2016/5/9/chartex" xmlns:cx4="http://schemas.microsoft.com/office/drawing/2016/5/10/chartex" xmlns:cx5="http://schemas.microsoft.com/office/drawing/2016/5/11/chartex" xmlns:cx6="http://schemas.microsoft.com/office/drawing/2016/5/12/chartex" xmlns:cx7="http://schemas.microsoft.com/office/drawing/2016/5/13/chartex" xmlns:cx8="http://schemas.microsoft.com/office/drawing/2016/5/14/chartex" xmlns:mc="http://schemas.openxmlformats.org/markup-compatibility/2006" xmlns:aink="http://schemas.microsoft.com/office/drawing/2016/ink" xmlns:am3d="http://schemas.microsoft.com/office/drawing/2017/model3d" xmlns:o="urn:schemas-microsoft-com:office:office" xmlns:r="http://schemas.openxmlformats.org/officeDocument/2006/relationships" xmlns:m="http://schemas.openxmlformats.org/officeDocument/2006/math" xmlns:v="urn:schemas-microsoft-com:vml" xmlns:wp14="http://schemas.microsoft.com/office/word/2010/wordprocessingDrawing" xmlns:wp="http://schemas.openxmlformats.org/drawingml/2006/wordprocessingDrawing" xmlns:w10="urn:schemas-microsoft-com:office:word" xmlns:w="http://schemas.openxmlformats.org/wordprocessingml/2006/main" xmlns:w14="http://schemas.microsoft.com/office/word/2010/wordml" xmlns:w15="http://schemas.microsoft.com/office/word/2012/wordml" xmlns:w16cid="http://schemas.microsoft.com/office/word/2016/wordml/cid" xmlns:w16se="http://schemas.microsoft.com/office/word/2015/wordml/symex" xmlns:wpg="http://schemas.microsoft.com/office/word/2010/wordprocessingGroup" xmlns:wpi="http://schemas.microsoft.com/office/word/2010/wordprocessingInk" xmlns:wne="http://schemas.microsoft.com/office/word/2006/wordml" xmlns:wps="http://schemas.microsoft.com/office/word/2010/wordprocessingShape" mc:Ignorable="w14 w15 w16se w16cid wp14">
+<w:footnotes xmlns:wpc="http://schemas.microsoft.com/office/word/2010/wordprocessingCanvas" xmlns:cx="http://schemas.microsoft.com/office/drawing/2014/chartex" xmlns:cx1="http://schemas.microsoft.com/office/drawing/2015/9/8/chartex" xmlns:mc="http://schemas.openxmlformats.org/markup-compatibility/2006" xmlns:o="urn:schemas-microsoft-com:office:office" xmlns:r="http://schemas.openxmlformats.org/officeDocument/2006/relationships" xmlns:m="http://schemas.openxmlformats.org/officeDocument/2006/math" xmlns:v="urn:schemas-microsoft-com:vml" xmlns:wp14="http://schemas.microsoft.com/office/word/2010/wordprocessingDrawing" xmlns:wp="http://schemas.openxmlformats.org/drawingml/2006/wordprocessingDrawing" xmlns:w10="urn:schemas-microsoft-com:office:word" xmlns:w="http://schemas.openxmlformats.org/wordprocessingml/2006/main" xmlns:w14="http://schemas.microsoft.com/office/word/2010/wordml" xmlns:w15="http://schemas.microsoft.com/office/word/2012/wordml" xmlns:w16se="http://schemas.microsoft.com/office/word/2015/wordml/symex" xmlns:wpg="http://schemas.microsoft.com/office/word/2010/wordprocessingGroup" xmlns:wpi="http://schemas.microsoft.com/office/word/2010/wordprocessingInk" xmlns:wne="http://schemas.microsoft.com/office/word/2006/wordml" xmlns:wps="http://schemas.microsoft.com/office/word/2010/wordprocessingShape" mc:Ignorable="w14 w15 w16se wp14">
   <w:footnote w:type="separator" w:id="-1">
     <w:p>
       <w:pPr>
@@ -5001,7 +5575,7 @@
 </file>
 
 <file path=word/styles.xml><?xml version="1.0" encoding="utf-8"?>
-<w:styles xmlns:mc="http://schemas.openxmlformats.org/markup-compatibility/2006" xmlns:r="http://schemas.openxmlformats.org/officeDocument/2006/relationships" xmlns:w="http://schemas.openxmlformats.org/wordprocessingml/2006/main" xmlns:w14="http://schemas.microsoft.com/office/word/2010/wordml" xmlns:w15="http://schemas.microsoft.com/office/word/2012/wordml" xmlns:w16cid="http://schemas.microsoft.com/office/word/2016/wordml/cid" xmlns:w16se="http://schemas.microsoft.com/office/word/2015/wordml/symex" mc:Ignorable="w14 w15 w16se w16cid">
+<w:styles xmlns:mc="http://schemas.openxmlformats.org/markup-compatibility/2006" xmlns:r="http://schemas.openxmlformats.org/officeDocument/2006/relationships" xmlns:w="http://schemas.openxmlformats.org/wordprocessingml/2006/main" xmlns:w14="http://schemas.microsoft.com/office/word/2010/wordml" xmlns:w15="http://schemas.microsoft.com/office/word/2012/wordml" xmlns:w16se="http://schemas.microsoft.com/office/word/2015/wordml/symex" mc:Ignorable="w14 w15 w16se">
   <w:docDefaults>
     <w:rPrDefault>
       <w:rPr>
@@ -5017,7 +5591,7 @@
       </w:pPr>
     </w:pPrDefault>
   </w:docDefaults>
-  <w:latentStyles w:defLockedState="0" w:defUIPriority="99" w:defSemiHidden="0" w:defUnhideWhenUsed="0" w:defQFormat="0" w:count="375">
+  <w:latentStyles w:defLockedState="0" w:defUIPriority="99" w:defSemiHidden="0" w:defUnhideWhenUsed="0" w:defQFormat="0" w:count="371">
     <w:lsdException w:name="Normal" w:uiPriority="0" w:qFormat="1"/>
     <w:lsdException w:name="heading 1" w:uiPriority="9" w:qFormat="1"/>
     <w:lsdException w:name="heading 2" w:semiHidden="1" w:uiPriority="9" w:unhideWhenUsed="1" w:qFormat="1"/>
@@ -6364,7 +6938,7 @@
 </file>
 
 <file path=customXml/itemProps1.xml><?xml version="1.0" encoding="utf-8"?>
-<ds:datastoreItem xmlns:ds="http://schemas.openxmlformats.org/officeDocument/2006/customXml" ds:itemID="{CE0F48BB-244D-4639-B819-64D20CFA3541}">
+<ds:datastoreItem xmlns:ds="http://schemas.openxmlformats.org/officeDocument/2006/customXml" ds:itemID="{1EEB5734-7EB8-44DA-B6C9-774FBCC3BC60}">
   <ds:schemaRefs>
     <ds:schemaRef ds:uri="http://schemas.openxmlformats.org/officeDocument/2006/bibliography"/>
   </ds:schemaRefs>
